--- a/个人著作开发文档.docx
+++ b/个人著作开发文档.docx
@@ -4,84 +4,133 @@
   <w:body>
     <w:p>
       <w:pPr>
-        <w:pStyle w:val="3"/>
+        <w:pStyle w:val="4"/>
         <w:bidi w:val="0"/>
         <w:jc w:val="center"/>
         <w:rPr>
-          <w:rFonts w:hint="default" w:ascii="Times New Roman" w:hAnsi="Times New Roman" w:cs="Times New Roman"/>
-        </w:rPr>
-      </w:pPr>
-      <w:r>
-        <w:rPr>
-          <w:rFonts w:hint="default" w:ascii="Times New Roman" w:hAnsi="Times New Roman" w:cs="Times New Roman"/>
-        </w:rPr>
-        <w:t>TinShel插件_元基花模拟染色体组计算索引系统V20211226</w:t>
+          <w:rFonts w:hint="eastAsia" w:ascii="华文中宋" w:hAnsi="华文中宋" w:eastAsia="华文中宋" w:cs="华文中宋"/>
+          <w:sz w:val="20"/>
+          <w:szCs w:val="20"/>
+        </w:rPr>
+      </w:pPr>
+      <w:r>
+        <w:rPr>
+          <w:rFonts w:hint="eastAsia" w:ascii="华文中宋" w:hAnsi="华文中宋" w:eastAsia="华文中宋" w:cs="华文中宋"/>
+          <w:sz w:val="32"/>
+          <w:szCs w:val="32"/>
+        </w:rPr>
+        <w:t>TinShel</w:t>
+      </w:r>
+      <w:r>
+        <w:rPr>
+          <w:rFonts w:hint="eastAsia" w:ascii="华文中宋" w:hAnsi="华文中宋" w:eastAsia="华文中宋" w:cs="华文中宋"/>
+          <w:sz w:val="32"/>
+          <w:szCs w:val="32"/>
+          <w:lang w:val="en-US" w:eastAsia="zh-CN"/>
+        </w:rPr>
+        <w:t>l</w:t>
+      </w:r>
+      <w:r>
+        <w:rPr>
+          <w:rFonts w:hint="eastAsia" w:ascii="华文中宋" w:hAnsi="华文中宋" w:eastAsia="华文中宋" w:cs="华文中宋"/>
+          <w:sz w:val="32"/>
+          <w:szCs w:val="32"/>
+        </w:rPr>
+        <w:t>插件_元基花模拟染色体组计算索引系统V20211226</w:t>
       </w:r>
     </w:p>
     <w:p>
       <w:pPr>
         <w:jc w:val="center"/>
         <w:rPr>
-          <w:rFonts w:hint="default"/>
-        </w:rPr>
-      </w:pPr>
+          <w:rFonts w:hint="eastAsia" w:ascii="华文中宋" w:hAnsi="华文中宋" w:eastAsia="华文中宋" w:cs="华文中宋"/>
+          <w:sz w:val="20"/>
+          <w:szCs w:val="20"/>
+          <w:lang w:val="en-US" w:eastAsia="zh-CN"/>
+        </w:rPr>
+      </w:pPr>
+      <w:r>
+        <w:rPr>
+          <w:rFonts w:hint="eastAsia" w:ascii="华文中宋" w:hAnsi="华文中宋" w:eastAsia="华文中宋" w:cs="华文中宋"/>
+          <w:sz w:val="20"/>
+          <w:szCs w:val="20"/>
+          <w:lang w:val="en-US" w:eastAsia="zh-CN"/>
+        </w:rPr>
+        <w:t>罗瑶光</w:t>
+      </w:r>
     </w:p>
     <w:p>
       <w:pPr>
         <w:jc w:val="center"/>
         <w:rPr>
-          <w:rFonts w:hint="eastAsia"/>
-          <w:lang w:val="en-US" w:eastAsia="zh-CN"/>
-        </w:rPr>
-      </w:pPr>
-      <w:r>
-        <w:rPr>
-          <w:rFonts w:hint="eastAsia"/>
-          <w:lang w:val="en-US" w:eastAsia="zh-CN"/>
-        </w:rPr>
-        <w:t>罗瑶光</w:t>
+          <w:rFonts w:hint="default" w:ascii="华文中宋" w:hAnsi="华文中宋" w:eastAsia="华文中宋" w:cs="华文中宋"/>
+          <w:sz w:val="20"/>
+          <w:szCs w:val="20"/>
+          <w:lang w:val="en-US" w:eastAsia="zh-CN"/>
+        </w:rPr>
+      </w:pPr>
+      <w:r>
+        <w:rPr>
+          <w:rFonts w:hint="eastAsia" w:ascii="华文中宋" w:hAnsi="华文中宋" w:eastAsia="华文中宋" w:cs="华文中宋"/>
+          <w:sz w:val="20"/>
+          <w:szCs w:val="20"/>
+          <w:lang w:val="en-US" w:eastAsia="zh-CN"/>
+        </w:rPr>
+        <w:t>ID:430181198505250014</w:t>
       </w:r>
     </w:p>
     <w:p>
       <w:pPr>
         <w:jc w:val="center"/>
         <w:rPr>
-          <w:rFonts w:hint="eastAsia"/>
-          <w:lang w:val="en-US" w:eastAsia="zh-CN"/>
-        </w:rPr>
-      </w:pPr>
-      <w:r>
-        <w:rPr>
-          <w:rFonts w:hint="eastAsia"/>
+          <w:rFonts w:hint="eastAsia" w:ascii="华文中宋" w:hAnsi="华文中宋" w:eastAsia="华文中宋" w:cs="华文中宋"/>
+          <w:sz w:val="20"/>
+          <w:szCs w:val="20"/>
+          <w:lang w:val="en-US" w:eastAsia="zh-CN"/>
+        </w:rPr>
+      </w:pPr>
+      <w:r>
+        <w:rPr>
+          <w:rFonts w:hint="eastAsia" w:ascii="华文中宋" w:hAnsi="华文中宋" w:eastAsia="华文中宋" w:cs="华文中宋"/>
+          <w:sz w:val="20"/>
+          <w:szCs w:val="20"/>
           <w:lang w:val="en-US" w:eastAsia="zh-CN"/>
         </w:rPr>
         <w:fldChar w:fldCharType="begin"/>
       </w:r>
       <w:r>
         <w:rPr>
-          <w:rFonts w:hint="eastAsia"/>
+          <w:rFonts w:hint="eastAsia" w:ascii="华文中宋" w:hAnsi="华文中宋" w:eastAsia="华文中宋" w:cs="华文中宋"/>
+          <w:sz w:val="20"/>
+          <w:szCs w:val="20"/>
           <w:lang w:val="en-US" w:eastAsia="zh-CN"/>
         </w:rPr>
         <w:instrText xml:space="preserve"> HYPERLINK "mailto:313699483@qq.com" </w:instrText>
       </w:r>
       <w:r>
         <w:rPr>
-          <w:rFonts w:hint="eastAsia"/>
+          <w:rFonts w:hint="eastAsia" w:ascii="华文中宋" w:hAnsi="华文中宋" w:eastAsia="华文中宋" w:cs="华文中宋"/>
+          <w:sz w:val="20"/>
+          <w:szCs w:val="20"/>
           <w:lang w:val="en-US" w:eastAsia="zh-CN"/>
         </w:rPr>
         <w:fldChar w:fldCharType="separate"/>
       </w:r>
       <w:r>
         <w:rPr>
-          <w:rStyle w:val="6"/>
-          <w:rFonts w:hint="eastAsia"/>
+          <w:rStyle w:val="9"/>
+          <w:rFonts w:hint="eastAsia" w:ascii="华文中宋" w:hAnsi="华文中宋" w:eastAsia="华文中宋" w:cs="华文中宋"/>
+          <w:sz w:val="20"/>
+          <w:szCs w:val="20"/>
           <w:lang w:val="en-US" w:eastAsia="zh-CN"/>
         </w:rPr>
         <w:t>313699483@qq.com</w:t>
       </w:r>
       <w:r>
         <w:rPr>
-          <w:rFonts w:hint="eastAsia"/>
+          <w:rFonts w:hint="eastAsia" w:ascii="华文中宋" w:hAnsi="华文中宋" w:eastAsia="华文中宋" w:cs="华文中宋"/>
+          <w:sz w:val="20"/>
+          <w:szCs w:val="20"/>
           <w:lang w:val="en-US" w:eastAsia="zh-CN"/>
         </w:rPr>
         <w:fldChar w:fldCharType="end"/>
@@ -91,7 +140,9 @@
       <w:pPr>
         <w:jc w:val="center"/>
         <w:rPr>
-          <w:rFonts w:hint="default"/>
+          <w:rFonts w:hint="eastAsia" w:ascii="华文中宋" w:hAnsi="华文中宋" w:eastAsia="华文中宋" w:cs="华文中宋"/>
+          <w:sz w:val="20"/>
+          <w:szCs w:val="20"/>
           <w:lang w:val="en-US" w:eastAsia="zh-CN"/>
         </w:rPr>
       </w:pPr>
@@ -100,43 +151,2752 @@
       <w:pPr>
         <w:jc w:val="center"/>
         <w:rPr>
-          <w:rFonts w:hint="default"/>
-          <w:lang w:val="en-US" w:eastAsia="zh-CN"/>
-        </w:rPr>
-      </w:pPr>
-    </w:p>
-    <w:p>
-      <w:pPr>
-        <w:jc w:val="center"/>
-        <w:rPr>
-          <w:rFonts w:hint="default"/>
-          <w:lang w:val="en-US" w:eastAsia="zh-CN"/>
-        </w:rPr>
-      </w:pPr>
-    </w:p>
-    <w:p>
-      <w:pPr>
-        <w:jc w:val="center"/>
-        <w:rPr>
-          <w:rFonts w:hint="default"/>
-          <w:lang w:val="en-US" w:eastAsia="zh-CN"/>
-        </w:rPr>
-      </w:pPr>
-    </w:p>
-    <w:p>
-      <w:pPr>
-        <w:jc w:val="both"/>
-        <w:rPr>
-          <w:rFonts w:hint="default"/>
-          <w:lang w:val="en-US" w:eastAsia="zh-CN"/>
-        </w:rPr>
-      </w:pPr>
+          <w:rFonts w:hint="eastAsia" w:ascii="华文中宋" w:hAnsi="华文中宋" w:eastAsia="华文中宋" w:cs="华文中宋"/>
+          <w:sz w:val="20"/>
+          <w:szCs w:val="20"/>
+          <w:lang w:val="en-US" w:eastAsia="zh-CN"/>
+        </w:rPr>
+      </w:pPr>
+    </w:p>
+    <w:p>
+      <w:pPr>
+        <w:jc w:val="both"/>
+        <w:rPr>
+          <w:rFonts w:hint="eastAsia" w:ascii="华文中宋" w:hAnsi="华文中宋" w:eastAsia="华文中宋" w:cs="华文中宋"/>
+          <w:sz w:val="20"/>
+          <w:szCs w:val="20"/>
+          <w:lang w:val="en-US" w:eastAsia="zh-CN"/>
+        </w:rPr>
+      </w:pPr>
+    </w:p>
+    <w:p>
+      <w:pPr>
+        <w:jc w:val="both"/>
+        <w:rPr>
+          <w:rFonts w:hint="eastAsia" w:ascii="华文中宋" w:hAnsi="华文中宋" w:eastAsia="华文中宋" w:cs="华文中宋"/>
+          <w:b/>
+          <w:bCs/>
+          <w:sz w:val="20"/>
+          <w:szCs w:val="20"/>
+          <w:lang w:val="en-US" w:eastAsia="zh-CN"/>
+        </w:rPr>
+      </w:pPr>
+      <w:r>
+        <w:rPr>
+          <w:rFonts w:hint="eastAsia" w:ascii="华文中宋" w:hAnsi="华文中宋" w:eastAsia="华文中宋" w:cs="华文中宋"/>
+          <w:b/>
+          <w:bCs/>
+          <w:sz w:val="20"/>
+          <w:szCs w:val="20"/>
+          <w:lang w:val="en-US" w:eastAsia="zh-CN"/>
+        </w:rPr>
+        <w:t xml:space="preserve">软件介绍 </w:t>
+      </w:r>
+    </w:p>
+    <w:p>
+      <w:pPr>
+        <w:jc w:val="both"/>
+        <w:rPr>
+          <w:rFonts w:hint="eastAsia" w:ascii="华文中宋" w:hAnsi="华文中宋" w:eastAsia="华文中宋" w:cs="华文中宋"/>
+          <w:sz w:val="20"/>
+          <w:szCs w:val="20"/>
+          <w:lang w:val="en-US" w:eastAsia="zh-CN"/>
+        </w:rPr>
+      </w:pPr>
+      <w:r>
+        <w:rPr>
+          <w:rFonts w:hint="eastAsia" w:ascii="华文中宋" w:hAnsi="华文中宋" w:eastAsia="华文中宋" w:cs="华文中宋"/>
+          <w:sz w:val="20"/>
+          <w:szCs w:val="20"/>
+        </w:rPr>
+        <w:t>TinShel</w:t>
+      </w:r>
+      <w:r>
+        <w:rPr>
+          <w:rFonts w:hint="eastAsia" w:ascii="华文中宋" w:hAnsi="华文中宋" w:eastAsia="华文中宋" w:cs="华文中宋"/>
+          <w:sz w:val="20"/>
+          <w:szCs w:val="20"/>
+          <w:lang w:val="en-US" w:eastAsia="zh-CN"/>
+        </w:rPr>
+        <w:t>l</w:t>
+      </w:r>
+      <w:r>
+        <w:rPr>
+          <w:rFonts w:hint="eastAsia" w:ascii="华文中宋" w:hAnsi="华文中宋" w:eastAsia="华文中宋" w:cs="华文中宋"/>
+          <w:sz w:val="20"/>
+          <w:szCs w:val="20"/>
+        </w:rPr>
+        <w:t>插件_元基花模拟染色体组计算索引系统</w:t>
+      </w:r>
+      <w:r>
+        <w:rPr>
+          <w:rFonts w:hint="eastAsia" w:ascii="华文中宋" w:hAnsi="华文中宋" w:eastAsia="华文中宋" w:cs="华文中宋"/>
+          <w:sz w:val="20"/>
+          <w:szCs w:val="20"/>
+          <w:lang w:val="en-US" w:eastAsia="zh-CN"/>
+        </w:rPr>
+        <w:t xml:space="preserve"> 是一个Java api 数据处理计算的底层插件，因为不含第三方api，可以直接翻译成其它高级语言版本插件。</w:t>
+      </w:r>
+    </w:p>
+    <w:p>
+      <w:pPr>
+        <w:jc w:val="both"/>
+        <w:rPr>
+          <w:rFonts w:hint="eastAsia" w:ascii="华文中宋" w:hAnsi="华文中宋" w:eastAsia="华文中宋" w:cs="华文中宋"/>
+          <w:sz w:val="20"/>
+          <w:szCs w:val="20"/>
+          <w:lang w:val="en-US" w:eastAsia="zh-CN"/>
+        </w:rPr>
+      </w:pPr>
+    </w:p>
+    <w:p>
+      <w:pPr>
+        <w:jc w:val="both"/>
+        <w:rPr>
+          <w:rFonts w:hint="eastAsia" w:ascii="华文中宋" w:hAnsi="华文中宋" w:eastAsia="华文中宋" w:cs="华文中宋"/>
+          <w:b/>
+          <w:bCs/>
+          <w:sz w:val="20"/>
+          <w:szCs w:val="20"/>
+          <w:lang w:val="en-US" w:eastAsia="zh-CN"/>
+        </w:rPr>
+      </w:pPr>
+      <w:r>
+        <w:rPr>
+          <w:rFonts w:hint="eastAsia" w:ascii="华文中宋" w:hAnsi="华文中宋" w:eastAsia="华文中宋" w:cs="华文中宋"/>
+          <w:b/>
+          <w:bCs/>
+          <w:sz w:val="20"/>
+          <w:szCs w:val="20"/>
+          <w:lang w:val="en-US" w:eastAsia="zh-CN"/>
+        </w:rPr>
+        <w:t>软件开发动机</w:t>
+      </w:r>
+    </w:p>
+    <w:p>
+      <w:pPr>
+        <w:jc w:val="both"/>
+        <w:rPr>
+          <w:rFonts w:hint="eastAsia" w:ascii="华文中宋" w:hAnsi="华文中宋" w:eastAsia="华文中宋" w:cs="华文中宋"/>
+          <w:sz w:val="20"/>
+          <w:szCs w:val="20"/>
+          <w:lang w:val="en-US" w:eastAsia="zh-CN"/>
+        </w:rPr>
+      </w:pPr>
+      <w:r>
+        <w:rPr>
+          <w:rFonts w:hint="eastAsia" w:ascii="华文中宋" w:hAnsi="华文中宋" w:eastAsia="华文中宋" w:cs="华文中宋"/>
+          <w:sz w:val="20"/>
+          <w:szCs w:val="20"/>
+          <w:lang w:val="en-US" w:eastAsia="zh-CN"/>
+        </w:rPr>
+        <w:t>随着TinShell的不断完善，作者发现目前TinShell 还属于养疗经的接口调用级别，还不能脱离APP的主引擎，作者需要一个api包底层级别的自动接口智慧列表系统，于是项目开始了。方便TinShell 调用。</w:t>
+      </w:r>
+    </w:p>
+    <w:p>
+      <w:pPr>
+        <w:jc w:val="both"/>
+        <w:rPr>
+          <w:rFonts w:hint="eastAsia" w:ascii="华文中宋" w:hAnsi="华文中宋" w:eastAsia="华文中宋" w:cs="华文中宋"/>
+          <w:sz w:val="20"/>
+          <w:szCs w:val="20"/>
+          <w:lang w:val="en-US" w:eastAsia="zh-CN"/>
+        </w:rPr>
+      </w:pPr>
+    </w:p>
+    <w:p>
+      <w:pPr>
+        <w:jc w:val="both"/>
+        <w:rPr>
+          <w:rFonts w:hint="eastAsia" w:ascii="华文中宋" w:hAnsi="华文中宋" w:eastAsia="华文中宋" w:cs="华文中宋"/>
+          <w:b/>
+          <w:bCs/>
+          <w:sz w:val="20"/>
+          <w:szCs w:val="20"/>
+          <w:lang w:val="en-US" w:eastAsia="zh-CN"/>
+        </w:rPr>
+      </w:pPr>
+      <w:r>
+        <w:rPr>
+          <w:rFonts w:hint="eastAsia" w:ascii="华文中宋" w:hAnsi="华文中宋" w:eastAsia="华文中宋" w:cs="华文中宋"/>
+          <w:b/>
+          <w:bCs/>
+          <w:sz w:val="20"/>
+          <w:szCs w:val="20"/>
+          <w:lang w:val="en-US" w:eastAsia="zh-CN"/>
+        </w:rPr>
+        <w:t>软件开发目的</w:t>
+      </w:r>
+    </w:p>
+    <w:p>
+      <w:pPr>
+        <w:jc w:val="both"/>
+        <w:rPr>
+          <w:rFonts w:hint="eastAsia" w:ascii="华文中宋" w:hAnsi="华文中宋" w:eastAsia="华文中宋" w:cs="华文中宋"/>
+          <w:sz w:val="20"/>
+          <w:szCs w:val="20"/>
+          <w:lang w:val="en-US" w:eastAsia="zh-CN"/>
+        </w:rPr>
+      </w:pPr>
+      <w:r>
+        <w:rPr>
+          <w:rFonts w:hint="eastAsia" w:ascii="华文中宋" w:hAnsi="华文中宋" w:eastAsia="华文中宋" w:cs="华文中宋"/>
+          <w:sz w:val="20"/>
+          <w:szCs w:val="20"/>
+          <w:lang w:val="en-US" w:eastAsia="zh-CN"/>
+        </w:rPr>
+        <w:t xml:space="preserve">为了方便作者的个人软著在数据领域迅速产业应用， 罗瑶光先生开始将 6个著作的软件上千函数进行DNA元基编码[1]模拟染色体组分类，这样接口将逐渐的序列化，于是用人类语言来调用这些序列函数，模拟成记忆执行序列，这个序列 一旦也开始元基编码[1] 记录，便是罗瑶光先生要的DNA遗传基因， 方便下一步杂交繁衍。 </w:t>
+      </w:r>
+    </w:p>
+    <w:p>
+      <w:pPr>
+        <w:jc w:val="both"/>
+        <w:rPr>
+          <w:rFonts w:hint="eastAsia" w:ascii="华文中宋" w:hAnsi="华文中宋" w:eastAsia="华文中宋" w:cs="华文中宋"/>
+          <w:sz w:val="20"/>
+          <w:szCs w:val="20"/>
+          <w:lang w:val="en-US" w:eastAsia="zh-CN"/>
+        </w:rPr>
+      </w:pPr>
+    </w:p>
+    <w:p>
+      <w:pPr>
+        <w:jc w:val="both"/>
+        <w:rPr>
+          <w:rFonts w:hint="eastAsia" w:ascii="华文中宋" w:hAnsi="华文中宋" w:eastAsia="华文中宋" w:cs="华文中宋"/>
+          <w:b/>
+          <w:bCs/>
+          <w:sz w:val="20"/>
+          <w:szCs w:val="20"/>
+          <w:lang w:val="en-US" w:eastAsia="zh-CN"/>
+        </w:rPr>
+      </w:pPr>
+      <w:r>
+        <w:rPr>
+          <w:rFonts w:hint="eastAsia" w:ascii="华文中宋" w:hAnsi="华文中宋" w:eastAsia="华文中宋" w:cs="华文中宋"/>
+          <w:b/>
+          <w:bCs/>
+          <w:sz w:val="20"/>
+          <w:szCs w:val="20"/>
+          <w:lang w:val="en-US" w:eastAsia="zh-CN"/>
+        </w:rPr>
+        <w:t>软件价值</w:t>
+      </w:r>
+    </w:p>
+    <w:p>
+      <w:pPr>
+        <w:jc w:val="both"/>
+        <w:rPr>
+          <w:rFonts w:hint="eastAsia" w:ascii="华文中宋" w:hAnsi="华文中宋" w:eastAsia="华文中宋" w:cs="华文中宋"/>
+          <w:sz w:val="20"/>
+          <w:szCs w:val="20"/>
+          <w:lang w:val="en-US" w:eastAsia="zh-CN"/>
+        </w:rPr>
+      </w:pPr>
+      <w:r>
+        <w:rPr>
+          <w:rFonts w:hint="eastAsia" w:ascii="华文中宋" w:hAnsi="华文中宋" w:eastAsia="华文中宋" w:cs="华文中宋"/>
+          <w:sz w:val="20"/>
+          <w:szCs w:val="20"/>
+          <w:lang w:val="en-US" w:eastAsia="zh-CN"/>
+        </w:rPr>
+        <w:t>解放生产力，解放程序员。让代码自动编译，生产，运行和维护，让计算机听懂人话。</w:t>
+      </w:r>
+    </w:p>
+    <w:p>
+      <w:pPr>
+        <w:jc w:val="both"/>
+        <w:rPr>
+          <w:rFonts w:hint="eastAsia" w:ascii="华文中宋" w:hAnsi="华文中宋" w:eastAsia="华文中宋" w:cs="华文中宋"/>
+          <w:sz w:val="20"/>
+          <w:szCs w:val="20"/>
+          <w:lang w:val="en-US" w:eastAsia="zh-CN"/>
+        </w:rPr>
+      </w:pPr>
+    </w:p>
+    <w:p>
+      <w:pPr>
+        <w:jc w:val="both"/>
+        <w:rPr>
+          <w:rFonts w:hint="eastAsia" w:ascii="华文中宋" w:hAnsi="华文中宋" w:eastAsia="华文中宋" w:cs="华文中宋"/>
+          <w:b/>
+          <w:bCs/>
+          <w:sz w:val="20"/>
+          <w:szCs w:val="20"/>
+          <w:lang w:val="en-US" w:eastAsia="zh-CN"/>
+        </w:rPr>
+      </w:pPr>
+      <w:r>
+        <w:rPr>
+          <w:rFonts w:hint="eastAsia" w:ascii="华文中宋" w:hAnsi="华文中宋" w:eastAsia="华文中宋" w:cs="华文中宋"/>
+          <w:b/>
+          <w:bCs/>
+          <w:sz w:val="20"/>
+          <w:szCs w:val="20"/>
+          <w:lang w:val="en-US" w:eastAsia="zh-CN"/>
+        </w:rPr>
+        <w:t>软件主要功能</w:t>
+      </w:r>
+    </w:p>
+    <w:p>
+      <w:pPr>
+        <w:jc w:val="both"/>
+        <w:rPr>
+          <w:rFonts w:hint="eastAsia" w:ascii="华文中宋" w:hAnsi="华文中宋" w:eastAsia="华文中宋" w:cs="华文中宋"/>
+          <w:sz w:val="20"/>
+          <w:szCs w:val="20"/>
+          <w:lang w:val="en-US" w:eastAsia="zh-CN"/>
+        </w:rPr>
+      </w:pPr>
+      <w:r>
+        <w:rPr>
+          <w:rFonts w:hint="eastAsia" w:ascii="华文中宋" w:hAnsi="华文中宋" w:eastAsia="华文中宋" w:cs="华文中宋"/>
+          <w:sz w:val="20"/>
+          <w:szCs w:val="20"/>
+          <w:lang w:val="en-US" w:eastAsia="zh-CN"/>
+        </w:rPr>
+        <w:t>为了方便作者的个人软著在数据领域迅速产业应用， 罗瑶光先生开始将 7个著作软件（分词，排序，预测，搜索，ETL，读心，视觉，加密，服务器，数据库）的上千函数进行DNA元基编码[1]模拟24组染色体分类，这样接口将逐渐的序列化，于是用人类语言来调用这些序列函数，模拟成记忆执行序列，这个序列 一旦也开始元基编码[1] 记录，便是罗瑶光先生要的DNA遗传基因， 方便下一步杂交繁衍。 目前已经实现 单行语言执行 接口。</w:t>
+      </w:r>
+    </w:p>
+    <w:p>
+      <w:pPr>
+        <w:jc w:val="both"/>
+        <w:rPr>
+          <w:rFonts w:hint="eastAsia" w:ascii="华文中宋" w:hAnsi="华文中宋" w:eastAsia="华文中宋" w:cs="华文中宋"/>
+          <w:sz w:val="20"/>
+          <w:szCs w:val="20"/>
+          <w:lang w:val="en-US" w:eastAsia="zh-CN"/>
+        </w:rPr>
+      </w:pPr>
+    </w:p>
+    <w:p>
+      <w:pPr>
+        <w:jc w:val="both"/>
+        <w:rPr>
+          <w:rFonts w:hint="eastAsia" w:ascii="华文中宋" w:hAnsi="华文中宋" w:eastAsia="华文中宋" w:cs="华文中宋"/>
+          <w:b/>
+          <w:bCs/>
+          <w:sz w:val="20"/>
+          <w:szCs w:val="20"/>
+          <w:lang w:val="en-US" w:eastAsia="zh-CN"/>
+        </w:rPr>
+      </w:pPr>
+      <w:r>
+        <w:rPr>
+          <w:rFonts w:hint="eastAsia" w:ascii="华文中宋" w:hAnsi="华文中宋" w:eastAsia="华文中宋" w:cs="华文中宋"/>
+          <w:b/>
+          <w:bCs/>
+          <w:sz w:val="20"/>
+          <w:szCs w:val="20"/>
+          <w:lang w:val="en-US" w:eastAsia="zh-CN"/>
+        </w:rPr>
+        <w:t>软件开发系统环境</w:t>
+      </w:r>
+    </w:p>
+    <w:p>
+      <w:pPr>
+        <w:jc w:val="both"/>
+        <w:rPr>
+          <w:rFonts w:hint="eastAsia" w:ascii="华文中宋" w:hAnsi="华文中宋" w:eastAsia="华文中宋" w:cs="华文中宋"/>
+          <w:sz w:val="20"/>
+          <w:szCs w:val="20"/>
+          <w:lang w:val="en-US" w:eastAsia="zh-CN"/>
+        </w:rPr>
+      </w:pPr>
+      <w:r>
+        <w:rPr>
+          <w:rFonts w:hint="eastAsia" w:ascii="华文中宋" w:hAnsi="华文中宋" w:eastAsia="华文中宋" w:cs="华文中宋"/>
+          <w:sz w:val="20"/>
+          <w:szCs w:val="20"/>
+          <w:lang w:val="en-US" w:eastAsia="zh-CN"/>
+        </w:rPr>
+        <w:t>Windows</w:t>
+      </w:r>
+    </w:p>
+    <w:p>
+      <w:pPr>
+        <w:jc w:val="both"/>
+        <w:rPr>
+          <w:rFonts w:hint="eastAsia" w:ascii="华文中宋" w:hAnsi="华文中宋" w:eastAsia="华文中宋" w:cs="华文中宋"/>
+          <w:sz w:val="20"/>
+          <w:szCs w:val="20"/>
+          <w:lang w:val="en-US" w:eastAsia="zh-CN"/>
+        </w:rPr>
+      </w:pPr>
+    </w:p>
+    <w:p>
+      <w:pPr>
+        <w:jc w:val="both"/>
+        <w:rPr>
+          <w:rFonts w:hint="eastAsia" w:ascii="华文中宋" w:hAnsi="华文中宋" w:eastAsia="华文中宋" w:cs="华文中宋"/>
+          <w:b/>
+          <w:bCs/>
+          <w:sz w:val="20"/>
+          <w:szCs w:val="20"/>
+          <w:lang w:val="en-US" w:eastAsia="zh-CN"/>
+        </w:rPr>
+      </w:pPr>
+      <w:r>
+        <w:rPr>
+          <w:rFonts w:hint="eastAsia" w:ascii="华文中宋" w:hAnsi="华文中宋" w:eastAsia="华文中宋" w:cs="华文中宋"/>
+          <w:b/>
+          <w:bCs/>
+          <w:sz w:val="20"/>
+          <w:szCs w:val="20"/>
+          <w:lang w:val="en-US" w:eastAsia="zh-CN"/>
+        </w:rPr>
+        <w:t>硬件开发系统环境</w:t>
+      </w:r>
+    </w:p>
+    <w:p>
+      <w:pPr>
+        <w:jc w:val="both"/>
+        <w:rPr>
+          <w:rFonts w:hint="eastAsia" w:ascii="华文中宋" w:hAnsi="华文中宋" w:eastAsia="华文中宋" w:cs="华文中宋"/>
+          <w:sz w:val="20"/>
+          <w:szCs w:val="20"/>
+          <w:lang w:val="en-US" w:eastAsia="zh-CN"/>
+        </w:rPr>
+      </w:pPr>
+      <w:r>
+        <w:rPr>
+          <w:rFonts w:hint="eastAsia" w:ascii="华文中宋" w:hAnsi="华文中宋" w:eastAsia="华文中宋" w:cs="华文中宋"/>
+          <w:sz w:val="20"/>
+          <w:szCs w:val="20"/>
+          <w:lang w:val="en-US" w:eastAsia="zh-CN"/>
+        </w:rPr>
+        <w:t>联想y7000</w:t>
+      </w:r>
+    </w:p>
+    <w:p>
+      <w:pPr>
+        <w:jc w:val="both"/>
+        <w:rPr>
+          <w:rFonts w:hint="eastAsia" w:ascii="华文中宋" w:hAnsi="华文中宋" w:eastAsia="华文中宋" w:cs="华文中宋"/>
+          <w:sz w:val="20"/>
+          <w:szCs w:val="20"/>
+          <w:lang w:val="en-US" w:eastAsia="zh-CN"/>
+        </w:rPr>
+      </w:pPr>
+    </w:p>
+    <w:p>
+      <w:pPr>
+        <w:jc w:val="both"/>
+        <w:rPr>
+          <w:rFonts w:hint="eastAsia" w:ascii="华文中宋" w:hAnsi="华文中宋" w:eastAsia="华文中宋" w:cs="华文中宋"/>
+          <w:b/>
+          <w:bCs/>
+          <w:sz w:val="20"/>
+          <w:szCs w:val="20"/>
+          <w:lang w:val="en-US" w:eastAsia="zh-CN"/>
+        </w:rPr>
+      </w:pPr>
+      <w:r>
+        <w:rPr>
+          <w:rFonts w:hint="eastAsia" w:ascii="华文中宋" w:hAnsi="华文中宋" w:eastAsia="华文中宋" w:cs="华文中宋"/>
+          <w:b/>
+          <w:bCs/>
+          <w:sz w:val="20"/>
+          <w:szCs w:val="20"/>
+          <w:lang w:val="en-US" w:eastAsia="zh-CN"/>
+        </w:rPr>
+        <w:t>软件开发软件环境</w:t>
+      </w:r>
+    </w:p>
+    <w:p>
+      <w:pPr>
+        <w:jc w:val="both"/>
+        <w:rPr>
+          <w:rFonts w:hint="eastAsia" w:ascii="华文中宋" w:hAnsi="华文中宋" w:eastAsia="华文中宋" w:cs="华文中宋"/>
+          <w:sz w:val="20"/>
+          <w:szCs w:val="20"/>
+          <w:lang w:val="en-US" w:eastAsia="zh-CN"/>
+        </w:rPr>
+      </w:pPr>
+      <w:r>
+        <w:rPr>
+          <w:rFonts w:hint="eastAsia" w:ascii="华文中宋" w:hAnsi="华文中宋" w:eastAsia="华文中宋" w:cs="华文中宋"/>
+          <w:sz w:val="20"/>
+          <w:szCs w:val="20"/>
+          <w:lang w:val="en-US" w:eastAsia="zh-CN"/>
+        </w:rPr>
+        <w:t xml:space="preserve">Eclipse， jdk1.8 </w:t>
+      </w:r>
+    </w:p>
+    <w:p>
+      <w:pPr>
+        <w:jc w:val="both"/>
+        <w:rPr>
+          <w:rFonts w:hint="eastAsia" w:ascii="华文中宋" w:hAnsi="华文中宋" w:eastAsia="华文中宋" w:cs="华文中宋"/>
+          <w:sz w:val="20"/>
+          <w:szCs w:val="20"/>
+          <w:lang w:val="en-US" w:eastAsia="zh-CN"/>
+        </w:rPr>
+      </w:pPr>
+    </w:p>
+    <w:p>
+      <w:pPr>
+        <w:jc w:val="both"/>
+        <w:rPr>
+          <w:rFonts w:hint="eastAsia" w:ascii="华文中宋" w:hAnsi="华文中宋" w:eastAsia="华文中宋" w:cs="华文中宋"/>
+          <w:b/>
+          <w:bCs/>
+          <w:sz w:val="20"/>
+          <w:szCs w:val="20"/>
+          <w:lang w:val="en-US" w:eastAsia="zh-CN"/>
+        </w:rPr>
+      </w:pPr>
+      <w:r>
+        <w:rPr>
+          <w:rFonts w:hint="eastAsia" w:ascii="华文中宋" w:hAnsi="华文中宋" w:eastAsia="华文中宋" w:cs="华文中宋"/>
+          <w:b/>
+          <w:bCs/>
+          <w:sz w:val="20"/>
+          <w:szCs w:val="20"/>
+          <w:lang w:val="en-US" w:eastAsia="zh-CN"/>
+        </w:rPr>
+        <w:t>软件开发硬件环境</w:t>
+      </w:r>
+    </w:p>
+    <w:p>
+      <w:pPr>
+        <w:jc w:val="both"/>
+        <w:rPr>
+          <w:rFonts w:hint="eastAsia" w:ascii="华文中宋" w:hAnsi="华文中宋" w:eastAsia="华文中宋" w:cs="华文中宋"/>
+          <w:sz w:val="20"/>
+          <w:szCs w:val="20"/>
+          <w:lang w:val="en-US" w:eastAsia="zh-CN"/>
+        </w:rPr>
+      </w:pPr>
+      <w:r>
+        <w:rPr>
+          <w:rFonts w:hint="eastAsia" w:ascii="华文中宋" w:hAnsi="华文中宋" w:eastAsia="华文中宋" w:cs="华文中宋"/>
+          <w:sz w:val="20"/>
+          <w:szCs w:val="20"/>
+          <w:lang w:val="en-US" w:eastAsia="zh-CN"/>
+        </w:rPr>
+        <w:t>16g内存， 2g nvidia显卡，英特尔corei5 处理器，</w:t>
+      </w:r>
+    </w:p>
+    <w:p>
+      <w:pPr>
+        <w:jc w:val="both"/>
+        <w:rPr>
+          <w:rFonts w:hint="eastAsia" w:ascii="华文中宋" w:hAnsi="华文中宋" w:eastAsia="华文中宋" w:cs="华文中宋"/>
+          <w:sz w:val="20"/>
+          <w:szCs w:val="20"/>
+          <w:lang w:val="en-US" w:eastAsia="zh-CN"/>
+        </w:rPr>
+      </w:pPr>
+    </w:p>
+    <w:p>
+      <w:pPr>
+        <w:jc w:val="both"/>
+        <w:rPr>
+          <w:rFonts w:hint="eastAsia" w:ascii="华文中宋" w:hAnsi="华文中宋" w:eastAsia="华文中宋" w:cs="华文中宋"/>
+          <w:b/>
+          <w:bCs/>
+          <w:sz w:val="20"/>
+          <w:szCs w:val="20"/>
+          <w:lang w:val="en-US" w:eastAsia="zh-CN"/>
+        </w:rPr>
+      </w:pPr>
+      <w:r>
+        <w:rPr>
+          <w:rFonts w:hint="eastAsia" w:ascii="华文中宋" w:hAnsi="华文中宋" w:eastAsia="华文中宋" w:cs="华文中宋"/>
+          <w:b/>
+          <w:bCs/>
+          <w:sz w:val="20"/>
+          <w:szCs w:val="20"/>
+          <w:lang w:val="en-US" w:eastAsia="zh-CN"/>
+        </w:rPr>
+        <w:t>软件部署软件环境</w:t>
+      </w:r>
+    </w:p>
+    <w:p>
+      <w:pPr>
+        <w:jc w:val="both"/>
+        <w:rPr>
+          <w:rFonts w:hint="eastAsia" w:ascii="华文中宋" w:hAnsi="华文中宋" w:eastAsia="华文中宋" w:cs="华文中宋"/>
+          <w:sz w:val="20"/>
+          <w:szCs w:val="20"/>
+          <w:lang w:val="en-US" w:eastAsia="zh-CN"/>
+        </w:rPr>
+      </w:pPr>
+      <w:r>
+        <w:rPr>
+          <w:rFonts w:hint="eastAsia" w:ascii="华文中宋" w:hAnsi="华文中宋" w:eastAsia="华文中宋" w:cs="华文中宋"/>
+          <w:sz w:val="20"/>
+          <w:szCs w:val="20"/>
+          <w:lang w:val="en-US" w:eastAsia="zh-CN"/>
+        </w:rPr>
+        <w:t xml:space="preserve">一切支持jdk1.8的 软件平台 </w:t>
+      </w:r>
+    </w:p>
+    <w:p>
+      <w:pPr>
+        <w:jc w:val="both"/>
+        <w:rPr>
+          <w:rFonts w:hint="eastAsia" w:ascii="华文中宋" w:hAnsi="华文中宋" w:eastAsia="华文中宋" w:cs="华文中宋"/>
+          <w:sz w:val="20"/>
+          <w:szCs w:val="20"/>
+          <w:lang w:val="en-US" w:eastAsia="zh-CN"/>
+        </w:rPr>
+      </w:pPr>
+    </w:p>
+    <w:p>
+      <w:pPr>
+        <w:jc w:val="both"/>
+        <w:rPr>
+          <w:rFonts w:hint="eastAsia" w:ascii="华文中宋" w:hAnsi="华文中宋" w:eastAsia="华文中宋" w:cs="华文中宋"/>
+          <w:sz w:val="20"/>
+          <w:szCs w:val="20"/>
+          <w:lang w:val="en-US" w:eastAsia="zh-CN"/>
+        </w:rPr>
+      </w:pPr>
+    </w:p>
+    <w:p>
+      <w:pPr>
+        <w:jc w:val="both"/>
+        <w:rPr>
+          <w:rFonts w:hint="eastAsia" w:ascii="华文中宋" w:hAnsi="华文中宋" w:eastAsia="华文中宋" w:cs="华文中宋"/>
+          <w:sz w:val="20"/>
+          <w:szCs w:val="20"/>
+          <w:lang w:val="en-US" w:eastAsia="zh-CN"/>
+        </w:rPr>
+      </w:pPr>
+    </w:p>
+    <w:p>
+      <w:pPr>
+        <w:jc w:val="both"/>
+        <w:rPr>
+          <w:rFonts w:hint="eastAsia" w:ascii="华文中宋" w:hAnsi="华文中宋" w:eastAsia="华文中宋" w:cs="华文中宋"/>
+          <w:b/>
+          <w:bCs/>
+          <w:sz w:val="20"/>
+          <w:szCs w:val="20"/>
+          <w:lang w:val="en-US" w:eastAsia="zh-CN"/>
+        </w:rPr>
+      </w:pPr>
+      <w:r>
+        <w:rPr>
+          <w:rFonts w:hint="eastAsia" w:ascii="华文中宋" w:hAnsi="华文中宋" w:eastAsia="华文中宋" w:cs="华文中宋"/>
+          <w:b/>
+          <w:bCs/>
+          <w:sz w:val="20"/>
+          <w:szCs w:val="20"/>
+          <w:lang w:val="en-US" w:eastAsia="zh-CN"/>
+        </w:rPr>
+        <w:t>软件部署硬件环境</w:t>
+      </w:r>
+    </w:p>
+    <w:p>
+      <w:pPr>
+        <w:jc w:val="both"/>
+        <w:rPr>
+          <w:rFonts w:hint="eastAsia" w:ascii="华文中宋" w:hAnsi="华文中宋" w:eastAsia="华文中宋" w:cs="华文中宋"/>
+          <w:sz w:val="20"/>
+          <w:szCs w:val="20"/>
+          <w:lang w:val="en-US" w:eastAsia="zh-CN"/>
+        </w:rPr>
+      </w:pPr>
+      <w:r>
+        <w:rPr>
+          <w:rFonts w:hint="eastAsia" w:ascii="华文中宋" w:hAnsi="华文中宋" w:eastAsia="华文中宋" w:cs="华文中宋"/>
+          <w:sz w:val="20"/>
+          <w:szCs w:val="20"/>
+          <w:lang w:val="en-US" w:eastAsia="zh-CN"/>
+        </w:rPr>
+        <w:t>一切支持Java JDK1.8+的硬件平台包括手机移动设备</w:t>
+      </w:r>
+    </w:p>
+    <w:p>
+      <w:pPr>
+        <w:jc w:val="both"/>
+        <w:rPr>
+          <w:rFonts w:hint="eastAsia" w:ascii="华文中宋" w:hAnsi="华文中宋" w:eastAsia="华文中宋" w:cs="华文中宋"/>
+          <w:sz w:val="20"/>
+          <w:szCs w:val="20"/>
+          <w:lang w:val="en-US" w:eastAsia="zh-CN"/>
+        </w:rPr>
+      </w:pPr>
+    </w:p>
+    <w:p>
+      <w:pPr>
+        <w:jc w:val="both"/>
+        <w:rPr>
+          <w:rFonts w:hint="eastAsia" w:ascii="华文中宋" w:hAnsi="华文中宋" w:eastAsia="华文中宋" w:cs="华文中宋"/>
+          <w:b/>
+          <w:bCs/>
+          <w:sz w:val="20"/>
+          <w:szCs w:val="20"/>
+          <w:lang w:val="en-US" w:eastAsia="zh-CN"/>
+        </w:rPr>
+      </w:pPr>
+      <w:r>
+        <w:rPr>
+          <w:rFonts w:hint="eastAsia" w:ascii="华文中宋" w:hAnsi="华文中宋" w:eastAsia="华文中宋" w:cs="华文中宋"/>
+          <w:b/>
+          <w:bCs/>
+          <w:sz w:val="20"/>
+          <w:szCs w:val="20"/>
+          <w:lang w:val="en-US" w:eastAsia="zh-CN"/>
+        </w:rPr>
+        <w:t>软件办公环境</w:t>
+      </w:r>
+    </w:p>
+    <w:p>
+      <w:pPr>
+        <w:jc w:val="both"/>
+        <w:rPr>
+          <w:rFonts w:hint="eastAsia" w:ascii="华文中宋" w:hAnsi="华文中宋" w:eastAsia="华文中宋" w:cs="华文中宋"/>
+          <w:sz w:val="20"/>
+          <w:szCs w:val="20"/>
+          <w:lang w:val="en-US" w:eastAsia="zh-CN"/>
+        </w:rPr>
+      </w:pPr>
+      <w:r>
+        <w:rPr>
+          <w:rFonts w:hint="eastAsia" w:ascii="华文中宋" w:hAnsi="华文中宋" w:eastAsia="华文中宋" w:cs="华文中宋"/>
+          <w:sz w:val="20"/>
+          <w:szCs w:val="20"/>
+          <w:lang w:val="en-US" w:eastAsia="zh-CN"/>
+        </w:rPr>
+        <w:t>Wps，git，</w:t>
+      </w:r>
+    </w:p>
+    <w:p>
+      <w:pPr>
+        <w:jc w:val="both"/>
+        <w:rPr>
+          <w:rFonts w:hint="eastAsia" w:ascii="华文中宋" w:hAnsi="华文中宋" w:eastAsia="华文中宋" w:cs="华文中宋"/>
+          <w:sz w:val="20"/>
+          <w:szCs w:val="20"/>
+          <w:lang w:val="en-US" w:eastAsia="zh-CN"/>
+        </w:rPr>
+      </w:pPr>
+    </w:p>
+    <w:p>
+      <w:pPr>
+        <w:jc w:val="both"/>
+        <w:rPr>
+          <w:rFonts w:hint="eastAsia" w:ascii="华文中宋" w:hAnsi="华文中宋" w:eastAsia="华文中宋" w:cs="华文中宋"/>
+          <w:b/>
+          <w:bCs/>
+          <w:sz w:val="20"/>
+          <w:szCs w:val="20"/>
+          <w:lang w:val="en-US" w:eastAsia="zh-CN"/>
+        </w:rPr>
+      </w:pPr>
+      <w:r>
+        <w:rPr>
+          <w:rFonts w:hint="eastAsia" w:ascii="华文中宋" w:hAnsi="华文中宋" w:eastAsia="华文中宋" w:cs="华文中宋"/>
+          <w:b/>
+          <w:bCs/>
+          <w:sz w:val="20"/>
+          <w:szCs w:val="20"/>
+          <w:lang w:val="en-US" w:eastAsia="zh-CN"/>
+        </w:rPr>
+        <w:t>软件使用方法</w:t>
+      </w:r>
+    </w:p>
+    <w:p>
+      <w:pPr>
+        <w:jc w:val="both"/>
+        <w:rPr>
+          <w:rFonts w:hint="eastAsia" w:ascii="华文中宋" w:hAnsi="华文中宋" w:eastAsia="华文中宋" w:cs="华文中宋"/>
+          <w:sz w:val="20"/>
+          <w:szCs w:val="20"/>
+          <w:lang w:val="en-US" w:eastAsia="zh-CN"/>
+        </w:rPr>
+      </w:pPr>
+      <w:r>
+        <w:rPr>
+          <w:rFonts w:hint="eastAsia" w:ascii="华文中宋" w:hAnsi="华文中宋" w:eastAsia="华文中宋" w:cs="华文中宋"/>
+          <w:sz w:val="20"/>
+          <w:szCs w:val="20"/>
+          <w:lang w:val="en-US" w:eastAsia="zh-CN"/>
+        </w:rPr>
+        <w:t>任何Java工程，像S</w:t>
+      </w:r>
       <w:bookmarkStart w:id="0" w:name="_GoBack"/>
       <w:bookmarkEnd w:id="0"/>
+      <w:r>
+        <w:rPr>
+          <w:rFonts w:hint="eastAsia" w:ascii="华文中宋" w:hAnsi="华文中宋" w:eastAsia="华文中宋" w:cs="华文中宋"/>
+          <w:sz w:val="20"/>
+          <w:szCs w:val="20"/>
+          <w:lang w:val="en-US" w:eastAsia="zh-CN"/>
+        </w:rPr>
+        <w:t>taticRootMap里面的main函数一样 调用即可。例子已经测试，当前开源插件版本为</w:t>
+      </w:r>
+    </w:p>
+    <w:p>
+      <w:pPr>
+        <w:jc w:val="both"/>
+        <w:rPr>
+          <w:rFonts w:hint="default" w:ascii="华文中宋" w:hAnsi="华文中宋" w:eastAsia="华文中宋" w:cs="华文中宋"/>
+          <w:b/>
+          <w:bCs/>
+          <w:i w:val="0"/>
+          <w:iCs w:val="0"/>
+          <w:sz w:val="21"/>
+          <w:szCs w:val="21"/>
+          <w:lang w:val="en-US" w:eastAsia="zh-CN"/>
+        </w:rPr>
+      </w:pPr>
+      <w:r>
+        <w:rPr>
+          <w:rFonts w:hint="eastAsia" w:ascii="华文中宋" w:hAnsi="华文中宋" w:eastAsia="华文中宋" w:cs="华文中宋"/>
+          <w:b/>
+          <w:bCs/>
+          <w:i w:val="0"/>
+          <w:iCs w:val="0"/>
+          <w:sz w:val="21"/>
+          <w:szCs w:val="21"/>
+          <w:lang w:val="en-US" w:eastAsia="zh-CN"/>
+        </w:rPr>
+        <w:t>BloomChromosome_V19001_20211226.jar , GPL2.0 协议开源， 内含完整40万行源码</w:t>
+      </w:r>
+    </w:p>
+    <w:p>
+      <w:pPr>
+        <w:jc w:val="both"/>
+        <w:rPr>
+          <w:rFonts w:hint="eastAsia" w:ascii="华文中宋" w:hAnsi="华文中宋" w:eastAsia="华文中宋" w:cs="华文中宋"/>
+          <w:sz w:val="20"/>
+          <w:szCs w:val="20"/>
+          <w:lang w:val="en-US" w:eastAsia="zh-CN"/>
+        </w:rPr>
+      </w:pPr>
+    </w:p>
+    <w:p>
+      <w:pPr>
+        <w:jc w:val="both"/>
+        <w:rPr>
+          <w:rFonts w:hint="eastAsia" w:ascii="华文中宋" w:hAnsi="华文中宋" w:eastAsia="华文中宋" w:cs="华文中宋"/>
+          <w:sz w:val="20"/>
+          <w:szCs w:val="20"/>
+          <w:lang w:val="en-US" w:eastAsia="zh-CN"/>
+        </w:rPr>
+      </w:pPr>
+      <w:r>
+        <w:rPr>
+          <w:rFonts w:hint="eastAsia" w:ascii="华文中宋" w:hAnsi="华文中宋" w:eastAsia="华文中宋" w:cs="华文中宋"/>
+          <w:sz w:val="20"/>
+          <w:szCs w:val="20"/>
+          <w:lang w:val="en-US" w:eastAsia="zh-CN"/>
+        </w:rPr>
+        <w:t>public static void main(String[] argv) throws Exception {</w:t>
+      </w:r>
+      <w:r>
+        <w:rPr>
+          <w:rFonts w:hint="eastAsia" w:ascii="华文中宋" w:hAnsi="华文中宋" w:eastAsia="华文中宋" w:cs="华文中宋"/>
+          <w:sz w:val="20"/>
+          <w:szCs w:val="20"/>
+          <w:lang w:val="en-US" w:eastAsia="zh-CN"/>
+        </w:rPr>
+        <w:tab/>
+      </w:r>
+    </w:p>
+    <w:p>
+      <w:pPr>
+        <w:jc w:val="both"/>
+        <w:rPr>
+          <w:rFonts w:hint="eastAsia" w:ascii="华文中宋" w:hAnsi="华文中宋" w:eastAsia="华文中宋" w:cs="华文中宋"/>
+          <w:sz w:val="20"/>
+          <w:szCs w:val="20"/>
+          <w:lang w:val="en-US" w:eastAsia="zh-CN"/>
+        </w:rPr>
+      </w:pPr>
+      <w:r>
+        <w:rPr>
+          <w:rFonts w:hint="eastAsia" w:ascii="华文中宋" w:hAnsi="华文中宋" w:eastAsia="华文中宋" w:cs="华文中宋"/>
+          <w:sz w:val="20"/>
+          <w:szCs w:val="20"/>
+          <w:lang w:val="en-US" w:eastAsia="zh-CN"/>
+        </w:rPr>
+        <w:tab/>
+      </w:r>
+      <w:r>
+        <w:rPr>
+          <w:rFonts w:hint="eastAsia" w:ascii="华文中宋" w:hAnsi="华文中宋" w:eastAsia="华文中宋" w:cs="华文中宋"/>
+          <w:sz w:val="20"/>
+          <w:szCs w:val="20"/>
+          <w:lang w:val="en-US" w:eastAsia="zh-CN"/>
+        </w:rPr>
+        <w:tab/>
+      </w:r>
+      <w:r>
+        <w:rPr>
+          <w:rFonts w:hint="eastAsia" w:ascii="华文中宋" w:hAnsi="华文中宋" w:eastAsia="华文中宋" w:cs="华文中宋"/>
+          <w:sz w:val="20"/>
+          <w:szCs w:val="20"/>
+          <w:lang w:val="en-US" w:eastAsia="zh-CN"/>
+        </w:rPr>
+        <w:t>//写法 1</w:t>
+      </w:r>
+    </w:p>
+    <w:p>
+      <w:pPr>
+        <w:jc w:val="both"/>
+        <w:rPr>
+          <w:rFonts w:hint="eastAsia" w:ascii="华文中宋" w:hAnsi="华文中宋" w:eastAsia="华文中宋" w:cs="华文中宋"/>
+          <w:sz w:val="20"/>
+          <w:szCs w:val="20"/>
+          <w:lang w:val="en-US" w:eastAsia="zh-CN"/>
+        </w:rPr>
+      </w:pPr>
+      <w:r>
+        <w:rPr>
+          <w:rFonts w:hint="eastAsia" w:ascii="华文中宋" w:hAnsi="华文中宋" w:eastAsia="华文中宋" w:cs="华文中宋"/>
+          <w:sz w:val="20"/>
+          <w:szCs w:val="20"/>
+          <w:lang w:val="en-US" w:eastAsia="zh-CN"/>
+        </w:rPr>
+        <w:tab/>
+      </w:r>
+      <w:r>
+        <w:rPr>
+          <w:rFonts w:hint="eastAsia" w:ascii="华文中宋" w:hAnsi="华文中宋" w:eastAsia="华文中宋" w:cs="华文中宋"/>
+          <w:sz w:val="20"/>
+          <w:szCs w:val="20"/>
+          <w:lang w:val="en-US" w:eastAsia="zh-CN"/>
+        </w:rPr>
+        <w:tab/>
+      </w:r>
+      <w:r>
+        <w:rPr>
+          <w:rFonts w:hint="eastAsia" w:ascii="华文中宋" w:hAnsi="华文中宋" w:eastAsia="华文中宋" w:cs="华文中宋"/>
+          <w:sz w:val="20"/>
+          <w:szCs w:val="20"/>
+          <w:lang w:val="en-US" w:eastAsia="zh-CN"/>
+        </w:rPr>
+        <w:t>//StaticRootMap staticRootMap= new StaticRootMap();</w:t>
+      </w:r>
+    </w:p>
+    <w:p>
+      <w:pPr>
+        <w:jc w:val="both"/>
+        <w:rPr>
+          <w:rFonts w:hint="eastAsia" w:ascii="华文中宋" w:hAnsi="华文中宋" w:eastAsia="华文中宋" w:cs="华文中宋"/>
+          <w:sz w:val="20"/>
+          <w:szCs w:val="20"/>
+          <w:lang w:val="en-US" w:eastAsia="zh-CN"/>
+        </w:rPr>
+      </w:pPr>
+      <w:r>
+        <w:rPr>
+          <w:rFonts w:hint="eastAsia" w:ascii="华文中宋" w:hAnsi="华文中宋" w:eastAsia="华文中宋" w:cs="华文中宋"/>
+          <w:sz w:val="20"/>
+          <w:szCs w:val="20"/>
+          <w:lang w:val="en-US" w:eastAsia="zh-CN"/>
+        </w:rPr>
+        <w:tab/>
+      </w:r>
+      <w:r>
+        <w:rPr>
+          <w:rFonts w:hint="eastAsia" w:ascii="华文中宋" w:hAnsi="华文中宋" w:eastAsia="华文中宋" w:cs="华文中宋"/>
+          <w:sz w:val="20"/>
+          <w:szCs w:val="20"/>
+          <w:lang w:val="en-US" w:eastAsia="zh-CN"/>
+        </w:rPr>
+        <w:tab/>
+      </w:r>
+      <w:r>
+        <w:rPr>
+          <w:rFonts w:hint="eastAsia" w:ascii="华文中宋" w:hAnsi="华文中宋" w:eastAsia="华文中宋" w:cs="华文中宋"/>
+          <w:sz w:val="20"/>
+          <w:szCs w:val="20"/>
+          <w:lang w:val="en-US" w:eastAsia="zh-CN"/>
+        </w:rPr>
+        <w:t>//staticRootMap.initMap();</w:t>
+      </w:r>
+    </w:p>
+    <w:p>
+      <w:pPr>
+        <w:jc w:val="both"/>
+        <w:rPr>
+          <w:rFonts w:hint="eastAsia" w:ascii="华文中宋" w:hAnsi="华文中宋" w:eastAsia="华文中宋" w:cs="华文中宋"/>
+          <w:sz w:val="20"/>
+          <w:szCs w:val="20"/>
+          <w:lang w:val="en-US" w:eastAsia="zh-CN"/>
+        </w:rPr>
+      </w:pPr>
+      <w:r>
+        <w:rPr>
+          <w:rFonts w:hint="eastAsia" w:ascii="华文中宋" w:hAnsi="华文中宋" w:eastAsia="华文中宋" w:cs="华文中宋"/>
+          <w:sz w:val="20"/>
+          <w:szCs w:val="20"/>
+          <w:lang w:val="en-US" w:eastAsia="zh-CN"/>
+        </w:rPr>
+        <w:tab/>
+      </w:r>
+      <w:r>
+        <w:rPr>
+          <w:rFonts w:hint="eastAsia" w:ascii="华文中宋" w:hAnsi="华文中宋" w:eastAsia="华文中宋" w:cs="华文中宋"/>
+          <w:sz w:val="20"/>
+          <w:szCs w:val="20"/>
+          <w:lang w:val="en-US" w:eastAsia="zh-CN"/>
+        </w:rPr>
+        <w:tab/>
+      </w:r>
+      <w:r>
+        <w:rPr>
+          <w:rFonts w:hint="eastAsia" w:ascii="华文中宋" w:hAnsi="华文中宋" w:eastAsia="华文中宋" w:cs="华文中宋"/>
+          <w:sz w:val="20"/>
+          <w:szCs w:val="20"/>
+          <w:lang w:val="en-US" w:eastAsia="zh-CN"/>
+        </w:rPr>
+        <w:t>//StaticClassMap staticClassMap= staticRootMap.staticRootMap.get("U_VECS");</w:t>
+      </w:r>
+    </w:p>
+    <w:p>
+      <w:pPr>
+        <w:jc w:val="both"/>
+        <w:rPr>
+          <w:rFonts w:hint="eastAsia" w:ascii="华文中宋" w:hAnsi="华文中宋" w:eastAsia="华文中宋" w:cs="华文中宋"/>
+          <w:sz w:val="20"/>
+          <w:szCs w:val="20"/>
+          <w:lang w:val="en-US" w:eastAsia="zh-CN"/>
+        </w:rPr>
+      </w:pPr>
+      <w:r>
+        <w:rPr>
+          <w:rFonts w:hint="eastAsia" w:ascii="华文中宋" w:hAnsi="华文中宋" w:eastAsia="华文中宋" w:cs="华文中宋"/>
+          <w:sz w:val="20"/>
+          <w:szCs w:val="20"/>
+          <w:lang w:val="en-US" w:eastAsia="zh-CN"/>
+        </w:rPr>
+        <w:tab/>
+      </w:r>
+      <w:r>
+        <w:rPr>
+          <w:rFonts w:hint="eastAsia" w:ascii="华文中宋" w:hAnsi="华文中宋" w:eastAsia="华文中宋" w:cs="华文中宋"/>
+          <w:sz w:val="20"/>
+          <w:szCs w:val="20"/>
+          <w:lang w:val="en-US" w:eastAsia="zh-CN"/>
+        </w:rPr>
+        <w:tab/>
+      </w:r>
+      <w:r>
+        <w:rPr>
+          <w:rFonts w:hint="eastAsia" w:ascii="华文中宋" w:hAnsi="华文中宋" w:eastAsia="华文中宋" w:cs="华文中宋"/>
+          <w:sz w:val="20"/>
+          <w:szCs w:val="20"/>
+          <w:lang w:val="en-US" w:eastAsia="zh-CN"/>
+        </w:rPr>
+        <w:t>//StaticFunctionMapU_VECS_E staticFunctionMapU_VECS_C</w:t>
+      </w:r>
+    </w:p>
+    <w:p>
+      <w:pPr>
+        <w:jc w:val="both"/>
+        <w:rPr>
+          <w:rFonts w:hint="eastAsia" w:ascii="华文中宋" w:hAnsi="华文中宋" w:eastAsia="华文中宋" w:cs="华文中宋"/>
+          <w:sz w:val="20"/>
+          <w:szCs w:val="20"/>
+          <w:lang w:val="en-US" w:eastAsia="zh-CN"/>
+        </w:rPr>
+      </w:pPr>
+      <w:r>
+        <w:rPr>
+          <w:rFonts w:hint="eastAsia" w:ascii="华文中宋" w:hAnsi="华文中宋" w:eastAsia="华文中宋" w:cs="华文中宋"/>
+          <w:sz w:val="20"/>
+          <w:szCs w:val="20"/>
+          <w:lang w:val="en-US" w:eastAsia="zh-CN"/>
+        </w:rPr>
+        <w:tab/>
+      </w:r>
+      <w:r>
+        <w:rPr>
+          <w:rFonts w:hint="eastAsia" w:ascii="华文中宋" w:hAnsi="华文中宋" w:eastAsia="华文中宋" w:cs="华文中宋"/>
+          <w:sz w:val="20"/>
+          <w:szCs w:val="20"/>
+          <w:lang w:val="en-US" w:eastAsia="zh-CN"/>
+        </w:rPr>
+        <w:tab/>
+      </w:r>
+      <w:r>
+        <w:rPr>
+          <w:rFonts w:hint="eastAsia" w:ascii="华文中宋" w:hAnsi="华文中宋" w:eastAsia="华文中宋" w:cs="华文中宋"/>
+          <w:sz w:val="20"/>
+          <w:szCs w:val="20"/>
+          <w:lang w:val="en-US" w:eastAsia="zh-CN"/>
+        </w:rPr>
+        <w:t>//= (StaticFunctionMapU_VECS_E) staticClassMap.staticClassMap.get("U_VECS");</w:t>
+      </w:r>
+    </w:p>
+    <w:p>
+      <w:pPr>
+        <w:jc w:val="both"/>
+        <w:rPr>
+          <w:rFonts w:hint="eastAsia" w:ascii="华文中宋" w:hAnsi="华文中宋" w:eastAsia="华文中宋" w:cs="华文中宋"/>
+          <w:sz w:val="20"/>
+          <w:szCs w:val="20"/>
+          <w:lang w:val="en-US" w:eastAsia="zh-CN"/>
+        </w:rPr>
+      </w:pPr>
+      <w:r>
+        <w:rPr>
+          <w:rFonts w:hint="eastAsia" w:ascii="华文中宋" w:hAnsi="华文中宋" w:eastAsia="华文中宋" w:cs="华文中宋"/>
+          <w:sz w:val="20"/>
+          <w:szCs w:val="20"/>
+          <w:lang w:val="en-US" w:eastAsia="zh-CN"/>
+        </w:rPr>
+        <w:tab/>
+      </w:r>
+      <w:r>
+        <w:rPr>
+          <w:rFonts w:hint="eastAsia" w:ascii="华文中宋" w:hAnsi="华文中宋" w:eastAsia="华文中宋" w:cs="华文中宋"/>
+          <w:sz w:val="20"/>
+          <w:szCs w:val="20"/>
+          <w:lang w:val="en-US" w:eastAsia="zh-CN"/>
+        </w:rPr>
+        <w:tab/>
+      </w:r>
+      <w:r>
+        <w:rPr>
+          <w:rFonts w:hint="eastAsia" w:ascii="华文中宋" w:hAnsi="华文中宋" w:eastAsia="华文中宋" w:cs="华文中宋"/>
+          <w:sz w:val="20"/>
+          <w:szCs w:val="20"/>
+          <w:lang w:val="en-US" w:eastAsia="zh-CN"/>
+        </w:rPr>
+        <w:t>//staticFunctionMapU_VECS_C.main(null);</w:t>
+      </w:r>
+    </w:p>
+    <w:p>
+      <w:pPr>
+        <w:jc w:val="both"/>
+        <w:rPr>
+          <w:rFonts w:hint="eastAsia" w:ascii="华文中宋" w:hAnsi="华文中宋" w:eastAsia="华文中宋" w:cs="华文中宋"/>
+          <w:sz w:val="20"/>
+          <w:szCs w:val="20"/>
+          <w:lang w:val="en-US" w:eastAsia="zh-CN"/>
+        </w:rPr>
+      </w:pPr>
+      <w:r>
+        <w:rPr>
+          <w:rFonts w:hint="eastAsia" w:ascii="华文中宋" w:hAnsi="华文中宋" w:eastAsia="华文中宋" w:cs="华文中宋"/>
+          <w:sz w:val="20"/>
+          <w:szCs w:val="20"/>
+          <w:lang w:val="en-US" w:eastAsia="zh-CN"/>
+        </w:rPr>
+        <w:tab/>
+      </w:r>
+      <w:r>
+        <w:rPr>
+          <w:rFonts w:hint="eastAsia" w:ascii="华文中宋" w:hAnsi="华文中宋" w:eastAsia="华文中宋" w:cs="华文中宋"/>
+          <w:sz w:val="20"/>
+          <w:szCs w:val="20"/>
+          <w:lang w:val="en-US" w:eastAsia="zh-CN"/>
+        </w:rPr>
+        <w:tab/>
+      </w:r>
+      <w:r>
+        <w:rPr>
+          <w:rFonts w:hint="eastAsia" w:ascii="华文中宋" w:hAnsi="华文中宋" w:eastAsia="华文中宋" w:cs="华文中宋"/>
+          <w:sz w:val="20"/>
+          <w:szCs w:val="20"/>
+          <w:lang w:val="en-US" w:eastAsia="zh-CN"/>
+        </w:rPr>
+        <w:t>//写法 2</w:t>
+      </w:r>
+    </w:p>
+    <w:p>
+      <w:pPr>
+        <w:jc w:val="both"/>
+        <w:rPr>
+          <w:rFonts w:hint="eastAsia" w:ascii="华文中宋" w:hAnsi="华文中宋" w:eastAsia="华文中宋" w:cs="华文中宋"/>
+          <w:sz w:val="20"/>
+          <w:szCs w:val="20"/>
+          <w:lang w:val="en-US" w:eastAsia="zh-CN"/>
+        </w:rPr>
+      </w:pPr>
+      <w:r>
+        <w:rPr>
+          <w:rFonts w:hint="eastAsia" w:ascii="华文中宋" w:hAnsi="华文中宋" w:eastAsia="华文中宋" w:cs="华文中宋"/>
+          <w:sz w:val="20"/>
+          <w:szCs w:val="20"/>
+          <w:lang w:val="en-US" w:eastAsia="zh-CN"/>
+        </w:rPr>
+        <w:tab/>
+      </w:r>
+      <w:r>
+        <w:rPr>
+          <w:rFonts w:hint="eastAsia" w:ascii="华文中宋" w:hAnsi="华文中宋" w:eastAsia="华文中宋" w:cs="华文中宋"/>
+          <w:sz w:val="20"/>
+          <w:szCs w:val="20"/>
+          <w:lang w:val="en-US" w:eastAsia="zh-CN"/>
+        </w:rPr>
+        <w:tab/>
+      </w:r>
+      <w:r>
+        <w:rPr>
+          <w:rFonts w:hint="eastAsia" w:ascii="华文中宋" w:hAnsi="华文中宋" w:eastAsia="华文中宋" w:cs="华文中宋"/>
+          <w:sz w:val="20"/>
+          <w:szCs w:val="20"/>
+          <w:lang w:val="en-US" w:eastAsia="zh-CN"/>
+        </w:rPr>
+        <w:t>String[] strings= new String[3];</w:t>
+      </w:r>
+    </w:p>
+    <w:p>
+      <w:pPr>
+        <w:jc w:val="both"/>
+        <w:rPr>
+          <w:rFonts w:hint="eastAsia" w:ascii="华文中宋" w:hAnsi="华文中宋" w:eastAsia="华文中宋" w:cs="华文中宋"/>
+          <w:sz w:val="20"/>
+          <w:szCs w:val="20"/>
+          <w:lang w:val="en-US" w:eastAsia="zh-CN"/>
+        </w:rPr>
+      </w:pPr>
+      <w:r>
+        <w:rPr>
+          <w:rFonts w:hint="eastAsia" w:ascii="华文中宋" w:hAnsi="华文中宋" w:eastAsia="华文中宋" w:cs="华文中宋"/>
+          <w:sz w:val="20"/>
+          <w:szCs w:val="20"/>
+          <w:lang w:val="en-US" w:eastAsia="zh-CN"/>
+        </w:rPr>
+        <w:tab/>
+      </w:r>
+      <w:r>
+        <w:rPr>
+          <w:rFonts w:hint="eastAsia" w:ascii="华文中宋" w:hAnsi="华文中宋" w:eastAsia="华文中宋" w:cs="华文中宋"/>
+          <w:sz w:val="20"/>
+          <w:szCs w:val="20"/>
+          <w:lang w:val="en-US" w:eastAsia="zh-CN"/>
+        </w:rPr>
+        <w:tab/>
+      </w:r>
+      <w:r>
+        <w:rPr>
+          <w:rFonts w:hint="eastAsia" w:ascii="华文中宋" w:hAnsi="华文中宋" w:eastAsia="华文中宋" w:cs="华文中宋"/>
+          <w:sz w:val="20"/>
+          <w:szCs w:val="20"/>
+          <w:lang w:val="en-US" w:eastAsia="zh-CN"/>
+        </w:rPr>
+        <w:t>strings[0]= "执行 U_VECS 下 main 接口, 参数是null";</w:t>
+      </w:r>
+    </w:p>
+    <w:p>
+      <w:pPr>
+        <w:jc w:val="both"/>
+        <w:rPr>
+          <w:rFonts w:hint="eastAsia" w:ascii="华文中宋" w:hAnsi="华文中宋" w:eastAsia="华文中宋" w:cs="华文中宋"/>
+          <w:sz w:val="20"/>
+          <w:szCs w:val="20"/>
+          <w:lang w:val="en-US" w:eastAsia="zh-CN"/>
+        </w:rPr>
+      </w:pPr>
+      <w:r>
+        <w:rPr>
+          <w:rFonts w:hint="eastAsia" w:ascii="华文中宋" w:hAnsi="华文中宋" w:eastAsia="华文中宋" w:cs="华文中宋"/>
+          <w:sz w:val="20"/>
+          <w:szCs w:val="20"/>
+          <w:lang w:val="en-US" w:eastAsia="zh-CN"/>
+        </w:rPr>
+        <w:tab/>
+      </w:r>
+      <w:r>
+        <w:rPr>
+          <w:rFonts w:hint="eastAsia" w:ascii="华文中宋" w:hAnsi="华文中宋" w:eastAsia="华文中宋" w:cs="华文中宋"/>
+          <w:sz w:val="20"/>
+          <w:szCs w:val="20"/>
+          <w:lang w:val="en-US" w:eastAsia="zh-CN"/>
+        </w:rPr>
+        <w:tab/>
+      </w:r>
+      <w:r>
+        <w:rPr>
+          <w:rFonts w:hint="eastAsia" w:ascii="华文中宋" w:hAnsi="华文中宋" w:eastAsia="华文中宋" w:cs="华文中宋"/>
+          <w:sz w:val="20"/>
+          <w:szCs w:val="20"/>
+          <w:lang w:val="en-US" w:eastAsia="zh-CN"/>
+        </w:rPr>
+        <w:t>//strings[1]= "执行 I_VECS 下 main 接口, 参数是null";</w:t>
+      </w:r>
+    </w:p>
+    <w:p>
+      <w:pPr>
+        <w:jc w:val="both"/>
+        <w:rPr>
+          <w:rFonts w:hint="eastAsia" w:ascii="华文中宋" w:hAnsi="华文中宋" w:eastAsia="华文中宋" w:cs="华文中宋"/>
+          <w:sz w:val="20"/>
+          <w:szCs w:val="20"/>
+          <w:lang w:val="en-US" w:eastAsia="zh-CN"/>
+        </w:rPr>
+      </w:pPr>
+      <w:r>
+        <w:rPr>
+          <w:rFonts w:hint="eastAsia" w:ascii="华文中宋" w:hAnsi="华文中宋" w:eastAsia="华文中宋" w:cs="华文中宋"/>
+          <w:sz w:val="20"/>
+          <w:szCs w:val="20"/>
+          <w:lang w:val="en-US" w:eastAsia="zh-CN"/>
+        </w:rPr>
+        <w:tab/>
+      </w:r>
+      <w:r>
+        <w:rPr>
+          <w:rFonts w:hint="eastAsia" w:ascii="华文中宋" w:hAnsi="华文中宋" w:eastAsia="华文中宋" w:cs="华文中宋"/>
+          <w:sz w:val="20"/>
+          <w:szCs w:val="20"/>
+          <w:lang w:val="en-US" w:eastAsia="zh-CN"/>
+        </w:rPr>
+        <w:tab/>
+      </w:r>
+      <w:r>
+        <w:rPr>
+          <w:rFonts w:hint="eastAsia" w:ascii="华文中宋" w:hAnsi="华文中宋" w:eastAsia="华文中宋" w:cs="华文中宋"/>
+          <w:sz w:val="20"/>
+          <w:szCs w:val="20"/>
+          <w:lang w:val="en-US" w:eastAsia="zh-CN"/>
+        </w:rPr>
+        <w:t>strings[1]= "执行 U_VECS 下 main 接口, 参数是null";</w:t>
+      </w:r>
+    </w:p>
+    <w:p>
+      <w:pPr>
+        <w:jc w:val="both"/>
+        <w:rPr>
+          <w:rFonts w:hint="eastAsia" w:ascii="华文中宋" w:hAnsi="华文中宋" w:eastAsia="华文中宋" w:cs="华文中宋"/>
+          <w:sz w:val="20"/>
+          <w:szCs w:val="20"/>
+          <w:lang w:val="en-US" w:eastAsia="zh-CN"/>
+        </w:rPr>
+      </w:pPr>
+      <w:r>
+        <w:rPr>
+          <w:rFonts w:hint="eastAsia" w:ascii="华文中宋" w:hAnsi="华文中宋" w:eastAsia="华文中宋" w:cs="华文中宋"/>
+          <w:sz w:val="20"/>
+          <w:szCs w:val="20"/>
+          <w:lang w:val="en-US" w:eastAsia="zh-CN"/>
+        </w:rPr>
+        <w:tab/>
+      </w:r>
+      <w:r>
+        <w:rPr>
+          <w:rFonts w:hint="eastAsia" w:ascii="华文中宋" w:hAnsi="华文中宋" w:eastAsia="华文中宋" w:cs="华文中宋"/>
+          <w:sz w:val="20"/>
+          <w:szCs w:val="20"/>
+          <w:lang w:val="en-US" w:eastAsia="zh-CN"/>
+        </w:rPr>
+        <w:tab/>
+      </w:r>
+      <w:r>
+        <w:rPr>
+          <w:rFonts w:hint="eastAsia" w:ascii="华文中宋" w:hAnsi="华文中宋" w:eastAsia="华文中宋" w:cs="华文中宋"/>
+          <w:sz w:val="20"/>
+          <w:szCs w:val="20"/>
+          <w:lang w:val="en-US" w:eastAsia="zh-CN"/>
+        </w:rPr>
+        <w:t>//</w:t>
+      </w:r>
+    </w:p>
+    <w:p>
+      <w:pPr>
+        <w:jc w:val="both"/>
+        <w:rPr>
+          <w:rFonts w:hint="eastAsia" w:ascii="华文中宋" w:hAnsi="华文中宋" w:eastAsia="华文中宋" w:cs="华文中宋"/>
+          <w:sz w:val="20"/>
+          <w:szCs w:val="20"/>
+          <w:lang w:val="en-US" w:eastAsia="zh-CN"/>
+        </w:rPr>
+      </w:pPr>
+      <w:r>
+        <w:rPr>
+          <w:rFonts w:hint="eastAsia" w:ascii="华文中宋" w:hAnsi="华文中宋" w:eastAsia="华文中宋" w:cs="华文中宋"/>
+          <w:sz w:val="20"/>
+          <w:szCs w:val="20"/>
+          <w:lang w:val="en-US" w:eastAsia="zh-CN"/>
+        </w:rPr>
+        <w:tab/>
+      </w:r>
+      <w:r>
+        <w:rPr>
+          <w:rFonts w:hint="eastAsia" w:ascii="华文中宋" w:hAnsi="华文中宋" w:eastAsia="华文中宋" w:cs="华文中宋"/>
+          <w:sz w:val="20"/>
+          <w:szCs w:val="20"/>
+          <w:lang w:val="en-US" w:eastAsia="zh-CN"/>
+        </w:rPr>
+        <w:tab/>
+      </w:r>
+      <w:r>
+        <w:rPr>
+          <w:rFonts w:hint="eastAsia" w:ascii="华文中宋" w:hAnsi="华文中宋" w:eastAsia="华文中宋" w:cs="华文中宋"/>
+          <w:sz w:val="20"/>
+          <w:szCs w:val="20"/>
+          <w:lang w:val="en-US" w:eastAsia="zh-CN"/>
+        </w:rPr>
+        <w:t>Map&lt;String, Object&gt; output= new HashMap&lt;&gt;();</w:t>
+      </w:r>
+    </w:p>
+    <w:p>
+      <w:pPr>
+        <w:jc w:val="both"/>
+        <w:rPr>
+          <w:rFonts w:hint="eastAsia" w:ascii="华文中宋" w:hAnsi="华文中宋" w:eastAsia="华文中宋" w:cs="华文中宋"/>
+          <w:sz w:val="20"/>
+          <w:szCs w:val="20"/>
+          <w:lang w:val="en-US" w:eastAsia="zh-CN"/>
+        </w:rPr>
+      </w:pPr>
+      <w:r>
+        <w:rPr>
+          <w:rFonts w:hint="eastAsia" w:ascii="华文中宋" w:hAnsi="华文中宋" w:eastAsia="华文中宋" w:cs="华文中宋"/>
+          <w:sz w:val="20"/>
+          <w:szCs w:val="20"/>
+          <w:lang w:val="en-US" w:eastAsia="zh-CN"/>
+        </w:rPr>
+        <w:tab/>
+      </w:r>
+      <w:r>
+        <w:rPr>
+          <w:rFonts w:hint="eastAsia" w:ascii="华文中宋" w:hAnsi="华文中宋" w:eastAsia="华文中宋" w:cs="华文中宋"/>
+          <w:sz w:val="20"/>
+          <w:szCs w:val="20"/>
+          <w:lang w:val="en-US" w:eastAsia="zh-CN"/>
+        </w:rPr>
+        <w:tab/>
+      </w:r>
+      <w:r>
+        <w:rPr>
+          <w:rFonts w:hint="eastAsia" w:ascii="华文中宋" w:hAnsi="华文中宋" w:eastAsia="华文中宋" w:cs="华文中宋"/>
+          <w:sz w:val="20"/>
+          <w:szCs w:val="20"/>
+          <w:lang w:val="en-US" w:eastAsia="zh-CN"/>
+        </w:rPr>
+        <w:t>String[] 传参因子= new String[2];</w:t>
+      </w:r>
+    </w:p>
+    <w:p>
+      <w:pPr>
+        <w:jc w:val="both"/>
+        <w:rPr>
+          <w:rFonts w:hint="eastAsia" w:ascii="华文中宋" w:hAnsi="华文中宋" w:eastAsia="华文中宋" w:cs="华文中宋"/>
+          <w:sz w:val="20"/>
+          <w:szCs w:val="20"/>
+          <w:lang w:val="en-US" w:eastAsia="zh-CN"/>
+        </w:rPr>
+      </w:pPr>
+      <w:r>
+        <w:rPr>
+          <w:rFonts w:hint="eastAsia" w:ascii="华文中宋" w:hAnsi="华文中宋" w:eastAsia="华文中宋" w:cs="华文中宋"/>
+          <w:sz w:val="20"/>
+          <w:szCs w:val="20"/>
+          <w:lang w:val="en-US" w:eastAsia="zh-CN"/>
+        </w:rPr>
+        <w:tab/>
+      </w:r>
+      <w:r>
+        <w:rPr>
+          <w:rFonts w:hint="eastAsia" w:ascii="华文中宋" w:hAnsi="华文中宋" w:eastAsia="华文中宋" w:cs="华文中宋"/>
+          <w:sz w:val="20"/>
+          <w:szCs w:val="20"/>
+          <w:lang w:val="en-US" w:eastAsia="zh-CN"/>
+        </w:rPr>
+        <w:tab/>
+      </w:r>
+      <w:r>
+        <w:rPr>
+          <w:rFonts w:hint="eastAsia" w:ascii="华文中宋" w:hAnsi="华文中宋" w:eastAsia="华文中宋" w:cs="华文中宋"/>
+          <w:sz w:val="20"/>
+          <w:szCs w:val="20"/>
+          <w:lang w:val="en-US" w:eastAsia="zh-CN"/>
+        </w:rPr>
+        <w:t xml:space="preserve">Map&lt;String, Object&gt; inputValue= new HashMap&lt;&gt;(); </w:t>
+      </w:r>
+    </w:p>
+    <w:p>
+      <w:pPr>
+        <w:jc w:val="both"/>
+        <w:rPr>
+          <w:rFonts w:hint="eastAsia" w:ascii="华文中宋" w:hAnsi="华文中宋" w:eastAsia="华文中宋" w:cs="华文中宋"/>
+          <w:sz w:val="20"/>
+          <w:szCs w:val="20"/>
+          <w:lang w:val="en-US" w:eastAsia="zh-CN"/>
+        </w:rPr>
+      </w:pPr>
+      <w:r>
+        <w:rPr>
+          <w:rFonts w:hint="eastAsia" w:ascii="华文中宋" w:hAnsi="华文中宋" w:eastAsia="华文中宋" w:cs="华文中宋"/>
+          <w:sz w:val="20"/>
+          <w:szCs w:val="20"/>
+          <w:lang w:val="en-US" w:eastAsia="zh-CN"/>
+        </w:rPr>
+        <w:tab/>
+      </w:r>
+      <w:r>
+        <w:rPr>
+          <w:rFonts w:hint="eastAsia" w:ascii="华文中宋" w:hAnsi="华文中宋" w:eastAsia="华文中宋" w:cs="华文中宋"/>
+          <w:sz w:val="20"/>
+          <w:szCs w:val="20"/>
+          <w:lang w:val="en-US" w:eastAsia="zh-CN"/>
+        </w:rPr>
+        <w:tab/>
+      </w:r>
+    </w:p>
+    <w:p>
+      <w:pPr>
+        <w:jc w:val="both"/>
+        <w:rPr>
+          <w:rFonts w:hint="eastAsia" w:ascii="华文中宋" w:hAnsi="华文中宋" w:eastAsia="华文中宋" w:cs="华文中宋"/>
+          <w:sz w:val="20"/>
+          <w:szCs w:val="20"/>
+          <w:lang w:val="en-US" w:eastAsia="zh-CN"/>
+        </w:rPr>
+      </w:pPr>
+      <w:r>
+        <w:rPr>
+          <w:rFonts w:hint="eastAsia" w:ascii="华文中宋" w:hAnsi="华文中宋" w:eastAsia="华文中宋" w:cs="华文中宋"/>
+          <w:sz w:val="20"/>
+          <w:szCs w:val="20"/>
+          <w:lang w:val="en-US" w:eastAsia="zh-CN"/>
+        </w:rPr>
+        <w:tab/>
+      </w:r>
+      <w:r>
+        <w:rPr>
+          <w:rFonts w:hint="eastAsia" w:ascii="华文中宋" w:hAnsi="华文中宋" w:eastAsia="华文中宋" w:cs="华文中宋"/>
+          <w:sz w:val="20"/>
+          <w:szCs w:val="20"/>
+          <w:lang w:val="en-US" w:eastAsia="zh-CN"/>
+        </w:rPr>
+        <w:tab/>
+      </w:r>
+      <w:r>
+        <w:rPr>
+          <w:rFonts w:hint="eastAsia" w:ascii="华文中宋" w:hAnsi="华文中宋" w:eastAsia="华文中宋" w:cs="华文中宋"/>
+          <w:sz w:val="20"/>
+          <w:szCs w:val="20"/>
+          <w:lang w:val="en-US" w:eastAsia="zh-CN"/>
+        </w:rPr>
+        <w:t>double[] doubles= new double[5];</w:t>
+      </w:r>
+    </w:p>
+    <w:p>
+      <w:pPr>
+        <w:jc w:val="both"/>
+        <w:rPr>
+          <w:rFonts w:hint="eastAsia" w:ascii="华文中宋" w:hAnsi="华文中宋" w:eastAsia="华文中宋" w:cs="华文中宋"/>
+          <w:sz w:val="20"/>
+          <w:szCs w:val="20"/>
+          <w:lang w:val="en-US" w:eastAsia="zh-CN"/>
+        </w:rPr>
+      </w:pPr>
+      <w:r>
+        <w:rPr>
+          <w:rFonts w:hint="eastAsia" w:ascii="华文中宋" w:hAnsi="华文中宋" w:eastAsia="华文中宋" w:cs="华文中宋"/>
+          <w:sz w:val="20"/>
+          <w:szCs w:val="20"/>
+          <w:lang w:val="en-US" w:eastAsia="zh-CN"/>
+        </w:rPr>
+        <w:tab/>
+      </w:r>
+      <w:r>
+        <w:rPr>
+          <w:rFonts w:hint="eastAsia" w:ascii="华文中宋" w:hAnsi="华文中宋" w:eastAsia="华文中宋" w:cs="华文中宋"/>
+          <w:sz w:val="20"/>
+          <w:szCs w:val="20"/>
+          <w:lang w:val="en-US" w:eastAsia="zh-CN"/>
+        </w:rPr>
+        <w:tab/>
+      </w:r>
+      <w:r>
+        <w:rPr>
+          <w:rFonts w:hint="eastAsia" w:ascii="华文中宋" w:hAnsi="华文中宋" w:eastAsia="华文中宋" w:cs="华文中宋"/>
+          <w:sz w:val="20"/>
+          <w:szCs w:val="20"/>
+          <w:lang w:val="en-US" w:eastAsia="zh-CN"/>
+        </w:rPr>
+        <w:t>doubles[0]= 2.2222262;</w:t>
+      </w:r>
+    </w:p>
+    <w:p>
+      <w:pPr>
+        <w:jc w:val="both"/>
+        <w:rPr>
+          <w:rFonts w:hint="eastAsia" w:ascii="华文中宋" w:hAnsi="华文中宋" w:eastAsia="华文中宋" w:cs="华文中宋"/>
+          <w:sz w:val="20"/>
+          <w:szCs w:val="20"/>
+          <w:lang w:val="en-US" w:eastAsia="zh-CN"/>
+        </w:rPr>
+      </w:pPr>
+      <w:r>
+        <w:rPr>
+          <w:rFonts w:hint="eastAsia" w:ascii="华文中宋" w:hAnsi="华文中宋" w:eastAsia="华文中宋" w:cs="华文中宋"/>
+          <w:sz w:val="20"/>
+          <w:szCs w:val="20"/>
+          <w:lang w:val="en-US" w:eastAsia="zh-CN"/>
+        </w:rPr>
+        <w:tab/>
+      </w:r>
+      <w:r>
+        <w:rPr>
+          <w:rFonts w:hint="eastAsia" w:ascii="华文中宋" w:hAnsi="华文中宋" w:eastAsia="华文中宋" w:cs="华文中宋"/>
+          <w:sz w:val="20"/>
+          <w:szCs w:val="20"/>
+          <w:lang w:val="en-US" w:eastAsia="zh-CN"/>
+        </w:rPr>
+        <w:tab/>
+      </w:r>
+      <w:r>
+        <w:rPr>
+          <w:rFonts w:hint="eastAsia" w:ascii="华文中宋" w:hAnsi="华文中宋" w:eastAsia="华文中宋" w:cs="华文中宋"/>
+          <w:sz w:val="20"/>
+          <w:szCs w:val="20"/>
+          <w:lang w:val="en-US" w:eastAsia="zh-CN"/>
+        </w:rPr>
+        <w:t>doubles[1]= 3.2226222;</w:t>
+      </w:r>
+    </w:p>
+    <w:p>
+      <w:pPr>
+        <w:jc w:val="both"/>
+        <w:rPr>
+          <w:rFonts w:hint="eastAsia" w:ascii="华文中宋" w:hAnsi="华文中宋" w:eastAsia="华文中宋" w:cs="华文中宋"/>
+          <w:sz w:val="20"/>
+          <w:szCs w:val="20"/>
+          <w:lang w:val="en-US" w:eastAsia="zh-CN"/>
+        </w:rPr>
+      </w:pPr>
+      <w:r>
+        <w:rPr>
+          <w:rFonts w:hint="eastAsia" w:ascii="华文中宋" w:hAnsi="华文中宋" w:eastAsia="华文中宋" w:cs="华文中宋"/>
+          <w:sz w:val="20"/>
+          <w:szCs w:val="20"/>
+          <w:lang w:val="en-US" w:eastAsia="zh-CN"/>
+        </w:rPr>
+        <w:tab/>
+      </w:r>
+      <w:r>
+        <w:rPr>
+          <w:rFonts w:hint="eastAsia" w:ascii="华文中宋" w:hAnsi="华文中宋" w:eastAsia="华文中宋" w:cs="华文中宋"/>
+          <w:sz w:val="20"/>
+          <w:szCs w:val="20"/>
+          <w:lang w:val="en-US" w:eastAsia="zh-CN"/>
+        </w:rPr>
+        <w:tab/>
+      </w:r>
+      <w:r>
+        <w:rPr>
+          <w:rFonts w:hint="eastAsia" w:ascii="华文中宋" w:hAnsi="华文中宋" w:eastAsia="华文中宋" w:cs="华文中宋"/>
+          <w:sz w:val="20"/>
+          <w:szCs w:val="20"/>
+          <w:lang w:val="en-US" w:eastAsia="zh-CN"/>
+        </w:rPr>
+        <w:t>doubles[2]= 6.2622222;</w:t>
+      </w:r>
+    </w:p>
+    <w:p>
+      <w:pPr>
+        <w:jc w:val="both"/>
+        <w:rPr>
+          <w:rFonts w:hint="eastAsia" w:ascii="华文中宋" w:hAnsi="华文中宋" w:eastAsia="华文中宋" w:cs="华文中宋"/>
+          <w:sz w:val="20"/>
+          <w:szCs w:val="20"/>
+          <w:lang w:val="en-US" w:eastAsia="zh-CN"/>
+        </w:rPr>
+      </w:pPr>
+      <w:r>
+        <w:rPr>
+          <w:rFonts w:hint="eastAsia" w:ascii="华文中宋" w:hAnsi="华文中宋" w:eastAsia="华文中宋" w:cs="华文中宋"/>
+          <w:sz w:val="20"/>
+          <w:szCs w:val="20"/>
+          <w:lang w:val="en-US" w:eastAsia="zh-CN"/>
+        </w:rPr>
+        <w:tab/>
+      </w:r>
+      <w:r>
+        <w:rPr>
+          <w:rFonts w:hint="eastAsia" w:ascii="华文中宋" w:hAnsi="华文中宋" w:eastAsia="华文中宋" w:cs="华文中宋"/>
+          <w:sz w:val="20"/>
+          <w:szCs w:val="20"/>
+          <w:lang w:val="en-US" w:eastAsia="zh-CN"/>
+        </w:rPr>
+        <w:tab/>
+      </w:r>
+      <w:r>
+        <w:rPr>
+          <w:rFonts w:hint="eastAsia" w:ascii="华文中宋" w:hAnsi="华文中宋" w:eastAsia="华文中宋" w:cs="华文中宋"/>
+          <w:sz w:val="20"/>
+          <w:szCs w:val="20"/>
+          <w:lang w:val="en-US" w:eastAsia="zh-CN"/>
+        </w:rPr>
+        <w:t>doubles[3]= 4.6226222;</w:t>
+      </w:r>
+    </w:p>
+    <w:p>
+      <w:pPr>
+        <w:jc w:val="both"/>
+        <w:rPr>
+          <w:rFonts w:hint="eastAsia" w:ascii="华文中宋" w:hAnsi="华文中宋" w:eastAsia="华文中宋" w:cs="华文中宋"/>
+          <w:sz w:val="20"/>
+          <w:szCs w:val="20"/>
+          <w:lang w:val="en-US" w:eastAsia="zh-CN"/>
+        </w:rPr>
+      </w:pPr>
+      <w:r>
+        <w:rPr>
+          <w:rFonts w:hint="eastAsia" w:ascii="华文中宋" w:hAnsi="华文中宋" w:eastAsia="华文中宋" w:cs="华文中宋"/>
+          <w:sz w:val="20"/>
+          <w:szCs w:val="20"/>
+          <w:lang w:val="en-US" w:eastAsia="zh-CN"/>
+        </w:rPr>
+        <w:tab/>
+      </w:r>
+      <w:r>
+        <w:rPr>
+          <w:rFonts w:hint="eastAsia" w:ascii="华文中宋" w:hAnsi="华文中宋" w:eastAsia="华文中宋" w:cs="华文中宋"/>
+          <w:sz w:val="20"/>
+          <w:szCs w:val="20"/>
+          <w:lang w:val="en-US" w:eastAsia="zh-CN"/>
+        </w:rPr>
+        <w:tab/>
+      </w:r>
+      <w:r>
+        <w:rPr>
+          <w:rFonts w:hint="eastAsia" w:ascii="华文中宋" w:hAnsi="华文中宋" w:eastAsia="华文中宋" w:cs="华文中宋"/>
+          <w:sz w:val="20"/>
+          <w:szCs w:val="20"/>
+          <w:lang w:val="en-US" w:eastAsia="zh-CN"/>
+        </w:rPr>
+        <w:t>doubles[4]= 1.2222226;</w:t>
+      </w:r>
+    </w:p>
+    <w:p>
+      <w:pPr>
+        <w:jc w:val="both"/>
+        <w:rPr>
+          <w:rFonts w:hint="eastAsia" w:ascii="华文中宋" w:hAnsi="华文中宋" w:eastAsia="华文中宋" w:cs="华文中宋"/>
+          <w:sz w:val="20"/>
+          <w:szCs w:val="20"/>
+          <w:lang w:val="en-US" w:eastAsia="zh-CN"/>
+        </w:rPr>
+      </w:pPr>
+      <w:r>
+        <w:rPr>
+          <w:rFonts w:hint="eastAsia" w:ascii="华文中宋" w:hAnsi="华文中宋" w:eastAsia="华文中宋" w:cs="华文中宋"/>
+          <w:sz w:val="20"/>
+          <w:szCs w:val="20"/>
+          <w:lang w:val="en-US" w:eastAsia="zh-CN"/>
+        </w:rPr>
+        <w:tab/>
+      </w:r>
+      <w:r>
+        <w:rPr>
+          <w:rFonts w:hint="eastAsia" w:ascii="华文中宋" w:hAnsi="华文中宋" w:eastAsia="华文中宋" w:cs="华文中宋"/>
+          <w:sz w:val="20"/>
+          <w:szCs w:val="20"/>
+          <w:lang w:val="en-US" w:eastAsia="zh-CN"/>
+        </w:rPr>
+        <w:tab/>
+      </w:r>
+    </w:p>
+    <w:p>
+      <w:pPr>
+        <w:jc w:val="both"/>
+        <w:rPr>
+          <w:rFonts w:hint="eastAsia" w:ascii="华文中宋" w:hAnsi="华文中宋" w:eastAsia="华文中宋" w:cs="华文中宋"/>
+          <w:sz w:val="20"/>
+          <w:szCs w:val="20"/>
+          <w:lang w:val="en-US" w:eastAsia="zh-CN"/>
+        </w:rPr>
+      </w:pPr>
+      <w:r>
+        <w:rPr>
+          <w:rFonts w:hint="eastAsia" w:ascii="华文中宋" w:hAnsi="华文中宋" w:eastAsia="华文中宋" w:cs="华文中宋"/>
+          <w:sz w:val="20"/>
+          <w:szCs w:val="20"/>
+          <w:lang w:val="en-US" w:eastAsia="zh-CN"/>
+        </w:rPr>
+        <w:tab/>
+      </w:r>
+      <w:r>
+        <w:rPr>
+          <w:rFonts w:hint="eastAsia" w:ascii="华文中宋" w:hAnsi="华文中宋" w:eastAsia="华文中宋" w:cs="华文中宋"/>
+          <w:sz w:val="20"/>
+          <w:szCs w:val="20"/>
+          <w:lang w:val="en-US" w:eastAsia="zh-CN"/>
+        </w:rPr>
+        <w:tab/>
+      </w:r>
+      <w:r>
+        <w:rPr>
+          <w:rFonts w:hint="eastAsia" w:ascii="华文中宋" w:hAnsi="华文中宋" w:eastAsia="华文中宋" w:cs="华文中宋"/>
+          <w:sz w:val="20"/>
+          <w:szCs w:val="20"/>
+          <w:lang w:val="en-US" w:eastAsia="zh-CN"/>
+        </w:rPr>
+        <w:t>double dou= 2.22;</w:t>
+      </w:r>
+    </w:p>
+    <w:p>
+      <w:pPr>
+        <w:jc w:val="both"/>
+        <w:rPr>
+          <w:rFonts w:hint="eastAsia" w:ascii="华文中宋" w:hAnsi="华文中宋" w:eastAsia="华文中宋" w:cs="华文中宋"/>
+          <w:sz w:val="20"/>
+          <w:szCs w:val="20"/>
+          <w:lang w:val="en-US" w:eastAsia="zh-CN"/>
+        </w:rPr>
+      </w:pPr>
+      <w:r>
+        <w:rPr>
+          <w:rFonts w:hint="eastAsia" w:ascii="华文中宋" w:hAnsi="华文中宋" w:eastAsia="华文中宋" w:cs="华文中宋"/>
+          <w:sz w:val="20"/>
+          <w:szCs w:val="20"/>
+          <w:lang w:val="en-US" w:eastAsia="zh-CN"/>
+        </w:rPr>
+        <w:tab/>
+      </w:r>
+      <w:r>
+        <w:rPr>
+          <w:rFonts w:hint="eastAsia" w:ascii="华文中宋" w:hAnsi="华文中宋" w:eastAsia="华文中宋" w:cs="华文中宋"/>
+          <w:sz w:val="20"/>
+          <w:szCs w:val="20"/>
+          <w:lang w:val="en-US" w:eastAsia="zh-CN"/>
+        </w:rPr>
+        <w:tab/>
+      </w:r>
+    </w:p>
+    <w:p>
+      <w:pPr>
+        <w:jc w:val="both"/>
+        <w:rPr>
+          <w:rFonts w:hint="eastAsia" w:ascii="华文中宋" w:hAnsi="华文中宋" w:eastAsia="华文中宋" w:cs="华文中宋"/>
+          <w:sz w:val="20"/>
+          <w:szCs w:val="20"/>
+          <w:lang w:val="en-US" w:eastAsia="zh-CN"/>
+        </w:rPr>
+      </w:pPr>
+      <w:r>
+        <w:rPr>
+          <w:rFonts w:hint="eastAsia" w:ascii="华文中宋" w:hAnsi="华文中宋" w:eastAsia="华文中宋" w:cs="华文中宋"/>
+          <w:sz w:val="20"/>
+          <w:szCs w:val="20"/>
+          <w:lang w:val="en-US" w:eastAsia="zh-CN"/>
+        </w:rPr>
+        <w:tab/>
+      </w:r>
+      <w:r>
+        <w:rPr>
+          <w:rFonts w:hint="eastAsia" w:ascii="华文中宋" w:hAnsi="华文中宋" w:eastAsia="华文中宋" w:cs="华文中宋"/>
+          <w:sz w:val="20"/>
+          <w:szCs w:val="20"/>
+          <w:lang w:val="en-US" w:eastAsia="zh-CN"/>
+        </w:rPr>
+        <w:tab/>
+      </w:r>
+      <w:r>
+        <w:rPr>
+          <w:rFonts w:hint="eastAsia" w:ascii="华文中宋" w:hAnsi="华文中宋" w:eastAsia="华文中宋" w:cs="华文中宋"/>
+          <w:sz w:val="20"/>
+          <w:szCs w:val="20"/>
+          <w:lang w:val="en-US" w:eastAsia="zh-CN"/>
+        </w:rPr>
+        <w:t>传参因子[0]= "input";</w:t>
+      </w:r>
+    </w:p>
+    <w:p>
+      <w:pPr>
+        <w:jc w:val="both"/>
+        <w:rPr>
+          <w:rFonts w:hint="eastAsia" w:ascii="华文中宋" w:hAnsi="华文中宋" w:eastAsia="华文中宋" w:cs="华文中宋"/>
+          <w:sz w:val="20"/>
+          <w:szCs w:val="20"/>
+          <w:lang w:val="en-US" w:eastAsia="zh-CN"/>
+        </w:rPr>
+      </w:pPr>
+      <w:r>
+        <w:rPr>
+          <w:rFonts w:hint="eastAsia" w:ascii="华文中宋" w:hAnsi="华文中宋" w:eastAsia="华文中宋" w:cs="华文中宋"/>
+          <w:sz w:val="20"/>
+          <w:szCs w:val="20"/>
+          <w:lang w:val="en-US" w:eastAsia="zh-CN"/>
+        </w:rPr>
+        <w:tab/>
+      </w:r>
+      <w:r>
+        <w:rPr>
+          <w:rFonts w:hint="eastAsia" w:ascii="华文中宋" w:hAnsi="华文中宋" w:eastAsia="华文中宋" w:cs="华文中宋"/>
+          <w:sz w:val="20"/>
+          <w:szCs w:val="20"/>
+          <w:lang w:val="en-US" w:eastAsia="zh-CN"/>
+        </w:rPr>
+        <w:tab/>
+      </w:r>
+      <w:r>
+        <w:rPr>
+          <w:rFonts w:hint="eastAsia" w:ascii="华文中宋" w:hAnsi="华文中宋" w:eastAsia="华文中宋" w:cs="华文中宋"/>
+          <w:sz w:val="20"/>
+          <w:szCs w:val="20"/>
+          <w:lang w:val="en-US" w:eastAsia="zh-CN"/>
+        </w:rPr>
+        <w:t>传参因子[1]= "rank";</w:t>
+      </w:r>
+    </w:p>
+    <w:p>
+      <w:pPr>
+        <w:jc w:val="both"/>
+        <w:rPr>
+          <w:rFonts w:hint="eastAsia" w:ascii="华文中宋" w:hAnsi="华文中宋" w:eastAsia="华文中宋" w:cs="华文中宋"/>
+          <w:sz w:val="20"/>
+          <w:szCs w:val="20"/>
+          <w:lang w:val="en-US" w:eastAsia="zh-CN"/>
+        </w:rPr>
+      </w:pPr>
+      <w:r>
+        <w:rPr>
+          <w:rFonts w:hint="eastAsia" w:ascii="华文中宋" w:hAnsi="华文中宋" w:eastAsia="华文中宋" w:cs="华文中宋"/>
+          <w:sz w:val="20"/>
+          <w:szCs w:val="20"/>
+          <w:lang w:val="en-US" w:eastAsia="zh-CN"/>
+        </w:rPr>
+        <w:tab/>
+      </w:r>
+      <w:r>
+        <w:rPr>
+          <w:rFonts w:hint="eastAsia" w:ascii="华文中宋" w:hAnsi="华文中宋" w:eastAsia="华文中宋" w:cs="华文中宋"/>
+          <w:sz w:val="20"/>
+          <w:szCs w:val="20"/>
+          <w:lang w:val="en-US" w:eastAsia="zh-CN"/>
+        </w:rPr>
+        <w:tab/>
+      </w:r>
+      <w:r>
+        <w:rPr>
+          <w:rFonts w:hint="eastAsia" w:ascii="华文中宋" w:hAnsi="华文中宋" w:eastAsia="华文中宋" w:cs="华文中宋"/>
+          <w:sz w:val="20"/>
+          <w:szCs w:val="20"/>
+          <w:lang w:val="en-US" w:eastAsia="zh-CN"/>
+        </w:rPr>
+        <w:t>inputValue.put(传参因子[0], doubles);</w:t>
+      </w:r>
+    </w:p>
+    <w:p>
+      <w:pPr>
+        <w:jc w:val="both"/>
+        <w:rPr>
+          <w:rFonts w:hint="eastAsia" w:ascii="华文中宋" w:hAnsi="华文中宋" w:eastAsia="华文中宋" w:cs="华文中宋"/>
+          <w:sz w:val="20"/>
+          <w:szCs w:val="20"/>
+          <w:lang w:val="en-US" w:eastAsia="zh-CN"/>
+        </w:rPr>
+      </w:pPr>
+      <w:r>
+        <w:rPr>
+          <w:rFonts w:hint="eastAsia" w:ascii="华文中宋" w:hAnsi="华文中宋" w:eastAsia="华文中宋" w:cs="华文中宋"/>
+          <w:sz w:val="20"/>
+          <w:szCs w:val="20"/>
+          <w:lang w:val="en-US" w:eastAsia="zh-CN"/>
+        </w:rPr>
+        <w:tab/>
+      </w:r>
+      <w:r>
+        <w:rPr>
+          <w:rFonts w:hint="eastAsia" w:ascii="华文中宋" w:hAnsi="华文中宋" w:eastAsia="华文中宋" w:cs="华文中宋"/>
+          <w:sz w:val="20"/>
+          <w:szCs w:val="20"/>
+          <w:lang w:val="en-US" w:eastAsia="zh-CN"/>
+        </w:rPr>
+        <w:tab/>
+      </w:r>
+      <w:r>
+        <w:rPr>
+          <w:rFonts w:hint="eastAsia" w:ascii="华文中宋" w:hAnsi="华文中宋" w:eastAsia="华文中宋" w:cs="华文中宋"/>
+          <w:sz w:val="20"/>
+          <w:szCs w:val="20"/>
+          <w:lang w:val="en-US" w:eastAsia="zh-CN"/>
+        </w:rPr>
+        <w:t>inputValue.put(传参因子[1], dou);</w:t>
+      </w:r>
+    </w:p>
+    <w:p>
+      <w:pPr>
+        <w:jc w:val="both"/>
+        <w:rPr>
+          <w:rFonts w:hint="eastAsia" w:ascii="华文中宋" w:hAnsi="华文中宋" w:eastAsia="华文中宋" w:cs="华文中宋"/>
+          <w:sz w:val="20"/>
+          <w:szCs w:val="20"/>
+          <w:lang w:val="en-US" w:eastAsia="zh-CN"/>
+        </w:rPr>
+      </w:pPr>
+      <w:r>
+        <w:rPr>
+          <w:rFonts w:hint="eastAsia" w:ascii="华文中宋" w:hAnsi="华文中宋" w:eastAsia="华文中宋" w:cs="华文中宋"/>
+          <w:sz w:val="20"/>
+          <w:szCs w:val="20"/>
+          <w:lang w:val="en-US" w:eastAsia="zh-CN"/>
+        </w:rPr>
+        <w:tab/>
+      </w:r>
+      <w:r>
+        <w:rPr>
+          <w:rFonts w:hint="eastAsia" w:ascii="华文中宋" w:hAnsi="华文中宋" w:eastAsia="华文中宋" w:cs="华文中宋"/>
+          <w:sz w:val="20"/>
+          <w:szCs w:val="20"/>
+          <w:lang w:val="en-US" w:eastAsia="zh-CN"/>
+        </w:rPr>
+        <w:tab/>
+      </w:r>
+      <w:r>
+        <w:rPr>
+          <w:rFonts w:hint="eastAsia" w:ascii="华文中宋" w:hAnsi="华文中宋" w:eastAsia="华文中宋" w:cs="华文中宋"/>
+          <w:sz w:val="20"/>
+          <w:szCs w:val="20"/>
+          <w:lang w:val="en-US" w:eastAsia="zh-CN"/>
+        </w:rPr>
+        <w:t>output.put("传参因子", 传参因子);</w:t>
+      </w:r>
+    </w:p>
+    <w:p>
+      <w:pPr>
+        <w:jc w:val="both"/>
+        <w:rPr>
+          <w:rFonts w:hint="eastAsia" w:ascii="华文中宋" w:hAnsi="华文中宋" w:eastAsia="华文中宋" w:cs="华文中宋"/>
+          <w:sz w:val="20"/>
+          <w:szCs w:val="20"/>
+          <w:lang w:val="en-US" w:eastAsia="zh-CN"/>
+        </w:rPr>
+      </w:pPr>
+      <w:r>
+        <w:rPr>
+          <w:rFonts w:hint="eastAsia" w:ascii="华文中宋" w:hAnsi="华文中宋" w:eastAsia="华文中宋" w:cs="华文中宋"/>
+          <w:sz w:val="20"/>
+          <w:szCs w:val="20"/>
+          <w:lang w:val="en-US" w:eastAsia="zh-CN"/>
+        </w:rPr>
+        <w:tab/>
+      </w:r>
+      <w:r>
+        <w:rPr>
+          <w:rFonts w:hint="eastAsia" w:ascii="华文中宋" w:hAnsi="华文中宋" w:eastAsia="华文中宋" w:cs="华文中宋"/>
+          <w:sz w:val="20"/>
+          <w:szCs w:val="20"/>
+          <w:lang w:val="en-US" w:eastAsia="zh-CN"/>
+        </w:rPr>
+        <w:tab/>
+      </w:r>
+      <w:r>
+        <w:rPr>
+          <w:rFonts w:hint="eastAsia" w:ascii="华文中宋" w:hAnsi="华文中宋" w:eastAsia="华文中宋" w:cs="华文中宋"/>
+          <w:sz w:val="20"/>
+          <w:szCs w:val="20"/>
+          <w:lang w:val="en-US" w:eastAsia="zh-CN"/>
+        </w:rPr>
+        <w:t>output.put("inputValues", inputValue);</w:t>
+      </w:r>
+    </w:p>
+    <w:p>
+      <w:pPr>
+        <w:jc w:val="both"/>
+        <w:rPr>
+          <w:rFonts w:hint="eastAsia" w:ascii="华文中宋" w:hAnsi="华文中宋" w:eastAsia="华文中宋" w:cs="华文中宋"/>
+          <w:sz w:val="20"/>
+          <w:szCs w:val="20"/>
+          <w:lang w:val="en-US" w:eastAsia="zh-CN"/>
+        </w:rPr>
+      </w:pPr>
+      <w:r>
+        <w:rPr>
+          <w:rFonts w:hint="eastAsia" w:ascii="华文中宋" w:hAnsi="华文中宋" w:eastAsia="华文中宋" w:cs="华文中宋"/>
+          <w:sz w:val="20"/>
+          <w:szCs w:val="20"/>
+          <w:lang w:val="en-US" w:eastAsia="zh-CN"/>
+        </w:rPr>
+        <w:tab/>
+      </w:r>
+      <w:r>
+        <w:rPr>
+          <w:rFonts w:hint="eastAsia" w:ascii="华文中宋" w:hAnsi="华文中宋" w:eastAsia="华文中宋" w:cs="华文中宋"/>
+          <w:sz w:val="20"/>
+          <w:szCs w:val="20"/>
+          <w:lang w:val="en-US" w:eastAsia="zh-CN"/>
+        </w:rPr>
+        <w:tab/>
+      </w:r>
+    </w:p>
+    <w:p>
+      <w:pPr>
+        <w:jc w:val="both"/>
+        <w:rPr>
+          <w:rFonts w:hint="eastAsia" w:ascii="华文中宋" w:hAnsi="华文中宋" w:eastAsia="华文中宋" w:cs="华文中宋"/>
+          <w:sz w:val="20"/>
+          <w:szCs w:val="20"/>
+          <w:lang w:val="en-US" w:eastAsia="zh-CN"/>
+        </w:rPr>
+      </w:pPr>
+      <w:r>
+        <w:rPr>
+          <w:rFonts w:hint="eastAsia" w:ascii="华文中宋" w:hAnsi="华文中宋" w:eastAsia="华文中宋" w:cs="华文中宋"/>
+          <w:sz w:val="20"/>
+          <w:szCs w:val="20"/>
+          <w:lang w:val="en-US" w:eastAsia="zh-CN"/>
+        </w:rPr>
+        <w:tab/>
+      </w:r>
+      <w:r>
+        <w:rPr>
+          <w:rFonts w:hint="eastAsia" w:ascii="华文中宋" w:hAnsi="华文中宋" w:eastAsia="华文中宋" w:cs="华文中宋"/>
+          <w:sz w:val="20"/>
+          <w:szCs w:val="20"/>
+          <w:lang w:val="en-US" w:eastAsia="zh-CN"/>
+        </w:rPr>
+        <w:tab/>
+      </w:r>
+      <w:r>
+        <w:rPr>
+          <w:rFonts w:hint="eastAsia" w:ascii="华文中宋" w:hAnsi="华文中宋" w:eastAsia="华文中宋" w:cs="华文中宋"/>
+          <w:sz w:val="20"/>
+          <w:szCs w:val="20"/>
+          <w:lang w:val="en-US" w:eastAsia="zh-CN"/>
+        </w:rPr>
+        <w:t>strings[2]= "执行 U_AOPM 下 min_v 接口, 参数是 传参因子";</w:t>
+      </w:r>
+    </w:p>
+    <w:p>
+      <w:pPr>
+        <w:jc w:val="both"/>
+        <w:rPr>
+          <w:rFonts w:hint="eastAsia" w:ascii="华文中宋" w:hAnsi="华文中宋" w:eastAsia="华文中宋" w:cs="华文中宋"/>
+          <w:sz w:val="20"/>
+          <w:szCs w:val="20"/>
+          <w:lang w:val="en-US" w:eastAsia="zh-CN"/>
+        </w:rPr>
+      </w:pPr>
+      <w:r>
+        <w:rPr>
+          <w:rFonts w:hint="eastAsia" w:ascii="华文中宋" w:hAnsi="华文中宋" w:eastAsia="华文中宋" w:cs="华文中宋"/>
+          <w:sz w:val="20"/>
+          <w:szCs w:val="20"/>
+          <w:lang w:val="en-US" w:eastAsia="zh-CN"/>
+        </w:rPr>
+        <w:tab/>
+      </w:r>
+      <w:r>
+        <w:rPr>
+          <w:rFonts w:hint="eastAsia" w:ascii="华文中宋" w:hAnsi="华文中宋" w:eastAsia="华文中宋" w:cs="华文中宋"/>
+          <w:sz w:val="20"/>
+          <w:szCs w:val="20"/>
+          <w:lang w:val="en-US" w:eastAsia="zh-CN"/>
+        </w:rPr>
+        <w:tab/>
+      </w:r>
+      <w:r>
+        <w:rPr>
+          <w:rFonts w:hint="eastAsia" w:ascii="华文中宋" w:hAnsi="华文中宋" w:eastAsia="华文中宋" w:cs="华文中宋"/>
+          <w:sz w:val="20"/>
+          <w:szCs w:val="20"/>
+          <w:lang w:val="en-US" w:eastAsia="zh-CN"/>
+        </w:rPr>
+        <w:t>//...</w:t>
+      </w:r>
+    </w:p>
+    <w:p>
+      <w:pPr>
+        <w:jc w:val="both"/>
+        <w:rPr>
+          <w:rFonts w:hint="eastAsia" w:ascii="华文中宋" w:hAnsi="华文中宋" w:eastAsia="华文中宋" w:cs="华文中宋"/>
+          <w:sz w:val="20"/>
+          <w:szCs w:val="20"/>
+          <w:lang w:val="en-US" w:eastAsia="zh-CN"/>
+        </w:rPr>
+      </w:pPr>
+      <w:r>
+        <w:rPr>
+          <w:rFonts w:hint="eastAsia" w:ascii="华文中宋" w:hAnsi="华文中宋" w:eastAsia="华文中宋" w:cs="华文中宋"/>
+          <w:sz w:val="20"/>
+          <w:szCs w:val="20"/>
+          <w:lang w:val="en-US" w:eastAsia="zh-CN"/>
+        </w:rPr>
+        <w:tab/>
+      </w:r>
+      <w:r>
+        <w:rPr>
+          <w:rFonts w:hint="eastAsia" w:ascii="华文中宋" w:hAnsi="华文中宋" w:eastAsia="华文中宋" w:cs="华文中宋"/>
+          <w:sz w:val="20"/>
+          <w:szCs w:val="20"/>
+          <w:lang w:val="en-US" w:eastAsia="zh-CN"/>
+        </w:rPr>
+        <w:tab/>
+      </w:r>
+      <w:r>
+        <w:rPr>
+          <w:rFonts w:hint="eastAsia" w:ascii="华文中宋" w:hAnsi="华文中宋" w:eastAsia="华文中宋" w:cs="华文中宋"/>
+          <w:sz w:val="20"/>
+          <w:szCs w:val="20"/>
+          <w:lang w:val="en-US" w:eastAsia="zh-CN"/>
+        </w:rPr>
+        <w:t>StaticRootMap.tinShellV003(strings, output);</w:t>
+      </w:r>
+    </w:p>
+    <w:p>
+      <w:pPr>
+        <w:jc w:val="both"/>
+        <w:rPr>
+          <w:rFonts w:hint="eastAsia" w:ascii="华文中宋" w:hAnsi="华文中宋" w:eastAsia="华文中宋" w:cs="华文中宋"/>
+          <w:sz w:val="20"/>
+          <w:szCs w:val="20"/>
+          <w:lang w:val="en-US" w:eastAsia="zh-CN"/>
+        </w:rPr>
+      </w:pPr>
+      <w:r>
+        <w:rPr>
+          <w:rFonts w:hint="eastAsia" w:ascii="华文中宋" w:hAnsi="华文中宋" w:eastAsia="华文中宋" w:cs="华文中宋"/>
+          <w:sz w:val="20"/>
+          <w:szCs w:val="20"/>
+          <w:lang w:val="en-US" w:eastAsia="zh-CN"/>
+        </w:rPr>
+        <w:tab/>
+      </w:r>
+      <w:r>
+        <w:rPr>
+          <w:rFonts w:hint="eastAsia" w:ascii="华文中宋" w:hAnsi="华文中宋" w:eastAsia="华文中宋" w:cs="华文中宋"/>
+          <w:sz w:val="20"/>
+          <w:szCs w:val="20"/>
+          <w:lang w:val="en-US" w:eastAsia="zh-CN"/>
+        </w:rPr>
+        <w:tab/>
+      </w:r>
+      <w:r>
+        <w:rPr>
+          <w:rFonts w:hint="eastAsia" w:ascii="华文中宋" w:hAnsi="华文中宋" w:eastAsia="华文中宋" w:cs="华文中宋"/>
+          <w:sz w:val="20"/>
+          <w:szCs w:val="20"/>
+          <w:lang w:val="en-US" w:eastAsia="zh-CN"/>
+        </w:rPr>
+        <w:t>//写法 3</w:t>
+      </w:r>
+    </w:p>
+    <w:p>
+      <w:pPr>
+        <w:jc w:val="both"/>
+        <w:rPr>
+          <w:rFonts w:hint="eastAsia" w:ascii="华文中宋" w:hAnsi="华文中宋" w:eastAsia="华文中宋" w:cs="华文中宋"/>
+          <w:sz w:val="20"/>
+          <w:szCs w:val="20"/>
+          <w:lang w:val="en-US" w:eastAsia="zh-CN"/>
+        </w:rPr>
+      </w:pPr>
+      <w:r>
+        <w:rPr>
+          <w:rFonts w:hint="eastAsia" w:ascii="华文中宋" w:hAnsi="华文中宋" w:eastAsia="华文中宋" w:cs="华文中宋"/>
+          <w:sz w:val="20"/>
+          <w:szCs w:val="20"/>
+          <w:lang w:val="en-US" w:eastAsia="zh-CN"/>
+        </w:rPr>
+        <w:tab/>
+      </w:r>
+      <w:r>
+        <w:rPr>
+          <w:rFonts w:hint="eastAsia" w:ascii="华文中宋" w:hAnsi="华文中宋" w:eastAsia="华文中宋" w:cs="华文中宋"/>
+          <w:sz w:val="20"/>
+          <w:szCs w:val="20"/>
+          <w:lang w:val="en-US" w:eastAsia="zh-CN"/>
+        </w:rPr>
+        <w:t>}</w:t>
+      </w:r>
+    </w:p>
+    <w:p>
+      <w:pPr>
+        <w:jc w:val="both"/>
+        <w:rPr>
+          <w:rFonts w:hint="eastAsia" w:ascii="华文中宋" w:hAnsi="华文中宋" w:eastAsia="华文中宋" w:cs="华文中宋"/>
+          <w:b/>
+          <w:bCs/>
+          <w:sz w:val="20"/>
+          <w:szCs w:val="20"/>
+          <w:lang w:val="en-US" w:eastAsia="zh-CN"/>
+        </w:rPr>
+      </w:pPr>
+    </w:p>
+    <w:p>
+      <w:pPr>
+        <w:jc w:val="both"/>
+        <w:rPr>
+          <w:rFonts w:hint="eastAsia" w:ascii="华文中宋" w:hAnsi="华文中宋" w:eastAsia="华文中宋" w:cs="华文中宋"/>
+          <w:b/>
+          <w:bCs/>
+          <w:sz w:val="20"/>
+          <w:szCs w:val="20"/>
+          <w:lang w:val="en-US" w:eastAsia="zh-CN"/>
+        </w:rPr>
+      </w:pPr>
+      <w:r>
+        <w:rPr>
+          <w:rFonts w:hint="eastAsia" w:ascii="华文中宋" w:hAnsi="华文中宋" w:eastAsia="华文中宋" w:cs="华文中宋"/>
+          <w:b/>
+          <w:bCs/>
+          <w:sz w:val="20"/>
+          <w:szCs w:val="20"/>
+          <w:lang w:val="en-US" w:eastAsia="zh-CN"/>
+        </w:rPr>
+        <w:t>软件执行逻辑</w:t>
+      </w:r>
+    </w:p>
+    <w:p>
+      <w:pPr>
+        <w:jc w:val="both"/>
+        <w:rPr>
+          <w:rFonts w:hint="eastAsia" w:ascii="华文中宋" w:hAnsi="华文中宋" w:eastAsia="华文中宋" w:cs="华文中宋"/>
+          <w:sz w:val="20"/>
+          <w:szCs w:val="20"/>
+          <w:lang w:val="en-US" w:eastAsia="zh-CN"/>
+        </w:rPr>
+      </w:pPr>
+    </w:p>
+    <w:p>
+      <w:pPr>
+        <w:jc w:val="both"/>
+        <w:rPr>
+          <w:rFonts w:hint="eastAsia" w:ascii="华文中宋" w:hAnsi="华文中宋" w:eastAsia="华文中宋" w:cs="华文中宋"/>
+          <w:sz w:val="20"/>
+          <w:szCs w:val="20"/>
+          <w:lang w:val="en-US" w:eastAsia="zh-CN"/>
+        </w:rPr>
+      </w:pPr>
+    </w:p>
+    <w:p>
+      <w:pPr>
+        <w:jc w:val="both"/>
+        <w:rPr>
+          <w:rFonts w:hint="eastAsia" w:ascii="华文中宋" w:hAnsi="华文中宋" w:eastAsia="华文中宋" w:cs="华文中宋"/>
+          <w:sz w:val="20"/>
+          <w:szCs w:val="20"/>
+          <w:lang w:val="en-US" w:eastAsia="zh-CN"/>
+        </w:rPr>
+      </w:pPr>
+      <w:r>
+        <w:drawing>
+          <wp:inline distT="0" distB="0" distL="114300" distR="114300">
+            <wp:extent cx="5994400" cy="5005705"/>
+            <wp:effectExtent l="0" t="0" r="10160" b="8255"/>
+            <wp:docPr id="1" name="图片 1"/>
+            <wp:cNvGraphicFramePr>
+              <a:graphicFrameLocks xmlns:a="http://schemas.openxmlformats.org/drawingml/2006/main" noChangeAspect="1"/>
+            </wp:cNvGraphicFramePr>
+            <a:graphic xmlns:a="http://schemas.openxmlformats.org/drawingml/2006/main">
+              <a:graphicData uri="http://schemas.openxmlformats.org/drawingml/2006/picture">
+                <pic:pic xmlns:pic="http://schemas.openxmlformats.org/drawingml/2006/picture">
+                  <pic:nvPicPr>
+                    <pic:cNvPr id="1" name="图片 1"/>
+                    <pic:cNvPicPr>
+                      <a:picLocks noChangeAspect="1"/>
+                    </pic:cNvPicPr>
+                  </pic:nvPicPr>
+                  <pic:blipFill>
+                    <a:blip r:embed="rId4"/>
+                    <a:stretch>
+                      <a:fillRect/>
+                    </a:stretch>
+                  </pic:blipFill>
+                  <pic:spPr>
+                    <a:xfrm>
+                      <a:off x="0" y="0"/>
+                      <a:ext cx="5994400" cy="5005705"/>
+                    </a:xfrm>
+                    <a:prstGeom prst="rect">
+                      <a:avLst/>
+                    </a:prstGeom>
+                    <a:noFill/>
+                    <a:ln>
+                      <a:noFill/>
+                    </a:ln>
+                  </pic:spPr>
+                </pic:pic>
+              </a:graphicData>
+            </a:graphic>
+          </wp:inline>
+        </w:drawing>
+      </w:r>
+    </w:p>
+    <w:p>
+      <w:pPr>
+        <w:jc w:val="both"/>
+        <w:rPr>
+          <w:rFonts w:hint="eastAsia" w:ascii="华文中宋" w:hAnsi="华文中宋" w:eastAsia="华文中宋" w:cs="华文中宋"/>
+          <w:sz w:val="20"/>
+          <w:szCs w:val="20"/>
+          <w:lang w:val="en-US" w:eastAsia="zh-CN"/>
+        </w:rPr>
+      </w:pPr>
+    </w:p>
+    <w:p>
+      <w:pPr>
+        <w:jc w:val="both"/>
+        <w:rPr>
+          <w:rFonts w:hint="eastAsia" w:ascii="华文中宋" w:hAnsi="华文中宋" w:eastAsia="华文中宋" w:cs="华文中宋"/>
+          <w:sz w:val="20"/>
+          <w:szCs w:val="20"/>
+          <w:lang w:val="en-US" w:eastAsia="zh-CN"/>
+        </w:rPr>
+      </w:pPr>
+    </w:p>
+    <w:p>
+      <w:pPr>
+        <w:jc w:val="both"/>
+        <w:rPr>
+          <w:rFonts w:hint="eastAsia" w:ascii="华文中宋" w:hAnsi="华文中宋" w:eastAsia="华文中宋" w:cs="华文中宋"/>
+          <w:b/>
+          <w:bCs/>
+          <w:sz w:val="20"/>
+          <w:szCs w:val="20"/>
+          <w:lang w:val="en-US" w:eastAsia="zh-CN"/>
+        </w:rPr>
+      </w:pPr>
+      <w:r>
+        <w:rPr>
+          <w:rFonts w:hint="eastAsia" w:ascii="华文中宋" w:hAnsi="华文中宋" w:eastAsia="华文中宋" w:cs="华文中宋"/>
+          <w:b/>
+          <w:bCs/>
+          <w:sz w:val="20"/>
+          <w:szCs w:val="20"/>
+          <w:lang w:val="en-US" w:eastAsia="zh-CN"/>
+        </w:rPr>
+        <w:t>软件注意细节</w:t>
+      </w:r>
+    </w:p>
+    <w:p>
+      <w:pPr>
+        <w:jc w:val="both"/>
+        <w:rPr>
+          <w:rFonts w:hint="eastAsia" w:ascii="华文中宋" w:hAnsi="华文中宋" w:eastAsia="华文中宋" w:cs="华文中宋"/>
+          <w:sz w:val="20"/>
+          <w:szCs w:val="20"/>
+          <w:lang w:val="en-US" w:eastAsia="zh-CN"/>
+        </w:rPr>
+      </w:pPr>
+      <w:r>
+        <w:rPr>
+          <w:rFonts w:hint="eastAsia" w:ascii="华文中宋" w:hAnsi="华文中宋" w:eastAsia="华文中宋" w:cs="华文中宋"/>
+          <w:sz w:val="20"/>
+          <w:szCs w:val="20"/>
+          <w:lang w:val="en-US" w:eastAsia="zh-CN"/>
+        </w:rPr>
+        <w:t>元基编码[1]环境需要支持GBK和 UTF8 字符集，避免乱码。</w:t>
+      </w:r>
+    </w:p>
+    <w:p>
+      <w:pPr>
+        <w:jc w:val="both"/>
+        <w:rPr>
+          <w:rFonts w:hint="eastAsia" w:ascii="华文中宋" w:hAnsi="华文中宋" w:eastAsia="华文中宋" w:cs="华文中宋"/>
+          <w:sz w:val="20"/>
+          <w:szCs w:val="20"/>
+          <w:lang w:val="en-US" w:eastAsia="zh-CN"/>
+        </w:rPr>
+      </w:pPr>
+    </w:p>
+    <w:p>
+      <w:pPr>
+        <w:jc w:val="both"/>
+        <w:rPr>
+          <w:rFonts w:hint="eastAsia" w:ascii="华文中宋" w:hAnsi="华文中宋" w:eastAsia="华文中宋" w:cs="华文中宋"/>
+          <w:b/>
+          <w:bCs/>
+          <w:sz w:val="20"/>
+          <w:szCs w:val="20"/>
+          <w:lang w:val="en-US" w:eastAsia="zh-CN"/>
+        </w:rPr>
+      </w:pPr>
+      <w:r>
+        <w:rPr>
+          <w:rFonts w:hint="eastAsia" w:ascii="华文中宋" w:hAnsi="华文中宋" w:eastAsia="华文中宋" w:cs="华文中宋"/>
+          <w:b/>
+          <w:bCs/>
+          <w:sz w:val="20"/>
+          <w:szCs w:val="20"/>
+          <w:lang w:val="en-US" w:eastAsia="zh-CN"/>
+        </w:rPr>
+        <w:t>软件申明</w:t>
+      </w:r>
+    </w:p>
+    <w:p>
+      <w:pPr>
+        <w:jc w:val="both"/>
+        <w:rPr>
+          <w:rFonts w:hint="eastAsia" w:ascii="华文中宋" w:hAnsi="华文中宋" w:eastAsia="华文中宋" w:cs="华文中宋"/>
+          <w:sz w:val="20"/>
+          <w:szCs w:val="20"/>
+          <w:lang w:val="en-US" w:eastAsia="zh-CN"/>
+        </w:rPr>
+      </w:pPr>
+      <w:r>
+        <w:rPr>
+          <w:rFonts w:hint="eastAsia" w:ascii="华文中宋" w:hAnsi="华文中宋" w:eastAsia="华文中宋" w:cs="华文中宋"/>
+          <w:sz w:val="20"/>
+          <w:szCs w:val="20"/>
+          <w:lang w:val="en-US" w:eastAsia="zh-CN"/>
+        </w:rPr>
+        <w:t>作者采用GPL2.0开源协议发布，任何使用者二次研发和商业化修改也需要完整开源。</w:t>
+      </w:r>
+    </w:p>
+    <w:p>
+      <w:pPr>
+        <w:jc w:val="both"/>
+        <w:rPr>
+          <w:rFonts w:hint="eastAsia" w:ascii="华文中宋" w:hAnsi="华文中宋" w:eastAsia="华文中宋" w:cs="华文中宋"/>
+          <w:sz w:val="20"/>
+          <w:szCs w:val="20"/>
+          <w:lang w:val="en-US" w:eastAsia="zh-CN"/>
+        </w:rPr>
+      </w:pPr>
+    </w:p>
+    <w:p>
+      <w:pPr>
+        <w:jc w:val="both"/>
+        <w:rPr>
+          <w:rFonts w:hint="eastAsia" w:ascii="华文中宋" w:hAnsi="华文中宋" w:eastAsia="华文中宋" w:cs="华文中宋"/>
+          <w:b/>
+          <w:bCs/>
+          <w:sz w:val="20"/>
+          <w:szCs w:val="20"/>
+          <w:lang w:val="en-US" w:eastAsia="zh-CN"/>
+        </w:rPr>
+      </w:pPr>
+      <w:r>
+        <w:rPr>
+          <w:rFonts w:hint="eastAsia" w:ascii="华文中宋" w:hAnsi="华文中宋" w:eastAsia="华文中宋" w:cs="华文中宋"/>
+          <w:b/>
+          <w:bCs/>
+          <w:sz w:val="20"/>
+          <w:szCs w:val="20"/>
+          <w:lang w:val="en-US" w:eastAsia="zh-CN"/>
+        </w:rPr>
+        <w:t>软件大小</w:t>
+      </w:r>
+    </w:p>
+    <w:p>
+      <w:pPr>
+        <w:jc w:val="both"/>
+        <w:rPr>
+          <w:rFonts w:hint="eastAsia" w:ascii="华文中宋" w:hAnsi="华文中宋" w:eastAsia="华文中宋" w:cs="华文中宋"/>
+          <w:sz w:val="20"/>
+          <w:szCs w:val="20"/>
+          <w:lang w:val="en-US" w:eastAsia="zh-CN"/>
+        </w:rPr>
+      </w:pPr>
+      <w:r>
+        <w:rPr>
+          <w:rFonts w:hint="eastAsia" w:ascii="华文中宋" w:hAnsi="华文中宋" w:eastAsia="华文中宋" w:cs="华文中宋"/>
+          <w:sz w:val="20"/>
+          <w:szCs w:val="20"/>
+          <w:lang w:val="en-US" w:eastAsia="zh-CN"/>
+        </w:rPr>
+        <w:t>5万行- 源码</w:t>
+      </w:r>
+    </w:p>
+    <w:p>
+      <w:pPr>
+        <w:jc w:val="both"/>
+        <w:rPr>
+          <w:rFonts w:hint="eastAsia" w:ascii="华文中宋" w:hAnsi="华文中宋" w:eastAsia="华文中宋" w:cs="华文中宋"/>
+          <w:sz w:val="20"/>
+          <w:szCs w:val="20"/>
+          <w:lang w:val="en-US" w:eastAsia="zh-CN"/>
+        </w:rPr>
+      </w:pPr>
+    </w:p>
+    <w:p>
+      <w:pPr>
+        <w:keepNext w:val="0"/>
+        <w:keepLines w:val="0"/>
+        <w:widowControl/>
+        <w:suppressLineNumbers w:val="0"/>
+        <w:jc w:val="left"/>
+        <w:rPr>
+          <w:rStyle w:val="8"/>
+          <w:rFonts w:hint="eastAsia" w:ascii="华文中宋" w:hAnsi="华文中宋" w:eastAsia="华文中宋" w:cs="华文中宋"/>
+          <w:b/>
+          <w:bCs/>
+          <w:i w:val="0"/>
+          <w:iCs w:val="0"/>
+          <w:caps w:val="0"/>
+          <w:color w:val="auto"/>
+          <w:spacing w:val="0"/>
+          <w:sz w:val="20"/>
+          <w:szCs w:val="20"/>
+          <w:shd w:val="clear" w:color="FFFFFF" w:fill="D9D9D9"/>
+          <w:lang w:val="en-US" w:eastAsia="zh-CN"/>
+        </w:rPr>
+      </w:pPr>
+      <w:r>
+        <w:rPr>
+          <w:rFonts w:hint="eastAsia" w:ascii="华文中宋" w:hAnsi="华文中宋" w:eastAsia="华文中宋" w:cs="华文中宋"/>
+          <w:b/>
+          <w:bCs/>
+          <w:sz w:val="20"/>
+          <w:szCs w:val="20"/>
+          <w:lang w:val="en-US" w:eastAsia="zh-CN"/>
+        </w:rPr>
+        <w:t>Refer</w:t>
+      </w:r>
+    </w:p>
+    <w:p>
+      <w:pPr>
+        <w:pStyle w:val="5"/>
+        <w:keepNext w:val="0"/>
+        <w:keepLines w:val="0"/>
+        <w:widowControl/>
+        <w:suppressLineNumbers w:val="0"/>
+        <w:ind w:left="0" w:firstLine="0"/>
+        <w:rPr>
+          <w:rFonts w:hint="eastAsia" w:ascii="华文中宋" w:hAnsi="华文中宋" w:eastAsia="华文中宋" w:cs="华文中宋"/>
+          <w:b w:val="0"/>
+          <w:bCs w:val="0"/>
+          <w:color w:val="auto"/>
+          <w:sz w:val="20"/>
+          <w:szCs w:val="20"/>
+          <w:shd w:val="clear" w:color="auto" w:fill="auto"/>
+        </w:rPr>
+      </w:pPr>
+      <w:r>
+        <w:rPr>
+          <w:rFonts w:hint="eastAsia" w:ascii="华文中宋" w:hAnsi="华文中宋" w:eastAsia="华文中宋" w:cs="华文中宋"/>
+          <w:b w:val="0"/>
+          <w:bCs w:val="0"/>
+          <w:color w:val="auto"/>
+          <w:kern w:val="0"/>
+          <w:sz w:val="20"/>
+          <w:szCs w:val="20"/>
+          <w:shd w:val="clear" w:color="auto" w:fill="auto"/>
+          <w:lang w:val="en-US" w:eastAsia="zh-CN" w:bidi="ar"/>
+        </w:rPr>
+        <w:t xml:space="preserve">1元基编码, 罗瑶光，罗荣武, 中华人民共和国 国家版权局, </w:t>
+      </w:r>
+      <w:r>
+        <w:rPr>
+          <w:rStyle w:val="8"/>
+          <w:rFonts w:hint="eastAsia" w:ascii="华文中宋" w:hAnsi="华文中宋" w:eastAsia="华文中宋" w:cs="华文中宋"/>
+          <w:b w:val="0"/>
+          <w:bCs w:val="0"/>
+          <w:i w:val="0"/>
+          <w:iCs w:val="0"/>
+          <w:caps w:val="0"/>
+          <w:color w:val="auto"/>
+          <w:spacing w:val="0"/>
+          <w:sz w:val="20"/>
+          <w:szCs w:val="20"/>
+          <w:shd w:val="clear" w:color="auto" w:fill="auto"/>
+        </w:rPr>
+        <w:t>DNA元基催化与肽计算_第三修订版V039_010912</w:t>
+      </w:r>
+      <w:r>
+        <w:rPr>
+          <w:rFonts w:hint="eastAsia" w:ascii="华文中宋" w:hAnsi="华文中宋" w:eastAsia="华文中宋" w:cs="华文中宋"/>
+          <w:b w:val="0"/>
+          <w:bCs w:val="0"/>
+          <w:color w:val="auto"/>
+          <w:kern w:val="0"/>
+          <w:sz w:val="20"/>
+          <w:szCs w:val="20"/>
+          <w:shd w:val="clear" w:color="auto" w:fill="auto"/>
+          <w:lang w:val="en-US" w:eastAsia="zh-CN" w:bidi="ar"/>
+        </w:rPr>
+        <w:t xml:space="preserve">, </w:t>
+      </w:r>
+      <w:r>
+        <w:rPr>
+          <w:rFonts w:hint="eastAsia" w:ascii="华文中宋" w:hAnsi="华文中宋" w:eastAsia="华文中宋" w:cs="华文中宋"/>
+          <w:b w:val="0"/>
+          <w:bCs w:val="0"/>
+          <w:i w:val="0"/>
+          <w:iCs w:val="0"/>
+          <w:caps w:val="0"/>
+          <w:color w:val="auto"/>
+          <w:spacing w:val="0"/>
+          <w:sz w:val="20"/>
+          <w:szCs w:val="20"/>
+          <w:shd w:val="clear" w:color="auto" w:fill="auto"/>
+        </w:rPr>
+        <w:t>国作登字 2021-L-00268255</w:t>
+      </w:r>
+      <w:r>
+        <w:rPr>
+          <w:rFonts w:hint="eastAsia" w:ascii="华文中宋" w:hAnsi="华文中宋" w:eastAsia="华文中宋" w:cs="华文中宋"/>
+          <w:b w:val="0"/>
+          <w:bCs w:val="0"/>
+          <w:color w:val="auto"/>
+          <w:kern w:val="0"/>
+          <w:sz w:val="20"/>
+          <w:szCs w:val="20"/>
+          <w:shd w:val="clear" w:color="auto" w:fill="auto"/>
+          <w:lang w:val="en-US" w:eastAsia="zh-CN" w:bidi="ar"/>
+        </w:rPr>
+        <w:t>, Page564,</w:t>
+      </w:r>
+    </w:p>
+    <w:p>
+      <w:pPr>
+        <w:keepNext w:val="0"/>
+        <w:keepLines w:val="0"/>
+        <w:widowControl/>
+        <w:suppressLineNumbers w:val="0"/>
+        <w:jc w:val="left"/>
+        <w:rPr>
+          <w:rStyle w:val="8"/>
+          <w:rFonts w:hint="eastAsia" w:ascii="华文中宋" w:hAnsi="华文中宋" w:eastAsia="华文中宋" w:cs="华文中宋"/>
+          <w:b/>
+          <w:bCs/>
+          <w:i w:val="0"/>
+          <w:iCs w:val="0"/>
+          <w:caps w:val="0"/>
+          <w:color w:val="auto"/>
+          <w:spacing w:val="0"/>
+          <w:sz w:val="20"/>
+          <w:szCs w:val="20"/>
+          <w:shd w:val="clear" w:color="FFFFFF" w:fill="D9D9D9"/>
+          <w:lang w:val="en-US" w:eastAsia="zh-CN"/>
+        </w:rPr>
+      </w:pPr>
+    </w:p>
+    <w:p>
+      <w:pPr>
+        <w:keepNext w:val="0"/>
+        <w:keepLines w:val="0"/>
+        <w:widowControl/>
+        <w:suppressLineNumbers w:val="0"/>
+        <w:jc w:val="left"/>
+        <w:rPr>
+          <w:rStyle w:val="8"/>
+          <w:rFonts w:hint="default" w:ascii="Times New Roman" w:hAnsi="Times New Roman" w:eastAsia="宋体" w:cs="Times New Roman"/>
+          <w:b/>
+          <w:bCs/>
+          <w:i w:val="0"/>
+          <w:iCs w:val="0"/>
+          <w:caps w:val="0"/>
+          <w:color w:val="auto"/>
+          <w:spacing w:val="0"/>
+          <w:sz w:val="20"/>
+          <w:szCs w:val="20"/>
+          <w:shd w:val="clear" w:color="FFFFFF" w:fill="D9D9D9"/>
+          <w:lang w:val="en-US" w:eastAsia="zh-CN"/>
+        </w:rPr>
+      </w:pPr>
+    </w:p>
+    <w:p>
+      <w:pPr>
+        <w:jc w:val="both"/>
+        <w:rPr>
+          <w:rFonts w:hint="default"/>
+          <w:shd w:val="clear" w:color="FFFFFF" w:fill="D9D9D9"/>
+          <w:lang w:val="en-US" w:eastAsia="zh-CN"/>
+        </w:rPr>
+      </w:pPr>
+    </w:p>
+    <w:p>
+      <w:pPr>
+        <w:jc w:val="both"/>
+        <w:rPr>
+          <w:rFonts w:hint="default"/>
+          <w:lang w:val="en-US" w:eastAsia="zh-CN"/>
+        </w:rPr>
+      </w:pPr>
     </w:p>
     <w:sectPr>
       <w:pgSz w:w="11906" w:h="16838"/>
-      <w:pgMar w:top="1440" w:right="1800" w:bottom="1440" w:left="1800" w:header="851" w:footer="992" w:gutter="0"/>
+      <w:pgMar w:top="720" w:right="720" w:bottom="720" w:left="720" w:header="851" w:footer="992" w:gutter="0"/>
       <w:cols w:space="425" w:num="1"/>
       <w:docGrid w:type="lines" w:linePitch="312" w:charSpace="0"/>
     </w:sectPr>
@@ -149,7 +2909,7 @@
   <w:docDefaults>
     <w:rPrDefault>
       <w:rPr>
-        <w:rFonts w:asciiTheme="minorHAnsi" w:hAnsiTheme="minorHAnsi" w:eastAsiaTheme="minorEastAsia" w:cstheme="minorBidi"/>
+        <w:rFonts w:ascii="Times New Roman" w:hAnsi="Times New Roman" w:eastAsia="宋体" w:cs="Times New Roman"/>
       </w:rPr>
     </w:rPrDefault>
     <w:pPrDefault/>
@@ -439,6 +3199,28 @@
     </w:rPr>
   </w:style>
   <w:style w:type="paragraph" w:styleId="3">
+    <w:name w:val="heading 2"/>
+    <w:basedOn w:val="1"/>
+    <w:next w:val="1"/>
+    <w:semiHidden/>
+    <w:unhideWhenUsed/>
+    <w:qFormat/>
+    <w:uiPriority w:val="0"/>
+    <w:pPr>
+      <w:spacing w:before="0" w:beforeAutospacing="1" w:after="0" w:afterAutospacing="1"/>
+      <w:jc w:val="left"/>
+    </w:pPr>
+    <w:rPr>
+      <w:rFonts w:hint="eastAsia" w:ascii="宋体" w:hAnsi="宋体" w:eastAsia="宋体" w:cs="宋体"/>
+      <w:b/>
+      <w:bCs/>
+      <w:kern w:val="0"/>
+      <w:sz w:val="36"/>
+      <w:szCs w:val="36"/>
+      <w:lang w:val="en-US" w:eastAsia="zh-CN" w:bidi="ar"/>
+    </w:rPr>
+  </w:style>
+  <w:style w:type="paragraph" w:styleId="4">
     <w:name w:val="heading 3"/>
     <w:basedOn w:val="1"/>
     <w:next w:val="1"/>
@@ -456,12 +3238,12 @@
       <w:sz w:val="32"/>
     </w:rPr>
   </w:style>
-  <w:style w:type="character" w:default="1" w:styleId="5">
+  <w:style w:type="character" w:default="1" w:styleId="7">
     <w:name w:val="Default Paragraph Font"/>
     <w:semiHidden/>
     <w:uiPriority w:val="0"/>
   </w:style>
-  <w:style w:type="table" w:default="1" w:styleId="4">
+  <w:style w:type="table" w:default="1" w:styleId="6">
     <w:name w:val="Normal Table"/>
     <w:semiHidden/>
     <w:uiPriority w:val="0"/>
@@ -474,9 +3256,51 @@
       </w:tblCellMar>
     </w:tblPr>
   </w:style>
-  <w:style w:type="character" w:styleId="6">
+  <w:style w:type="paragraph" w:styleId="5">
+    <w:name w:val="HTML Preformatted"/>
+    <w:basedOn w:val="1"/>
+    <w:uiPriority w:val="0"/>
+    <w:pPr>
+      <w:tabs>
+        <w:tab w:val="left" w:pos="916"/>
+        <w:tab w:val="left" w:pos="1832"/>
+        <w:tab w:val="left" w:pos="2748"/>
+        <w:tab w:val="left" w:pos="3664"/>
+        <w:tab w:val="left" w:pos="4580"/>
+        <w:tab w:val="left" w:pos="5496"/>
+        <w:tab w:val="left" w:pos="6412"/>
+        <w:tab w:val="left" w:pos="7328"/>
+        <w:tab w:val="left" w:pos="8244"/>
+        <w:tab w:val="left" w:pos="9160"/>
+        <w:tab w:val="left" w:pos="10076"/>
+        <w:tab w:val="left" w:pos="10992"/>
+        <w:tab w:val="left" w:pos="11908"/>
+        <w:tab w:val="left" w:pos="12824"/>
+        <w:tab w:val="left" w:pos="13740"/>
+        <w:tab w:val="left" w:pos="14656"/>
+      </w:tabs>
+      <w:jc w:val="left"/>
+    </w:pPr>
+    <w:rPr>
+      <w:rFonts w:hint="eastAsia" w:ascii="宋体" w:hAnsi="宋体" w:eastAsia="宋体" w:cs="宋体"/>
+      <w:kern w:val="0"/>
+      <w:sz w:val="24"/>
+      <w:szCs w:val="24"/>
+      <w:lang w:val="en-US" w:eastAsia="zh-CN" w:bidi="ar"/>
+    </w:rPr>
+  </w:style>
+  <w:style w:type="character" w:styleId="8">
+    <w:name w:val="Strong"/>
+    <w:basedOn w:val="7"/>
+    <w:qFormat/>
+    <w:uiPriority w:val="0"/>
+    <w:rPr>
+      <w:b/>
+    </w:rPr>
+  </w:style>
+  <w:style w:type="character" w:styleId="9">
     <w:name w:val="Hyperlink"/>
-    <w:basedOn w:val="5"/>
+    <w:basedOn w:val="7"/>
     <w:uiPriority w:val="0"/>
     <w:rPr>
       <w:color w:val="0000FF"/>

--- a/个人著作开发文档.docx
+++ b/个人著作开发文档.docx
@@ -11,6 +11,7 @@
           <w:rFonts w:hint="eastAsia" w:ascii="华文中宋" w:hAnsi="华文中宋" w:eastAsia="华文中宋" w:cs="华文中宋"/>
           <w:sz w:val="20"/>
           <w:szCs w:val="20"/>
+          <w:lang w:val="en-US" w:eastAsia="zh-CN"/>
         </w:rPr>
       </w:pPr>
       <w:r>
@@ -36,899 +37,879 @@
           <w:sz w:val="32"/>
           <w:szCs w:val="32"/>
         </w:rPr>
-        <w:t>插件_元基花模拟染色体组计算索引系统V20211226</w:t>
-      </w:r>
-    </w:p>
-    <w:p>
-      <w:pPr>
-        <w:jc w:val="center"/>
-        <w:rPr>
-          <w:rFonts w:hint="eastAsia" w:ascii="华文中宋" w:hAnsi="华文中宋" w:eastAsia="华文中宋" w:cs="华文中宋"/>
-          <w:sz w:val="20"/>
-          <w:szCs w:val="20"/>
-          <w:lang w:val="en-US" w:eastAsia="zh-CN"/>
-        </w:rPr>
-      </w:pPr>
-      <w:r>
-        <w:rPr>
-          <w:rFonts w:hint="eastAsia" w:ascii="华文中宋" w:hAnsi="华文中宋" w:eastAsia="华文中宋" w:cs="华文中宋"/>
-          <w:sz w:val="20"/>
-          <w:szCs w:val="20"/>
-          <w:lang w:val="en-US" w:eastAsia="zh-CN"/>
-        </w:rPr>
-        <w:t>罗瑶光</w:t>
-      </w:r>
-    </w:p>
-    <w:p>
-      <w:pPr>
-        <w:jc w:val="center"/>
-        <w:rPr>
-          <w:rFonts w:hint="default" w:ascii="华文中宋" w:hAnsi="华文中宋" w:eastAsia="华文中宋" w:cs="华文中宋"/>
-          <w:sz w:val="20"/>
-          <w:szCs w:val="20"/>
-          <w:lang w:val="en-US" w:eastAsia="zh-CN"/>
-        </w:rPr>
-      </w:pPr>
-      <w:r>
-        <w:rPr>
-          <w:rFonts w:hint="eastAsia" w:ascii="华文中宋" w:hAnsi="华文中宋" w:eastAsia="华文中宋" w:cs="华文中宋"/>
-          <w:sz w:val="20"/>
-          <w:szCs w:val="20"/>
-          <w:lang w:val="en-US" w:eastAsia="zh-CN"/>
-        </w:rPr>
-        <w:t>ID:430181198505250014</w:t>
-      </w:r>
-    </w:p>
-    <w:p>
-      <w:pPr>
-        <w:jc w:val="center"/>
-        <w:rPr>
-          <w:rFonts w:hint="eastAsia" w:ascii="华文中宋" w:hAnsi="华文中宋" w:eastAsia="华文中宋" w:cs="华文中宋"/>
-          <w:sz w:val="20"/>
-          <w:szCs w:val="20"/>
-          <w:lang w:val="en-US" w:eastAsia="zh-CN"/>
-        </w:rPr>
-      </w:pPr>
-      <w:r>
-        <w:rPr>
-          <w:rFonts w:hint="eastAsia" w:ascii="华文中宋" w:hAnsi="华文中宋" w:eastAsia="华文中宋" w:cs="华文中宋"/>
-          <w:sz w:val="20"/>
-          <w:szCs w:val="20"/>
-          <w:lang w:val="en-US" w:eastAsia="zh-CN"/>
-        </w:rPr>
-        <w:fldChar w:fldCharType="begin"/>
-      </w:r>
-      <w:r>
-        <w:rPr>
-          <w:rFonts w:hint="eastAsia" w:ascii="华文中宋" w:hAnsi="华文中宋" w:eastAsia="华文中宋" w:cs="华文中宋"/>
-          <w:sz w:val="20"/>
-          <w:szCs w:val="20"/>
-          <w:lang w:val="en-US" w:eastAsia="zh-CN"/>
-        </w:rPr>
-        <w:instrText xml:space="preserve"> HYPERLINK "mailto:313699483@qq.com" </w:instrText>
-      </w:r>
-      <w:r>
-        <w:rPr>
-          <w:rFonts w:hint="eastAsia" w:ascii="华文中宋" w:hAnsi="华文中宋" w:eastAsia="华文中宋" w:cs="华文中宋"/>
-          <w:sz w:val="20"/>
-          <w:szCs w:val="20"/>
-          <w:lang w:val="en-US" w:eastAsia="zh-CN"/>
-        </w:rPr>
-        <w:fldChar w:fldCharType="separate"/>
-      </w:r>
-      <w:r>
-        <w:rPr>
-          <w:rStyle w:val="9"/>
-          <w:rFonts w:hint="eastAsia" w:ascii="华文中宋" w:hAnsi="华文中宋" w:eastAsia="华文中宋" w:cs="华文中宋"/>
-          <w:sz w:val="20"/>
-          <w:szCs w:val="20"/>
-          <w:lang w:val="en-US" w:eastAsia="zh-CN"/>
-        </w:rPr>
-        <w:t>313699483@qq.com</w:t>
-      </w:r>
-      <w:r>
-        <w:rPr>
-          <w:rFonts w:hint="eastAsia" w:ascii="华文中宋" w:hAnsi="华文中宋" w:eastAsia="华文中宋" w:cs="华文中宋"/>
-          <w:sz w:val="20"/>
-          <w:szCs w:val="20"/>
-          <w:lang w:val="en-US" w:eastAsia="zh-CN"/>
-        </w:rPr>
-        <w:fldChar w:fldCharType="end"/>
-      </w:r>
-    </w:p>
-    <w:p>
-      <w:pPr>
-        <w:jc w:val="center"/>
-        <w:rPr>
-          <w:rFonts w:hint="eastAsia" w:ascii="华文中宋" w:hAnsi="华文中宋" w:eastAsia="华文中宋" w:cs="华文中宋"/>
-          <w:sz w:val="20"/>
-          <w:szCs w:val="20"/>
-          <w:lang w:val="en-US" w:eastAsia="zh-CN"/>
-        </w:rPr>
-      </w:pPr>
-    </w:p>
-    <w:p>
-      <w:pPr>
-        <w:jc w:val="center"/>
-        <w:rPr>
-          <w:rFonts w:hint="eastAsia" w:ascii="华文中宋" w:hAnsi="华文中宋" w:eastAsia="华文中宋" w:cs="华文中宋"/>
-          <w:sz w:val="20"/>
-          <w:szCs w:val="20"/>
-          <w:lang w:val="en-US" w:eastAsia="zh-CN"/>
-        </w:rPr>
-      </w:pPr>
-    </w:p>
-    <w:p>
-      <w:pPr>
-        <w:jc w:val="both"/>
-        <w:rPr>
-          <w:rFonts w:hint="eastAsia" w:ascii="华文中宋" w:hAnsi="华文中宋" w:eastAsia="华文中宋" w:cs="华文中宋"/>
-          <w:sz w:val="20"/>
-          <w:szCs w:val="20"/>
-          <w:lang w:val="en-US" w:eastAsia="zh-CN"/>
-        </w:rPr>
-      </w:pPr>
-    </w:p>
-    <w:p>
-      <w:pPr>
-        <w:jc w:val="both"/>
-        <w:rPr>
-          <w:rFonts w:hint="eastAsia" w:ascii="华文中宋" w:hAnsi="华文中宋" w:eastAsia="华文中宋" w:cs="华文中宋"/>
-          <w:b/>
-          <w:bCs/>
-          <w:sz w:val="20"/>
-          <w:szCs w:val="20"/>
-          <w:lang w:val="en-US" w:eastAsia="zh-CN"/>
-        </w:rPr>
-      </w:pPr>
-      <w:r>
-        <w:rPr>
-          <w:rFonts w:hint="eastAsia" w:ascii="华文中宋" w:hAnsi="华文中宋" w:eastAsia="华文中宋" w:cs="华文中宋"/>
-          <w:b/>
-          <w:bCs/>
-          <w:sz w:val="20"/>
-          <w:szCs w:val="20"/>
-          <w:lang w:val="en-US" w:eastAsia="zh-CN"/>
-        </w:rPr>
-        <w:t xml:space="preserve">软件介绍 </w:t>
-      </w:r>
-    </w:p>
-    <w:p>
-      <w:pPr>
-        <w:jc w:val="both"/>
-        <w:rPr>
-          <w:rFonts w:hint="eastAsia" w:ascii="华文中宋" w:hAnsi="华文中宋" w:eastAsia="华文中宋" w:cs="华文中宋"/>
-          <w:sz w:val="20"/>
-          <w:szCs w:val="20"/>
-          <w:lang w:val="en-US" w:eastAsia="zh-CN"/>
-        </w:rPr>
-      </w:pPr>
-      <w:r>
-        <w:rPr>
-          <w:rFonts w:hint="eastAsia" w:ascii="华文中宋" w:hAnsi="华文中宋" w:eastAsia="华文中宋" w:cs="华文中宋"/>
-          <w:sz w:val="20"/>
-          <w:szCs w:val="20"/>
-        </w:rPr>
-        <w:t>TinShel</w:t>
-      </w:r>
-      <w:r>
-        <w:rPr>
-          <w:rFonts w:hint="eastAsia" w:ascii="华文中宋" w:hAnsi="华文中宋" w:eastAsia="华文中宋" w:cs="华文中宋"/>
-          <w:sz w:val="20"/>
-          <w:szCs w:val="20"/>
-          <w:lang w:val="en-US" w:eastAsia="zh-CN"/>
-        </w:rPr>
-        <w:t>l</w:t>
-      </w:r>
-      <w:r>
-        <w:rPr>
-          <w:rFonts w:hint="eastAsia" w:ascii="华文中宋" w:hAnsi="华文中宋" w:eastAsia="华文中宋" w:cs="华文中宋"/>
-          <w:sz w:val="20"/>
-          <w:szCs w:val="20"/>
-        </w:rPr>
-        <w:t>插件_元基花模拟染色体组计算索引系统</w:t>
-      </w:r>
-      <w:r>
-        <w:rPr>
-          <w:rFonts w:hint="eastAsia" w:ascii="华文中宋" w:hAnsi="华文中宋" w:eastAsia="华文中宋" w:cs="华文中宋"/>
-          <w:sz w:val="20"/>
-          <w:szCs w:val="20"/>
-          <w:lang w:val="en-US" w:eastAsia="zh-CN"/>
-        </w:rPr>
-        <w:t xml:space="preserve"> 是一个Java api 数据处理计算的底层插件，因为不含第三方api，可以直接翻译成其它高级语言版本插件。</w:t>
-      </w:r>
-    </w:p>
-    <w:p>
-      <w:pPr>
-        <w:jc w:val="both"/>
-        <w:rPr>
-          <w:rFonts w:hint="eastAsia" w:ascii="华文中宋" w:hAnsi="华文中宋" w:eastAsia="华文中宋" w:cs="华文中宋"/>
-          <w:sz w:val="20"/>
-          <w:szCs w:val="20"/>
-          <w:lang w:val="en-US" w:eastAsia="zh-CN"/>
-        </w:rPr>
-      </w:pPr>
-    </w:p>
-    <w:p>
-      <w:pPr>
-        <w:jc w:val="both"/>
-        <w:rPr>
-          <w:rFonts w:hint="eastAsia" w:ascii="华文中宋" w:hAnsi="华文中宋" w:eastAsia="华文中宋" w:cs="华文中宋"/>
-          <w:b/>
-          <w:bCs/>
-          <w:sz w:val="20"/>
-          <w:szCs w:val="20"/>
-          <w:lang w:val="en-US" w:eastAsia="zh-CN"/>
-        </w:rPr>
-      </w:pPr>
-      <w:r>
-        <w:rPr>
-          <w:rFonts w:hint="eastAsia" w:ascii="华文中宋" w:hAnsi="华文中宋" w:eastAsia="华文中宋" w:cs="华文中宋"/>
-          <w:b/>
-          <w:bCs/>
-          <w:sz w:val="20"/>
-          <w:szCs w:val="20"/>
-          <w:lang w:val="en-US" w:eastAsia="zh-CN"/>
-        </w:rPr>
-        <w:t>软件开发动机</w:t>
-      </w:r>
-    </w:p>
-    <w:p>
-      <w:pPr>
-        <w:jc w:val="both"/>
-        <w:rPr>
-          <w:rFonts w:hint="eastAsia" w:ascii="华文中宋" w:hAnsi="华文中宋" w:eastAsia="华文中宋" w:cs="华文中宋"/>
-          <w:sz w:val="20"/>
-          <w:szCs w:val="20"/>
-          <w:lang w:val="en-US" w:eastAsia="zh-CN"/>
-        </w:rPr>
-      </w:pPr>
-      <w:r>
-        <w:rPr>
-          <w:rFonts w:hint="eastAsia" w:ascii="华文中宋" w:hAnsi="华文中宋" w:eastAsia="华文中宋" w:cs="华文中宋"/>
-          <w:sz w:val="20"/>
-          <w:szCs w:val="20"/>
-          <w:lang w:val="en-US" w:eastAsia="zh-CN"/>
-        </w:rPr>
-        <w:t>随着TinShell的不断完善，作者发现目前TinShell 还属于养疗经的接口调用级别，还不能脱离APP的主引擎，作者需要一个api包底层级别的自动接口智慧列表系统，于是项目开始了。方便TinShell 调用。</w:t>
-      </w:r>
-    </w:p>
-    <w:p>
-      <w:pPr>
-        <w:jc w:val="both"/>
-        <w:rPr>
-          <w:rFonts w:hint="eastAsia" w:ascii="华文中宋" w:hAnsi="华文中宋" w:eastAsia="华文中宋" w:cs="华文中宋"/>
-          <w:sz w:val="20"/>
-          <w:szCs w:val="20"/>
-          <w:lang w:val="en-US" w:eastAsia="zh-CN"/>
-        </w:rPr>
-      </w:pPr>
-    </w:p>
-    <w:p>
-      <w:pPr>
-        <w:jc w:val="both"/>
-        <w:rPr>
-          <w:rFonts w:hint="eastAsia" w:ascii="华文中宋" w:hAnsi="华文中宋" w:eastAsia="华文中宋" w:cs="华文中宋"/>
-          <w:b/>
-          <w:bCs/>
-          <w:sz w:val="20"/>
-          <w:szCs w:val="20"/>
-          <w:lang w:val="en-US" w:eastAsia="zh-CN"/>
-        </w:rPr>
-      </w:pPr>
-      <w:r>
-        <w:rPr>
-          <w:rFonts w:hint="eastAsia" w:ascii="华文中宋" w:hAnsi="华文中宋" w:eastAsia="华文中宋" w:cs="华文中宋"/>
-          <w:b/>
-          <w:bCs/>
-          <w:sz w:val="20"/>
-          <w:szCs w:val="20"/>
-          <w:lang w:val="en-US" w:eastAsia="zh-CN"/>
-        </w:rPr>
-        <w:t>软件开发目的</w:t>
-      </w:r>
-    </w:p>
-    <w:p>
-      <w:pPr>
-        <w:jc w:val="both"/>
-        <w:rPr>
-          <w:rFonts w:hint="eastAsia" w:ascii="华文中宋" w:hAnsi="华文中宋" w:eastAsia="华文中宋" w:cs="华文中宋"/>
-          <w:sz w:val="20"/>
-          <w:szCs w:val="20"/>
-          <w:lang w:val="en-US" w:eastAsia="zh-CN"/>
-        </w:rPr>
-      </w:pPr>
-      <w:r>
-        <w:rPr>
-          <w:rFonts w:hint="eastAsia" w:ascii="华文中宋" w:hAnsi="华文中宋" w:eastAsia="华文中宋" w:cs="华文中宋"/>
-          <w:sz w:val="20"/>
-          <w:szCs w:val="20"/>
-          <w:lang w:val="en-US" w:eastAsia="zh-CN"/>
-        </w:rPr>
-        <w:t xml:space="preserve">为了方便作者的个人软著在数据领域迅速产业应用， 罗瑶光先生开始将 6个著作的软件上千函数进行DNA元基编码[1]模拟染色体组分类，这样接口将逐渐的序列化，于是用人类语言来调用这些序列函数，模拟成记忆执行序列，这个序列 一旦也开始元基编码[1] 记录，便是罗瑶光先生要的DNA遗传基因， 方便下一步杂交繁衍。 </w:t>
-      </w:r>
-    </w:p>
-    <w:p>
-      <w:pPr>
-        <w:jc w:val="both"/>
-        <w:rPr>
-          <w:rFonts w:hint="eastAsia" w:ascii="华文中宋" w:hAnsi="华文中宋" w:eastAsia="华文中宋" w:cs="华文中宋"/>
-          <w:sz w:val="20"/>
-          <w:szCs w:val="20"/>
-          <w:lang w:val="en-US" w:eastAsia="zh-CN"/>
-        </w:rPr>
-      </w:pPr>
-    </w:p>
-    <w:p>
-      <w:pPr>
-        <w:jc w:val="both"/>
-        <w:rPr>
-          <w:rFonts w:hint="eastAsia" w:ascii="华文中宋" w:hAnsi="华文中宋" w:eastAsia="华文中宋" w:cs="华文中宋"/>
-          <w:b/>
-          <w:bCs/>
-          <w:sz w:val="20"/>
-          <w:szCs w:val="20"/>
-          <w:lang w:val="en-US" w:eastAsia="zh-CN"/>
-        </w:rPr>
-      </w:pPr>
-      <w:r>
-        <w:rPr>
-          <w:rFonts w:hint="eastAsia" w:ascii="华文中宋" w:hAnsi="华文中宋" w:eastAsia="华文中宋" w:cs="华文中宋"/>
-          <w:b/>
-          <w:bCs/>
-          <w:sz w:val="20"/>
-          <w:szCs w:val="20"/>
-          <w:lang w:val="en-US" w:eastAsia="zh-CN"/>
-        </w:rPr>
-        <w:t>软件价值</w:t>
-      </w:r>
-    </w:p>
-    <w:p>
-      <w:pPr>
-        <w:jc w:val="both"/>
-        <w:rPr>
-          <w:rFonts w:hint="eastAsia" w:ascii="华文中宋" w:hAnsi="华文中宋" w:eastAsia="华文中宋" w:cs="华文中宋"/>
-          <w:sz w:val="20"/>
-          <w:szCs w:val="20"/>
-          <w:lang w:val="en-US" w:eastAsia="zh-CN"/>
-        </w:rPr>
-      </w:pPr>
-      <w:r>
-        <w:rPr>
-          <w:rFonts w:hint="eastAsia" w:ascii="华文中宋" w:hAnsi="华文中宋" w:eastAsia="华文中宋" w:cs="华文中宋"/>
-          <w:sz w:val="20"/>
-          <w:szCs w:val="20"/>
-          <w:lang w:val="en-US" w:eastAsia="zh-CN"/>
-        </w:rPr>
-        <w:t>解放生产力，解放程序员。让代码自动编译，生产，运行和维护，让计算机听懂人话。</w:t>
-      </w:r>
-    </w:p>
-    <w:p>
-      <w:pPr>
-        <w:jc w:val="both"/>
-        <w:rPr>
-          <w:rFonts w:hint="eastAsia" w:ascii="华文中宋" w:hAnsi="华文中宋" w:eastAsia="华文中宋" w:cs="华文中宋"/>
-          <w:sz w:val="20"/>
-          <w:szCs w:val="20"/>
-          <w:lang w:val="en-US" w:eastAsia="zh-CN"/>
-        </w:rPr>
-      </w:pPr>
-    </w:p>
-    <w:p>
-      <w:pPr>
-        <w:jc w:val="both"/>
-        <w:rPr>
-          <w:rFonts w:hint="eastAsia" w:ascii="华文中宋" w:hAnsi="华文中宋" w:eastAsia="华文中宋" w:cs="华文中宋"/>
-          <w:b/>
-          <w:bCs/>
-          <w:sz w:val="20"/>
-          <w:szCs w:val="20"/>
-          <w:lang w:val="en-US" w:eastAsia="zh-CN"/>
-        </w:rPr>
-      </w:pPr>
-      <w:r>
-        <w:rPr>
-          <w:rFonts w:hint="eastAsia" w:ascii="华文中宋" w:hAnsi="华文中宋" w:eastAsia="华文中宋" w:cs="华文中宋"/>
-          <w:b/>
-          <w:bCs/>
-          <w:sz w:val="20"/>
-          <w:szCs w:val="20"/>
-          <w:lang w:val="en-US" w:eastAsia="zh-CN"/>
-        </w:rPr>
-        <w:t>软件主要功能</w:t>
-      </w:r>
-    </w:p>
-    <w:p>
-      <w:pPr>
-        <w:jc w:val="both"/>
-        <w:rPr>
-          <w:rFonts w:hint="eastAsia" w:ascii="华文中宋" w:hAnsi="华文中宋" w:eastAsia="华文中宋" w:cs="华文中宋"/>
-          <w:sz w:val="20"/>
-          <w:szCs w:val="20"/>
-          <w:lang w:val="en-US" w:eastAsia="zh-CN"/>
-        </w:rPr>
-      </w:pPr>
-      <w:r>
-        <w:rPr>
-          <w:rFonts w:hint="eastAsia" w:ascii="华文中宋" w:hAnsi="华文中宋" w:eastAsia="华文中宋" w:cs="华文中宋"/>
-          <w:sz w:val="20"/>
-          <w:szCs w:val="20"/>
-          <w:lang w:val="en-US" w:eastAsia="zh-CN"/>
-        </w:rPr>
-        <w:t>为了方便作者的个人软著在数据领域迅速产业应用， 罗瑶光先生开始将 7个著作软件（分词，排序，预测，搜索，ETL，读心，视觉，加密，服务器，数据库）的上千函数进行DNA元基编码[1]模拟24组染色体分类，这样接口将逐渐的序列化，于是用人类语言来调用这些序列函数，模拟成记忆执行序列，这个序列 一旦也开始元基编码[1] 记录，便是罗瑶光先生要的DNA遗传基因， 方便下一步杂交繁衍。 目前已经实现 单行语言执行 接口。</w:t>
-      </w:r>
-    </w:p>
-    <w:p>
-      <w:pPr>
-        <w:jc w:val="both"/>
-        <w:rPr>
-          <w:rFonts w:hint="eastAsia" w:ascii="华文中宋" w:hAnsi="华文中宋" w:eastAsia="华文中宋" w:cs="华文中宋"/>
-          <w:sz w:val="20"/>
-          <w:szCs w:val="20"/>
-          <w:lang w:val="en-US" w:eastAsia="zh-CN"/>
-        </w:rPr>
-      </w:pPr>
-    </w:p>
-    <w:p>
-      <w:pPr>
-        <w:jc w:val="both"/>
-        <w:rPr>
-          <w:rFonts w:hint="eastAsia" w:ascii="华文中宋" w:hAnsi="华文中宋" w:eastAsia="华文中宋" w:cs="华文中宋"/>
-          <w:b/>
-          <w:bCs/>
-          <w:sz w:val="20"/>
-          <w:szCs w:val="20"/>
-          <w:lang w:val="en-US" w:eastAsia="zh-CN"/>
-        </w:rPr>
-      </w:pPr>
-      <w:r>
-        <w:rPr>
-          <w:rFonts w:hint="eastAsia" w:ascii="华文中宋" w:hAnsi="华文中宋" w:eastAsia="华文中宋" w:cs="华文中宋"/>
-          <w:b/>
-          <w:bCs/>
-          <w:sz w:val="20"/>
-          <w:szCs w:val="20"/>
-          <w:lang w:val="en-US" w:eastAsia="zh-CN"/>
-        </w:rPr>
-        <w:t>软件开发系统环境</w:t>
-      </w:r>
-    </w:p>
-    <w:p>
-      <w:pPr>
-        <w:jc w:val="both"/>
-        <w:rPr>
-          <w:rFonts w:hint="eastAsia" w:ascii="华文中宋" w:hAnsi="华文中宋" w:eastAsia="华文中宋" w:cs="华文中宋"/>
-          <w:sz w:val="20"/>
-          <w:szCs w:val="20"/>
-          <w:lang w:val="en-US" w:eastAsia="zh-CN"/>
-        </w:rPr>
-      </w:pPr>
-      <w:r>
-        <w:rPr>
-          <w:rFonts w:hint="eastAsia" w:ascii="华文中宋" w:hAnsi="华文中宋" w:eastAsia="华文中宋" w:cs="华文中宋"/>
-          <w:sz w:val="20"/>
-          <w:szCs w:val="20"/>
-          <w:lang w:val="en-US" w:eastAsia="zh-CN"/>
-        </w:rPr>
-        <w:t>Windows</w:t>
-      </w:r>
-    </w:p>
-    <w:p>
-      <w:pPr>
-        <w:jc w:val="both"/>
-        <w:rPr>
-          <w:rFonts w:hint="eastAsia" w:ascii="华文中宋" w:hAnsi="华文中宋" w:eastAsia="华文中宋" w:cs="华文中宋"/>
-          <w:sz w:val="20"/>
-          <w:szCs w:val="20"/>
-          <w:lang w:val="en-US" w:eastAsia="zh-CN"/>
-        </w:rPr>
-      </w:pPr>
-    </w:p>
-    <w:p>
-      <w:pPr>
-        <w:jc w:val="both"/>
-        <w:rPr>
-          <w:rFonts w:hint="eastAsia" w:ascii="华文中宋" w:hAnsi="华文中宋" w:eastAsia="华文中宋" w:cs="华文中宋"/>
-          <w:b/>
-          <w:bCs/>
-          <w:sz w:val="20"/>
-          <w:szCs w:val="20"/>
-          <w:lang w:val="en-US" w:eastAsia="zh-CN"/>
-        </w:rPr>
-      </w:pPr>
-      <w:r>
-        <w:rPr>
-          <w:rFonts w:hint="eastAsia" w:ascii="华文中宋" w:hAnsi="华文中宋" w:eastAsia="华文中宋" w:cs="华文中宋"/>
-          <w:b/>
-          <w:bCs/>
-          <w:sz w:val="20"/>
-          <w:szCs w:val="20"/>
-          <w:lang w:val="en-US" w:eastAsia="zh-CN"/>
-        </w:rPr>
-        <w:t>硬件开发系统环境</w:t>
-      </w:r>
-    </w:p>
-    <w:p>
-      <w:pPr>
-        <w:jc w:val="both"/>
-        <w:rPr>
-          <w:rFonts w:hint="eastAsia" w:ascii="华文中宋" w:hAnsi="华文中宋" w:eastAsia="华文中宋" w:cs="华文中宋"/>
-          <w:sz w:val="20"/>
-          <w:szCs w:val="20"/>
-          <w:lang w:val="en-US" w:eastAsia="zh-CN"/>
-        </w:rPr>
-      </w:pPr>
-      <w:r>
-        <w:rPr>
-          <w:rFonts w:hint="eastAsia" w:ascii="华文中宋" w:hAnsi="华文中宋" w:eastAsia="华文中宋" w:cs="华文中宋"/>
-          <w:sz w:val="20"/>
-          <w:szCs w:val="20"/>
-          <w:lang w:val="en-US" w:eastAsia="zh-CN"/>
-        </w:rPr>
-        <w:t>联想y7000</w:t>
-      </w:r>
-    </w:p>
-    <w:p>
-      <w:pPr>
-        <w:jc w:val="both"/>
-        <w:rPr>
-          <w:rFonts w:hint="eastAsia" w:ascii="华文中宋" w:hAnsi="华文中宋" w:eastAsia="华文中宋" w:cs="华文中宋"/>
-          <w:sz w:val="20"/>
-          <w:szCs w:val="20"/>
-          <w:lang w:val="en-US" w:eastAsia="zh-CN"/>
-        </w:rPr>
-      </w:pPr>
-    </w:p>
-    <w:p>
-      <w:pPr>
-        <w:jc w:val="both"/>
-        <w:rPr>
-          <w:rFonts w:hint="eastAsia" w:ascii="华文中宋" w:hAnsi="华文中宋" w:eastAsia="华文中宋" w:cs="华文中宋"/>
-          <w:b/>
-          <w:bCs/>
-          <w:sz w:val="20"/>
-          <w:szCs w:val="20"/>
-          <w:lang w:val="en-US" w:eastAsia="zh-CN"/>
-        </w:rPr>
-      </w:pPr>
-      <w:r>
-        <w:rPr>
-          <w:rFonts w:hint="eastAsia" w:ascii="华文中宋" w:hAnsi="华文中宋" w:eastAsia="华文中宋" w:cs="华文中宋"/>
-          <w:b/>
-          <w:bCs/>
-          <w:sz w:val="20"/>
-          <w:szCs w:val="20"/>
-          <w:lang w:val="en-US" w:eastAsia="zh-CN"/>
-        </w:rPr>
-        <w:t>软件开发软件环境</w:t>
-      </w:r>
-    </w:p>
-    <w:p>
-      <w:pPr>
-        <w:jc w:val="both"/>
-        <w:rPr>
-          <w:rFonts w:hint="eastAsia" w:ascii="华文中宋" w:hAnsi="华文中宋" w:eastAsia="华文中宋" w:cs="华文中宋"/>
-          <w:sz w:val="20"/>
-          <w:szCs w:val="20"/>
-          <w:lang w:val="en-US" w:eastAsia="zh-CN"/>
-        </w:rPr>
-      </w:pPr>
-      <w:r>
-        <w:rPr>
-          <w:rFonts w:hint="eastAsia" w:ascii="华文中宋" w:hAnsi="华文中宋" w:eastAsia="华文中宋" w:cs="华文中宋"/>
-          <w:sz w:val="20"/>
-          <w:szCs w:val="20"/>
-          <w:lang w:val="en-US" w:eastAsia="zh-CN"/>
-        </w:rPr>
-        <w:t xml:space="preserve">Eclipse， jdk1.8 </w:t>
-      </w:r>
-    </w:p>
-    <w:p>
-      <w:pPr>
-        <w:jc w:val="both"/>
-        <w:rPr>
-          <w:rFonts w:hint="eastAsia" w:ascii="华文中宋" w:hAnsi="华文中宋" w:eastAsia="华文中宋" w:cs="华文中宋"/>
-          <w:sz w:val="20"/>
-          <w:szCs w:val="20"/>
-          <w:lang w:val="en-US" w:eastAsia="zh-CN"/>
-        </w:rPr>
-      </w:pPr>
-    </w:p>
-    <w:p>
-      <w:pPr>
-        <w:jc w:val="both"/>
-        <w:rPr>
-          <w:rFonts w:hint="eastAsia" w:ascii="华文中宋" w:hAnsi="华文中宋" w:eastAsia="华文中宋" w:cs="华文中宋"/>
-          <w:b/>
-          <w:bCs/>
-          <w:sz w:val="20"/>
-          <w:szCs w:val="20"/>
-          <w:lang w:val="en-US" w:eastAsia="zh-CN"/>
-        </w:rPr>
-      </w:pPr>
-      <w:r>
-        <w:rPr>
-          <w:rFonts w:hint="eastAsia" w:ascii="华文中宋" w:hAnsi="华文中宋" w:eastAsia="华文中宋" w:cs="华文中宋"/>
-          <w:b/>
-          <w:bCs/>
-          <w:sz w:val="20"/>
-          <w:szCs w:val="20"/>
-          <w:lang w:val="en-US" w:eastAsia="zh-CN"/>
-        </w:rPr>
-        <w:t>软件开发硬件环境</w:t>
-      </w:r>
-    </w:p>
-    <w:p>
-      <w:pPr>
-        <w:jc w:val="both"/>
-        <w:rPr>
-          <w:rFonts w:hint="eastAsia" w:ascii="华文中宋" w:hAnsi="华文中宋" w:eastAsia="华文中宋" w:cs="华文中宋"/>
-          <w:sz w:val="20"/>
-          <w:szCs w:val="20"/>
-          <w:lang w:val="en-US" w:eastAsia="zh-CN"/>
-        </w:rPr>
-      </w:pPr>
-      <w:r>
-        <w:rPr>
-          <w:rFonts w:hint="eastAsia" w:ascii="华文中宋" w:hAnsi="华文中宋" w:eastAsia="华文中宋" w:cs="华文中宋"/>
-          <w:sz w:val="20"/>
-          <w:szCs w:val="20"/>
-          <w:lang w:val="en-US" w:eastAsia="zh-CN"/>
-        </w:rPr>
-        <w:t>16g内存， 2g nvidia显卡，英特尔corei5 处理器，</w:t>
-      </w:r>
-    </w:p>
-    <w:p>
-      <w:pPr>
-        <w:jc w:val="both"/>
-        <w:rPr>
-          <w:rFonts w:hint="eastAsia" w:ascii="华文中宋" w:hAnsi="华文中宋" w:eastAsia="华文中宋" w:cs="华文中宋"/>
-          <w:sz w:val="20"/>
-          <w:szCs w:val="20"/>
-          <w:lang w:val="en-US" w:eastAsia="zh-CN"/>
-        </w:rPr>
-      </w:pPr>
-    </w:p>
-    <w:p>
-      <w:pPr>
-        <w:jc w:val="both"/>
-        <w:rPr>
-          <w:rFonts w:hint="eastAsia" w:ascii="华文中宋" w:hAnsi="华文中宋" w:eastAsia="华文中宋" w:cs="华文中宋"/>
-          <w:b/>
-          <w:bCs/>
-          <w:sz w:val="20"/>
-          <w:szCs w:val="20"/>
-          <w:lang w:val="en-US" w:eastAsia="zh-CN"/>
-        </w:rPr>
-      </w:pPr>
-      <w:r>
-        <w:rPr>
-          <w:rFonts w:hint="eastAsia" w:ascii="华文中宋" w:hAnsi="华文中宋" w:eastAsia="华文中宋" w:cs="华文中宋"/>
-          <w:b/>
-          <w:bCs/>
-          <w:sz w:val="20"/>
-          <w:szCs w:val="20"/>
-          <w:lang w:val="en-US" w:eastAsia="zh-CN"/>
-        </w:rPr>
-        <w:t>软件部署软件环境</w:t>
-      </w:r>
-    </w:p>
-    <w:p>
-      <w:pPr>
-        <w:jc w:val="both"/>
-        <w:rPr>
-          <w:rFonts w:hint="eastAsia" w:ascii="华文中宋" w:hAnsi="华文中宋" w:eastAsia="华文中宋" w:cs="华文中宋"/>
-          <w:sz w:val="20"/>
-          <w:szCs w:val="20"/>
-          <w:lang w:val="en-US" w:eastAsia="zh-CN"/>
-        </w:rPr>
-      </w:pPr>
-      <w:r>
-        <w:rPr>
-          <w:rFonts w:hint="eastAsia" w:ascii="华文中宋" w:hAnsi="华文中宋" w:eastAsia="华文中宋" w:cs="华文中宋"/>
-          <w:sz w:val="20"/>
-          <w:szCs w:val="20"/>
-          <w:lang w:val="en-US" w:eastAsia="zh-CN"/>
-        </w:rPr>
-        <w:t xml:space="preserve">一切支持jdk1.8的 软件平台 </w:t>
-      </w:r>
-    </w:p>
-    <w:p>
-      <w:pPr>
-        <w:jc w:val="both"/>
-        <w:rPr>
-          <w:rFonts w:hint="eastAsia" w:ascii="华文中宋" w:hAnsi="华文中宋" w:eastAsia="华文中宋" w:cs="华文中宋"/>
-          <w:sz w:val="20"/>
-          <w:szCs w:val="20"/>
-          <w:lang w:val="en-US" w:eastAsia="zh-CN"/>
-        </w:rPr>
-      </w:pPr>
-    </w:p>
-    <w:p>
-      <w:pPr>
-        <w:jc w:val="both"/>
-        <w:rPr>
-          <w:rFonts w:hint="eastAsia" w:ascii="华文中宋" w:hAnsi="华文中宋" w:eastAsia="华文中宋" w:cs="华文中宋"/>
-          <w:sz w:val="20"/>
-          <w:szCs w:val="20"/>
-          <w:lang w:val="en-US" w:eastAsia="zh-CN"/>
-        </w:rPr>
-      </w:pPr>
-    </w:p>
-    <w:p>
-      <w:pPr>
-        <w:jc w:val="both"/>
-        <w:rPr>
-          <w:rFonts w:hint="eastAsia" w:ascii="华文中宋" w:hAnsi="华文中宋" w:eastAsia="华文中宋" w:cs="华文中宋"/>
-          <w:sz w:val="20"/>
-          <w:szCs w:val="20"/>
-          <w:lang w:val="en-US" w:eastAsia="zh-CN"/>
-        </w:rPr>
-      </w:pPr>
-    </w:p>
-    <w:p>
-      <w:pPr>
-        <w:jc w:val="both"/>
-        <w:rPr>
-          <w:rFonts w:hint="eastAsia" w:ascii="华文中宋" w:hAnsi="华文中宋" w:eastAsia="华文中宋" w:cs="华文中宋"/>
-          <w:b/>
-          <w:bCs/>
-          <w:sz w:val="20"/>
-          <w:szCs w:val="20"/>
-          <w:lang w:val="en-US" w:eastAsia="zh-CN"/>
-        </w:rPr>
-      </w:pPr>
-      <w:r>
-        <w:rPr>
-          <w:rFonts w:hint="eastAsia" w:ascii="华文中宋" w:hAnsi="华文中宋" w:eastAsia="华文中宋" w:cs="华文中宋"/>
-          <w:b/>
-          <w:bCs/>
-          <w:sz w:val="20"/>
-          <w:szCs w:val="20"/>
-          <w:lang w:val="en-US" w:eastAsia="zh-CN"/>
-        </w:rPr>
-        <w:t>软件部署硬件环境</w:t>
-      </w:r>
-    </w:p>
-    <w:p>
-      <w:pPr>
-        <w:jc w:val="both"/>
-        <w:rPr>
-          <w:rFonts w:hint="eastAsia" w:ascii="华文中宋" w:hAnsi="华文中宋" w:eastAsia="华文中宋" w:cs="华文中宋"/>
-          <w:sz w:val="20"/>
-          <w:szCs w:val="20"/>
-          <w:lang w:val="en-US" w:eastAsia="zh-CN"/>
-        </w:rPr>
-      </w:pPr>
-      <w:r>
-        <w:rPr>
-          <w:rFonts w:hint="eastAsia" w:ascii="华文中宋" w:hAnsi="华文中宋" w:eastAsia="华文中宋" w:cs="华文中宋"/>
-          <w:sz w:val="20"/>
-          <w:szCs w:val="20"/>
-          <w:lang w:val="en-US" w:eastAsia="zh-CN"/>
-        </w:rPr>
-        <w:t>一切支持Java JDK1.8+的硬件平台包括手机移动设备</w:t>
-      </w:r>
-    </w:p>
-    <w:p>
-      <w:pPr>
-        <w:jc w:val="both"/>
-        <w:rPr>
-          <w:rFonts w:hint="eastAsia" w:ascii="华文中宋" w:hAnsi="华文中宋" w:eastAsia="华文中宋" w:cs="华文中宋"/>
-          <w:sz w:val="20"/>
-          <w:szCs w:val="20"/>
-          <w:lang w:val="en-US" w:eastAsia="zh-CN"/>
-        </w:rPr>
-      </w:pPr>
-    </w:p>
-    <w:p>
-      <w:pPr>
-        <w:jc w:val="both"/>
-        <w:rPr>
-          <w:rFonts w:hint="eastAsia" w:ascii="华文中宋" w:hAnsi="华文中宋" w:eastAsia="华文中宋" w:cs="华文中宋"/>
-          <w:b/>
-          <w:bCs/>
-          <w:sz w:val="20"/>
-          <w:szCs w:val="20"/>
-          <w:lang w:val="en-US" w:eastAsia="zh-CN"/>
-        </w:rPr>
-      </w:pPr>
-      <w:r>
-        <w:rPr>
-          <w:rFonts w:hint="eastAsia" w:ascii="华文中宋" w:hAnsi="华文中宋" w:eastAsia="华文中宋" w:cs="华文中宋"/>
-          <w:b/>
-          <w:bCs/>
-          <w:sz w:val="20"/>
-          <w:szCs w:val="20"/>
-          <w:lang w:val="en-US" w:eastAsia="zh-CN"/>
-        </w:rPr>
-        <w:t>软件办公环境</w:t>
-      </w:r>
-    </w:p>
-    <w:p>
-      <w:pPr>
-        <w:jc w:val="both"/>
-        <w:rPr>
-          <w:rFonts w:hint="eastAsia" w:ascii="华文中宋" w:hAnsi="华文中宋" w:eastAsia="华文中宋" w:cs="华文中宋"/>
-          <w:sz w:val="20"/>
-          <w:szCs w:val="20"/>
-          <w:lang w:val="en-US" w:eastAsia="zh-CN"/>
-        </w:rPr>
-      </w:pPr>
-      <w:r>
-        <w:rPr>
-          <w:rFonts w:hint="eastAsia" w:ascii="华文中宋" w:hAnsi="华文中宋" w:eastAsia="华文中宋" w:cs="华文中宋"/>
-          <w:sz w:val="20"/>
-          <w:szCs w:val="20"/>
-          <w:lang w:val="en-US" w:eastAsia="zh-CN"/>
-        </w:rPr>
-        <w:t>Wps，git，</w:t>
-      </w:r>
-    </w:p>
-    <w:p>
-      <w:pPr>
-        <w:jc w:val="both"/>
-        <w:rPr>
-          <w:rFonts w:hint="eastAsia" w:ascii="华文中宋" w:hAnsi="华文中宋" w:eastAsia="华文中宋" w:cs="华文中宋"/>
-          <w:sz w:val="20"/>
-          <w:szCs w:val="20"/>
-          <w:lang w:val="en-US" w:eastAsia="zh-CN"/>
-        </w:rPr>
-      </w:pPr>
-    </w:p>
-    <w:p>
-      <w:pPr>
-        <w:jc w:val="both"/>
-        <w:rPr>
-          <w:rFonts w:hint="eastAsia" w:ascii="华文中宋" w:hAnsi="华文中宋" w:eastAsia="华文中宋" w:cs="华文中宋"/>
-          <w:b/>
-          <w:bCs/>
-          <w:sz w:val="20"/>
-          <w:szCs w:val="20"/>
-          <w:lang w:val="en-US" w:eastAsia="zh-CN"/>
-        </w:rPr>
-      </w:pPr>
-      <w:r>
-        <w:rPr>
-          <w:rFonts w:hint="eastAsia" w:ascii="华文中宋" w:hAnsi="华文中宋" w:eastAsia="华文中宋" w:cs="华文中宋"/>
-          <w:b/>
-          <w:bCs/>
-          <w:sz w:val="20"/>
-          <w:szCs w:val="20"/>
-          <w:lang w:val="en-US" w:eastAsia="zh-CN"/>
-        </w:rPr>
-        <w:t>软件使用方法</w:t>
-      </w:r>
-    </w:p>
-    <w:p>
-      <w:pPr>
-        <w:jc w:val="both"/>
-        <w:rPr>
-          <w:rFonts w:hint="eastAsia" w:ascii="华文中宋" w:hAnsi="华文中宋" w:eastAsia="华文中宋" w:cs="华文中宋"/>
-          <w:sz w:val="20"/>
-          <w:szCs w:val="20"/>
-          <w:lang w:val="en-US" w:eastAsia="zh-CN"/>
-        </w:rPr>
-      </w:pPr>
-      <w:r>
-        <w:rPr>
-          <w:rFonts w:hint="eastAsia" w:ascii="华文中宋" w:hAnsi="华文中宋" w:eastAsia="华文中宋" w:cs="华文中宋"/>
-          <w:sz w:val="20"/>
-          <w:szCs w:val="20"/>
-          <w:lang w:val="en-US" w:eastAsia="zh-CN"/>
-        </w:rPr>
-        <w:t>任何Java工程，像S</w:t>
+        <w:t>插件_元基花模拟染色体组计算索引系统V2021122</w:t>
+      </w:r>
+      <w:r>
+        <w:rPr>
+          <w:rFonts w:hint="eastAsia" w:ascii="华文中宋" w:hAnsi="华文中宋" w:eastAsia="华文中宋" w:cs="华文中宋"/>
+          <w:sz w:val="32"/>
+          <w:szCs w:val="32"/>
+          <w:lang w:val="en-US" w:eastAsia="zh-CN"/>
+        </w:rPr>
+        <w:t>7</w:t>
       </w:r>
       <w:bookmarkStart w:id="0" w:name="_GoBack"/>
       <w:bookmarkEnd w:id="0"/>
-      <w:r>
-        <w:rPr>
-          <w:rFonts w:hint="eastAsia" w:ascii="华文中宋" w:hAnsi="华文中宋" w:eastAsia="华文中宋" w:cs="华文中宋"/>
-          <w:sz w:val="20"/>
-          <w:szCs w:val="20"/>
-          <w:lang w:val="en-US" w:eastAsia="zh-CN"/>
-        </w:rPr>
-        <w:t>taticRootMap里面的main函数一样 调用即可。例子已经测试，当前开源插件版本为</w:t>
+    </w:p>
+    <w:p>
+      <w:pPr>
+        <w:jc w:val="center"/>
+        <w:rPr>
+          <w:rFonts w:hint="eastAsia" w:ascii="华文中宋" w:hAnsi="华文中宋" w:eastAsia="华文中宋" w:cs="华文中宋"/>
+          <w:sz w:val="20"/>
+          <w:szCs w:val="20"/>
+          <w:lang w:val="en-US" w:eastAsia="zh-CN"/>
+        </w:rPr>
+      </w:pPr>
+      <w:r>
+        <w:rPr>
+          <w:rFonts w:hint="eastAsia" w:ascii="华文中宋" w:hAnsi="华文中宋" w:eastAsia="华文中宋" w:cs="华文中宋"/>
+          <w:sz w:val="20"/>
+          <w:szCs w:val="20"/>
+          <w:lang w:val="en-US" w:eastAsia="zh-CN"/>
+        </w:rPr>
+        <w:t>罗瑶光</w:t>
+      </w:r>
+    </w:p>
+    <w:p>
+      <w:pPr>
+        <w:jc w:val="center"/>
+        <w:rPr>
+          <w:rFonts w:hint="default" w:ascii="华文中宋" w:hAnsi="华文中宋" w:eastAsia="华文中宋" w:cs="华文中宋"/>
+          <w:sz w:val="20"/>
+          <w:szCs w:val="20"/>
+          <w:lang w:val="en-US" w:eastAsia="zh-CN"/>
+        </w:rPr>
+      </w:pPr>
+      <w:r>
+        <w:rPr>
+          <w:rFonts w:hint="eastAsia" w:ascii="华文中宋" w:hAnsi="华文中宋" w:eastAsia="华文中宋" w:cs="华文中宋"/>
+          <w:sz w:val="20"/>
+          <w:szCs w:val="20"/>
+          <w:lang w:val="en-US" w:eastAsia="zh-CN"/>
+        </w:rPr>
+        <w:t>ID:430181198505250014</w:t>
+      </w:r>
+    </w:p>
+    <w:p>
+      <w:pPr>
+        <w:jc w:val="center"/>
+        <w:rPr>
+          <w:rFonts w:hint="eastAsia" w:ascii="华文中宋" w:hAnsi="华文中宋" w:eastAsia="华文中宋" w:cs="华文中宋"/>
+          <w:sz w:val="20"/>
+          <w:szCs w:val="20"/>
+          <w:lang w:val="en-US" w:eastAsia="zh-CN"/>
+        </w:rPr>
+      </w:pPr>
+      <w:r>
+        <w:rPr>
+          <w:rFonts w:hint="eastAsia" w:ascii="华文中宋" w:hAnsi="华文中宋" w:eastAsia="华文中宋" w:cs="华文中宋"/>
+          <w:sz w:val="20"/>
+          <w:szCs w:val="20"/>
+          <w:lang w:val="en-US" w:eastAsia="zh-CN"/>
+        </w:rPr>
+        <w:fldChar w:fldCharType="begin"/>
+      </w:r>
+      <w:r>
+        <w:rPr>
+          <w:rFonts w:hint="eastAsia" w:ascii="华文中宋" w:hAnsi="华文中宋" w:eastAsia="华文中宋" w:cs="华文中宋"/>
+          <w:sz w:val="20"/>
+          <w:szCs w:val="20"/>
+          <w:lang w:val="en-US" w:eastAsia="zh-CN"/>
+        </w:rPr>
+        <w:instrText xml:space="preserve"> HYPERLINK "mailto:313699483@qq.com" </w:instrText>
+      </w:r>
+      <w:r>
+        <w:rPr>
+          <w:rFonts w:hint="eastAsia" w:ascii="华文中宋" w:hAnsi="华文中宋" w:eastAsia="华文中宋" w:cs="华文中宋"/>
+          <w:sz w:val="20"/>
+          <w:szCs w:val="20"/>
+          <w:lang w:val="en-US" w:eastAsia="zh-CN"/>
+        </w:rPr>
+        <w:fldChar w:fldCharType="separate"/>
+      </w:r>
+      <w:r>
+        <w:rPr>
+          <w:rStyle w:val="9"/>
+          <w:rFonts w:hint="eastAsia" w:ascii="华文中宋" w:hAnsi="华文中宋" w:eastAsia="华文中宋" w:cs="华文中宋"/>
+          <w:sz w:val="20"/>
+          <w:szCs w:val="20"/>
+          <w:lang w:val="en-US" w:eastAsia="zh-CN"/>
+        </w:rPr>
+        <w:t>313699483@qq.com</w:t>
+      </w:r>
+      <w:r>
+        <w:rPr>
+          <w:rFonts w:hint="eastAsia" w:ascii="华文中宋" w:hAnsi="华文中宋" w:eastAsia="华文中宋" w:cs="华文中宋"/>
+          <w:sz w:val="20"/>
+          <w:szCs w:val="20"/>
+          <w:lang w:val="en-US" w:eastAsia="zh-CN"/>
+        </w:rPr>
+        <w:fldChar w:fldCharType="end"/>
+      </w:r>
+    </w:p>
+    <w:p>
+      <w:pPr>
+        <w:jc w:val="center"/>
+        <w:rPr>
+          <w:rFonts w:hint="eastAsia" w:ascii="华文中宋" w:hAnsi="华文中宋" w:eastAsia="华文中宋" w:cs="华文中宋"/>
+          <w:sz w:val="20"/>
+          <w:szCs w:val="20"/>
+          <w:lang w:val="en-US" w:eastAsia="zh-CN"/>
+        </w:rPr>
+      </w:pPr>
+    </w:p>
+    <w:p>
+      <w:pPr>
+        <w:jc w:val="center"/>
+        <w:rPr>
+          <w:rFonts w:hint="eastAsia" w:ascii="华文中宋" w:hAnsi="华文中宋" w:eastAsia="华文中宋" w:cs="华文中宋"/>
+          <w:sz w:val="20"/>
+          <w:szCs w:val="20"/>
+          <w:lang w:val="en-US" w:eastAsia="zh-CN"/>
+        </w:rPr>
+      </w:pPr>
+    </w:p>
+    <w:p>
+      <w:pPr>
+        <w:jc w:val="both"/>
+        <w:rPr>
+          <w:rFonts w:hint="eastAsia" w:ascii="华文中宋" w:hAnsi="华文中宋" w:eastAsia="华文中宋" w:cs="华文中宋"/>
+          <w:sz w:val="20"/>
+          <w:szCs w:val="20"/>
+          <w:lang w:val="en-US" w:eastAsia="zh-CN"/>
+        </w:rPr>
+      </w:pPr>
+    </w:p>
+    <w:p>
+      <w:pPr>
+        <w:jc w:val="both"/>
+        <w:rPr>
+          <w:rFonts w:hint="eastAsia" w:ascii="华文中宋" w:hAnsi="华文中宋" w:eastAsia="华文中宋" w:cs="华文中宋"/>
+          <w:b/>
+          <w:bCs/>
+          <w:sz w:val="20"/>
+          <w:szCs w:val="20"/>
+          <w:lang w:val="en-US" w:eastAsia="zh-CN"/>
+        </w:rPr>
+      </w:pPr>
+      <w:r>
+        <w:rPr>
+          <w:rFonts w:hint="eastAsia" w:ascii="华文中宋" w:hAnsi="华文中宋" w:eastAsia="华文中宋" w:cs="华文中宋"/>
+          <w:b/>
+          <w:bCs/>
+          <w:sz w:val="20"/>
+          <w:szCs w:val="20"/>
+          <w:lang w:val="en-US" w:eastAsia="zh-CN"/>
+        </w:rPr>
+        <w:t xml:space="preserve">软件介绍 </w:t>
+      </w:r>
+    </w:p>
+    <w:p>
+      <w:pPr>
+        <w:jc w:val="both"/>
+        <w:rPr>
+          <w:rFonts w:hint="eastAsia" w:ascii="华文中宋" w:hAnsi="华文中宋" w:eastAsia="华文中宋" w:cs="华文中宋"/>
+          <w:sz w:val="20"/>
+          <w:szCs w:val="20"/>
+          <w:lang w:val="en-US" w:eastAsia="zh-CN"/>
+        </w:rPr>
+      </w:pPr>
+      <w:r>
+        <w:rPr>
+          <w:rFonts w:hint="eastAsia" w:ascii="华文中宋" w:hAnsi="华文中宋" w:eastAsia="华文中宋" w:cs="华文中宋"/>
+          <w:sz w:val="20"/>
+          <w:szCs w:val="20"/>
+        </w:rPr>
+        <w:t>TinShel</w:t>
+      </w:r>
+      <w:r>
+        <w:rPr>
+          <w:rFonts w:hint="eastAsia" w:ascii="华文中宋" w:hAnsi="华文中宋" w:eastAsia="华文中宋" w:cs="华文中宋"/>
+          <w:sz w:val="20"/>
+          <w:szCs w:val="20"/>
+          <w:lang w:val="en-US" w:eastAsia="zh-CN"/>
+        </w:rPr>
+        <w:t>l</w:t>
+      </w:r>
+      <w:r>
+        <w:rPr>
+          <w:rFonts w:hint="eastAsia" w:ascii="华文中宋" w:hAnsi="华文中宋" w:eastAsia="华文中宋" w:cs="华文中宋"/>
+          <w:sz w:val="20"/>
+          <w:szCs w:val="20"/>
+        </w:rPr>
+        <w:t>插件_元基花模拟染色体组计算索引系统</w:t>
+      </w:r>
+      <w:r>
+        <w:rPr>
+          <w:rFonts w:hint="eastAsia" w:ascii="华文中宋" w:hAnsi="华文中宋" w:eastAsia="华文中宋" w:cs="华文中宋"/>
+          <w:sz w:val="20"/>
+          <w:szCs w:val="20"/>
+          <w:lang w:val="en-US" w:eastAsia="zh-CN"/>
+        </w:rPr>
+        <w:t xml:space="preserve"> 是一个Java api 数据处理计算的底层插件，因为不含第三方api，可以直接翻译成其它高级语言版本插件。</w:t>
+      </w:r>
+    </w:p>
+    <w:p>
+      <w:pPr>
+        <w:jc w:val="both"/>
+        <w:rPr>
+          <w:rFonts w:hint="eastAsia" w:ascii="华文中宋" w:hAnsi="华文中宋" w:eastAsia="华文中宋" w:cs="华文中宋"/>
+          <w:sz w:val="20"/>
+          <w:szCs w:val="20"/>
+          <w:lang w:val="en-US" w:eastAsia="zh-CN"/>
+        </w:rPr>
+      </w:pPr>
+    </w:p>
+    <w:p>
+      <w:pPr>
+        <w:jc w:val="both"/>
+        <w:rPr>
+          <w:rFonts w:hint="eastAsia" w:ascii="华文中宋" w:hAnsi="华文中宋" w:eastAsia="华文中宋" w:cs="华文中宋"/>
+          <w:b/>
+          <w:bCs/>
+          <w:sz w:val="20"/>
+          <w:szCs w:val="20"/>
+          <w:lang w:val="en-US" w:eastAsia="zh-CN"/>
+        </w:rPr>
+      </w:pPr>
+      <w:r>
+        <w:rPr>
+          <w:rFonts w:hint="eastAsia" w:ascii="华文中宋" w:hAnsi="华文中宋" w:eastAsia="华文中宋" w:cs="华文中宋"/>
+          <w:b/>
+          <w:bCs/>
+          <w:sz w:val="20"/>
+          <w:szCs w:val="20"/>
+          <w:lang w:val="en-US" w:eastAsia="zh-CN"/>
+        </w:rPr>
+        <w:t>软件开发动机</w:t>
+      </w:r>
+    </w:p>
+    <w:p>
+      <w:pPr>
+        <w:jc w:val="both"/>
+        <w:rPr>
+          <w:rFonts w:hint="eastAsia" w:ascii="华文中宋" w:hAnsi="华文中宋" w:eastAsia="华文中宋" w:cs="华文中宋"/>
+          <w:sz w:val="20"/>
+          <w:szCs w:val="20"/>
+          <w:lang w:val="en-US" w:eastAsia="zh-CN"/>
+        </w:rPr>
+      </w:pPr>
+      <w:r>
+        <w:rPr>
+          <w:rFonts w:hint="eastAsia" w:ascii="华文中宋" w:hAnsi="华文中宋" w:eastAsia="华文中宋" w:cs="华文中宋"/>
+          <w:sz w:val="20"/>
+          <w:szCs w:val="20"/>
+          <w:lang w:val="en-US" w:eastAsia="zh-CN"/>
+        </w:rPr>
+        <w:t>随着TinShell的不断完善，作者发现目前TinShell 还属于养疗经的接口调用级别，还不能脱离APP的主引擎，作者需要一个api包底层级别的自动接口智慧列表系统，于是项目开始了。方便TinShell 调用。</w:t>
+      </w:r>
+    </w:p>
+    <w:p>
+      <w:pPr>
+        <w:jc w:val="both"/>
+        <w:rPr>
+          <w:rFonts w:hint="eastAsia" w:ascii="华文中宋" w:hAnsi="华文中宋" w:eastAsia="华文中宋" w:cs="华文中宋"/>
+          <w:sz w:val="20"/>
+          <w:szCs w:val="20"/>
+          <w:lang w:val="en-US" w:eastAsia="zh-CN"/>
+        </w:rPr>
+      </w:pPr>
+    </w:p>
+    <w:p>
+      <w:pPr>
+        <w:jc w:val="both"/>
+        <w:rPr>
+          <w:rFonts w:hint="eastAsia" w:ascii="华文中宋" w:hAnsi="华文中宋" w:eastAsia="华文中宋" w:cs="华文中宋"/>
+          <w:b/>
+          <w:bCs/>
+          <w:sz w:val="20"/>
+          <w:szCs w:val="20"/>
+          <w:lang w:val="en-US" w:eastAsia="zh-CN"/>
+        </w:rPr>
+      </w:pPr>
+      <w:r>
+        <w:rPr>
+          <w:rFonts w:hint="eastAsia" w:ascii="华文中宋" w:hAnsi="华文中宋" w:eastAsia="华文中宋" w:cs="华文中宋"/>
+          <w:b/>
+          <w:bCs/>
+          <w:sz w:val="20"/>
+          <w:szCs w:val="20"/>
+          <w:lang w:val="en-US" w:eastAsia="zh-CN"/>
+        </w:rPr>
+        <w:t>软件开发目的</w:t>
+      </w:r>
+    </w:p>
+    <w:p>
+      <w:pPr>
+        <w:jc w:val="both"/>
+        <w:rPr>
+          <w:rFonts w:hint="eastAsia" w:ascii="华文中宋" w:hAnsi="华文中宋" w:eastAsia="华文中宋" w:cs="华文中宋"/>
+          <w:sz w:val="20"/>
+          <w:szCs w:val="20"/>
+          <w:lang w:val="en-US" w:eastAsia="zh-CN"/>
+        </w:rPr>
+      </w:pPr>
+      <w:r>
+        <w:rPr>
+          <w:rFonts w:hint="eastAsia" w:ascii="华文中宋" w:hAnsi="华文中宋" w:eastAsia="华文中宋" w:cs="华文中宋"/>
+          <w:sz w:val="20"/>
+          <w:szCs w:val="20"/>
+          <w:lang w:val="en-US" w:eastAsia="zh-CN"/>
+        </w:rPr>
+        <w:t>为了方便作者的个人软著在数据领域迅速产业应用。</w:t>
+      </w:r>
+    </w:p>
+    <w:p>
+      <w:pPr>
+        <w:jc w:val="both"/>
+        <w:rPr>
+          <w:rFonts w:hint="eastAsia" w:ascii="华文中宋" w:hAnsi="华文中宋" w:eastAsia="华文中宋" w:cs="华文中宋"/>
+          <w:sz w:val="20"/>
+          <w:szCs w:val="20"/>
+          <w:lang w:val="en-US" w:eastAsia="zh-CN"/>
+        </w:rPr>
+      </w:pPr>
+    </w:p>
+    <w:p>
+      <w:pPr>
+        <w:jc w:val="both"/>
+        <w:rPr>
+          <w:rFonts w:hint="eastAsia" w:ascii="华文中宋" w:hAnsi="华文中宋" w:eastAsia="华文中宋" w:cs="华文中宋"/>
+          <w:b/>
+          <w:bCs/>
+          <w:sz w:val="20"/>
+          <w:szCs w:val="20"/>
+          <w:lang w:val="en-US" w:eastAsia="zh-CN"/>
+        </w:rPr>
+      </w:pPr>
+      <w:r>
+        <w:rPr>
+          <w:rFonts w:hint="eastAsia" w:ascii="华文中宋" w:hAnsi="华文中宋" w:eastAsia="华文中宋" w:cs="华文中宋"/>
+          <w:b/>
+          <w:bCs/>
+          <w:sz w:val="20"/>
+          <w:szCs w:val="20"/>
+          <w:lang w:val="en-US" w:eastAsia="zh-CN"/>
+        </w:rPr>
+        <w:t>软件价值</w:t>
+      </w:r>
+    </w:p>
+    <w:p>
+      <w:pPr>
+        <w:jc w:val="both"/>
+        <w:rPr>
+          <w:rFonts w:hint="eastAsia" w:ascii="华文中宋" w:hAnsi="华文中宋" w:eastAsia="华文中宋" w:cs="华文中宋"/>
+          <w:sz w:val="20"/>
+          <w:szCs w:val="20"/>
+          <w:lang w:val="en-US" w:eastAsia="zh-CN"/>
+        </w:rPr>
+      </w:pPr>
+      <w:r>
+        <w:rPr>
+          <w:rFonts w:hint="eastAsia" w:ascii="华文中宋" w:hAnsi="华文中宋" w:eastAsia="华文中宋" w:cs="华文中宋"/>
+          <w:sz w:val="20"/>
+          <w:szCs w:val="20"/>
+          <w:lang w:val="en-US" w:eastAsia="zh-CN"/>
+        </w:rPr>
+        <w:t>解放生产力，解放程序员。让代码自动编译，生产，运行和维护，让计算机听懂人话。</w:t>
+      </w:r>
+    </w:p>
+    <w:p>
+      <w:pPr>
+        <w:jc w:val="both"/>
+        <w:rPr>
+          <w:rFonts w:hint="eastAsia" w:ascii="华文中宋" w:hAnsi="华文中宋" w:eastAsia="华文中宋" w:cs="华文中宋"/>
+          <w:sz w:val="20"/>
+          <w:szCs w:val="20"/>
+          <w:lang w:val="en-US" w:eastAsia="zh-CN"/>
+        </w:rPr>
+      </w:pPr>
+    </w:p>
+    <w:p>
+      <w:pPr>
+        <w:jc w:val="both"/>
+        <w:rPr>
+          <w:rFonts w:hint="eastAsia" w:ascii="华文中宋" w:hAnsi="华文中宋" w:eastAsia="华文中宋" w:cs="华文中宋"/>
+          <w:b/>
+          <w:bCs/>
+          <w:sz w:val="20"/>
+          <w:szCs w:val="20"/>
+          <w:lang w:val="en-US" w:eastAsia="zh-CN"/>
+        </w:rPr>
+      </w:pPr>
+      <w:r>
+        <w:rPr>
+          <w:rFonts w:hint="eastAsia" w:ascii="华文中宋" w:hAnsi="华文中宋" w:eastAsia="华文中宋" w:cs="华文中宋"/>
+          <w:b/>
+          <w:bCs/>
+          <w:sz w:val="20"/>
+          <w:szCs w:val="20"/>
+          <w:lang w:val="en-US" w:eastAsia="zh-CN"/>
+        </w:rPr>
+        <w:t>软件主要功能</w:t>
+      </w:r>
+    </w:p>
+    <w:p>
+      <w:pPr>
+        <w:jc w:val="both"/>
+        <w:rPr>
+          <w:rFonts w:hint="eastAsia" w:ascii="华文中宋" w:hAnsi="华文中宋" w:eastAsia="华文中宋" w:cs="华文中宋"/>
+          <w:sz w:val="20"/>
+          <w:szCs w:val="20"/>
+          <w:lang w:val="en-US" w:eastAsia="zh-CN"/>
+        </w:rPr>
+      </w:pPr>
+      <w:r>
+        <w:rPr>
+          <w:rFonts w:hint="eastAsia" w:ascii="华文中宋" w:hAnsi="华文中宋" w:eastAsia="华文中宋" w:cs="华文中宋"/>
+          <w:sz w:val="20"/>
+          <w:szCs w:val="20"/>
+          <w:lang w:val="en-US" w:eastAsia="zh-CN"/>
+        </w:rPr>
+        <w:t>罗瑶光先生开始将 7个著作软件（分词，排序，预测，搜索，ETL，读心，视觉，加密，服务器，数据库）的上千函数进行DNA元基编码[1]模拟24组染色体分类，这样接口将逐渐的序列化，于是用人类语言来调用这些序列函数，模拟成记忆执行序列，这个序列 一旦也开始元基编码[1] 记录，便是罗瑶光先生要的DNA遗传基因， 方便下一步杂交繁衍。 目前已经实现 单行语言执行 接口。</w:t>
+      </w:r>
+    </w:p>
+    <w:p>
+      <w:pPr>
+        <w:jc w:val="both"/>
+        <w:rPr>
+          <w:rFonts w:hint="eastAsia" w:ascii="华文中宋" w:hAnsi="华文中宋" w:eastAsia="华文中宋" w:cs="华文中宋"/>
+          <w:sz w:val="20"/>
+          <w:szCs w:val="20"/>
+          <w:lang w:val="en-US" w:eastAsia="zh-CN"/>
+        </w:rPr>
+      </w:pPr>
+    </w:p>
+    <w:p>
+      <w:pPr>
+        <w:jc w:val="both"/>
+        <w:rPr>
+          <w:rFonts w:hint="eastAsia" w:ascii="华文中宋" w:hAnsi="华文中宋" w:eastAsia="华文中宋" w:cs="华文中宋"/>
+          <w:b/>
+          <w:bCs/>
+          <w:sz w:val="20"/>
+          <w:szCs w:val="20"/>
+          <w:lang w:val="en-US" w:eastAsia="zh-CN"/>
+        </w:rPr>
+      </w:pPr>
+      <w:r>
+        <w:rPr>
+          <w:rFonts w:hint="eastAsia" w:ascii="华文中宋" w:hAnsi="华文中宋" w:eastAsia="华文中宋" w:cs="华文中宋"/>
+          <w:b/>
+          <w:bCs/>
+          <w:sz w:val="20"/>
+          <w:szCs w:val="20"/>
+          <w:lang w:val="en-US" w:eastAsia="zh-CN"/>
+        </w:rPr>
+        <w:t>软件开发系统环境</w:t>
+      </w:r>
+    </w:p>
+    <w:p>
+      <w:pPr>
+        <w:jc w:val="both"/>
+        <w:rPr>
+          <w:rFonts w:hint="eastAsia" w:ascii="华文中宋" w:hAnsi="华文中宋" w:eastAsia="华文中宋" w:cs="华文中宋"/>
+          <w:sz w:val="20"/>
+          <w:szCs w:val="20"/>
+          <w:lang w:val="en-US" w:eastAsia="zh-CN"/>
+        </w:rPr>
+      </w:pPr>
+      <w:r>
+        <w:rPr>
+          <w:rFonts w:hint="eastAsia" w:ascii="华文中宋" w:hAnsi="华文中宋" w:eastAsia="华文中宋" w:cs="华文中宋"/>
+          <w:sz w:val="20"/>
+          <w:szCs w:val="20"/>
+          <w:lang w:val="en-US" w:eastAsia="zh-CN"/>
+        </w:rPr>
+        <w:t>Windows</w:t>
+      </w:r>
+    </w:p>
+    <w:p>
+      <w:pPr>
+        <w:jc w:val="both"/>
+        <w:rPr>
+          <w:rFonts w:hint="eastAsia" w:ascii="华文中宋" w:hAnsi="华文中宋" w:eastAsia="华文中宋" w:cs="华文中宋"/>
+          <w:sz w:val="20"/>
+          <w:szCs w:val="20"/>
+          <w:lang w:val="en-US" w:eastAsia="zh-CN"/>
+        </w:rPr>
+      </w:pPr>
+    </w:p>
+    <w:p>
+      <w:pPr>
+        <w:jc w:val="both"/>
+        <w:rPr>
+          <w:rFonts w:hint="eastAsia" w:ascii="华文中宋" w:hAnsi="华文中宋" w:eastAsia="华文中宋" w:cs="华文中宋"/>
+          <w:b/>
+          <w:bCs/>
+          <w:sz w:val="20"/>
+          <w:szCs w:val="20"/>
+          <w:lang w:val="en-US" w:eastAsia="zh-CN"/>
+        </w:rPr>
+      </w:pPr>
+      <w:r>
+        <w:rPr>
+          <w:rFonts w:hint="eastAsia" w:ascii="华文中宋" w:hAnsi="华文中宋" w:eastAsia="华文中宋" w:cs="华文中宋"/>
+          <w:b/>
+          <w:bCs/>
+          <w:sz w:val="20"/>
+          <w:szCs w:val="20"/>
+          <w:lang w:val="en-US" w:eastAsia="zh-CN"/>
+        </w:rPr>
+        <w:t>硬件开发系统环境</w:t>
+      </w:r>
+    </w:p>
+    <w:p>
+      <w:pPr>
+        <w:jc w:val="both"/>
+        <w:rPr>
+          <w:rFonts w:hint="eastAsia" w:ascii="华文中宋" w:hAnsi="华文中宋" w:eastAsia="华文中宋" w:cs="华文中宋"/>
+          <w:sz w:val="20"/>
+          <w:szCs w:val="20"/>
+          <w:lang w:val="en-US" w:eastAsia="zh-CN"/>
+        </w:rPr>
+      </w:pPr>
+      <w:r>
+        <w:rPr>
+          <w:rFonts w:hint="eastAsia" w:ascii="华文中宋" w:hAnsi="华文中宋" w:eastAsia="华文中宋" w:cs="华文中宋"/>
+          <w:sz w:val="20"/>
+          <w:szCs w:val="20"/>
+          <w:lang w:val="en-US" w:eastAsia="zh-CN"/>
+        </w:rPr>
+        <w:t>联想y7000</w:t>
+      </w:r>
+    </w:p>
+    <w:p>
+      <w:pPr>
+        <w:jc w:val="both"/>
+        <w:rPr>
+          <w:rFonts w:hint="eastAsia" w:ascii="华文中宋" w:hAnsi="华文中宋" w:eastAsia="华文中宋" w:cs="华文中宋"/>
+          <w:sz w:val="20"/>
+          <w:szCs w:val="20"/>
+          <w:lang w:val="en-US" w:eastAsia="zh-CN"/>
+        </w:rPr>
+      </w:pPr>
+    </w:p>
+    <w:p>
+      <w:pPr>
+        <w:jc w:val="both"/>
+        <w:rPr>
+          <w:rFonts w:hint="eastAsia" w:ascii="华文中宋" w:hAnsi="华文中宋" w:eastAsia="华文中宋" w:cs="华文中宋"/>
+          <w:b/>
+          <w:bCs/>
+          <w:sz w:val="20"/>
+          <w:szCs w:val="20"/>
+          <w:lang w:val="en-US" w:eastAsia="zh-CN"/>
+        </w:rPr>
+      </w:pPr>
+      <w:r>
+        <w:rPr>
+          <w:rFonts w:hint="eastAsia" w:ascii="华文中宋" w:hAnsi="华文中宋" w:eastAsia="华文中宋" w:cs="华文中宋"/>
+          <w:b/>
+          <w:bCs/>
+          <w:sz w:val="20"/>
+          <w:szCs w:val="20"/>
+          <w:lang w:val="en-US" w:eastAsia="zh-CN"/>
+        </w:rPr>
+        <w:t>软件开发软件环境</w:t>
+      </w:r>
+    </w:p>
+    <w:p>
+      <w:pPr>
+        <w:jc w:val="both"/>
+        <w:rPr>
+          <w:rFonts w:hint="eastAsia" w:ascii="华文中宋" w:hAnsi="华文中宋" w:eastAsia="华文中宋" w:cs="华文中宋"/>
+          <w:sz w:val="20"/>
+          <w:szCs w:val="20"/>
+          <w:lang w:val="en-US" w:eastAsia="zh-CN"/>
+        </w:rPr>
+      </w:pPr>
+      <w:r>
+        <w:rPr>
+          <w:rFonts w:hint="eastAsia" w:ascii="华文中宋" w:hAnsi="华文中宋" w:eastAsia="华文中宋" w:cs="华文中宋"/>
+          <w:sz w:val="20"/>
+          <w:szCs w:val="20"/>
+          <w:lang w:val="en-US" w:eastAsia="zh-CN"/>
+        </w:rPr>
+        <w:t xml:space="preserve">Eclipse， jdk1.8 </w:t>
+      </w:r>
+    </w:p>
+    <w:p>
+      <w:pPr>
+        <w:jc w:val="both"/>
+        <w:rPr>
+          <w:rFonts w:hint="eastAsia" w:ascii="华文中宋" w:hAnsi="华文中宋" w:eastAsia="华文中宋" w:cs="华文中宋"/>
+          <w:sz w:val="20"/>
+          <w:szCs w:val="20"/>
+          <w:lang w:val="en-US" w:eastAsia="zh-CN"/>
+        </w:rPr>
+      </w:pPr>
+    </w:p>
+    <w:p>
+      <w:pPr>
+        <w:jc w:val="both"/>
+        <w:rPr>
+          <w:rFonts w:hint="eastAsia" w:ascii="华文中宋" w:hAnsi="华文中宋" w:eastAsia="华文中宋" w:cs="华文中宋"/>
+          <w:b/>
+          <w:bCs/>
+          <w:sz w:val="20"/>
+          <w:szCs w:val="20"/>
+          <w:lang w:val="en-US" w:eastAsia="zh-CN"/>
+        </w:rPr>
+      </w:pPr>
+      <w:r>
+        <w:rPr>
+          <w:rFonts w:hint="eastAsia" w:ascii="华文中宋" w:hAnsi="华文中宋" w:eastAsia="华文中宋" w:cs="华文中宋"/>
+          <w:b/>
+          <w:bCs/>
+          <w:sz w:val="20"/>
+          <w:szCs w:val="20"/>
+          <w:lang w:val="en-US" w:eastAsia="zh-CN"/>
+        </w:rPr>
+        <w:t>软件开发硬件环境</w:t>
+      </w:r>
+    </w:p>
+    <w:p>
+      <w:pPr>
+        <w:jc w:val="both"/>
+        <w:rPr>
+          <w:rFonts w:hint="eastAsia" w:ascii="华文中宋" w:hAnsi="华文中宋" w:eastAsia="华文中宋" w:cs="华文中宋"/>
+          <w:sz w:val="20"/>
+          <w:szCs w:val="20"/>
+          <w:lang w:val="en-US" w:eastAsia="zh-CN"/>
+        </w:rPr>
+      </w:pPr>
+      <w:r>
+        <w:rPr>
+          <w:rFonts w:hint="eastAsia" w:ascii="华文中宋" w:hAnsi="华文中宋" w:eastAsia="华文中宋" w:cs="华文中宋"/>
+          <w:sz w:val="20"/>
+          <w:szCs w:val="20"/>
+          <w:lang w:val="en-US" w:eastAsia="zh-CN"/>
+        </w:rPr>
+        <w:t>16g内存， 2g nvidia显卡，英特尔corei5 处理器，</w:t>
+      </w:r>
+    </w:p>
+    <w:p>
+      <w:pPr>
+        <w:jc w:val="both"/>
+        <w:rPr>
+          <w:rFonts w:hint="eastAsia" w:ascii="华文中宋" w:hAnsi="华文中宋" w:eastAsia="华文中宋" w:cs="华文中宋"/>
+          <w:sz w:val="20"/>
+          <w:szCs w:val="20"/>
+          <w:lang w:val="en-US" w:eastAsia="zh-CN"/>
+        </w:rPr>
+      </w:pPr>
+    </w:p>
+    <w:p>
+      <w:pPr>
+        <w:jc w:val="both"/>
+        <w:rPr>
+          <w:rFonts w:hint="eastAsia" w:ascii="华文中宋" w:hAnsi="华文中宋" w:eastAsia="华文中宋" w:cs="华文中宋"/>
+          <w:b/>
+          <w:bCs/>
+          <w:sz w:val="20"/>
+          <w:szCs w:val="20"/>
+          <w:lang w:val="en-US" w:eastAsia="zh-CN"/>
+        </w:rPr>
+      </w:pPr>
+      <w:r>
+        <w:rPr>
+          <w:rFonts w:hint="eastAsia" w:ascii="华文中宋" w:hAnsi="华文中宋" w:eastAsia="华文中宋" w:cs="华文中宋"/>
+          <w:b/>
+          <w:bCs/>
+          <w:sz w:val="20"/>
+          <w:szCs w:val="20"/>
+          <w:lang w:val="en-US" w:eastAsia="zh-CN"/>
+        </w:rPr>
+        <w:t>软件部署软件环境</w:t>
+      </w:r>
+    </w:p>
+    <w:p>
+      <w:pPr>
+        <w:jc w:val="both"/>
+        <w:rPr>
+          <w:rFonts w:hint="eastAsia" w:ascii="华文中宋" w:hAnsi="华文中宋" w:eastAsia="华文中宋" w:cs="华文中宋"/>
+          <w:sz w:val="20"/>
+          <w:szCs w:val="20"/>
+          <w:lang w:val="en-US" w:eastAsia="zh-CN"/>
+        </w:rPr>
+      </w:pPr>
+      <w:r>
+        <w:rPr>
+          <w:rFonts w:hint="eastAsia" w:ascii="华文中宋" w:hAnsi="华文中宋" w:eastAsia="华文中宋" w:cs="华文中宋"/>
+          <w:sz w:val="20"/>
+          <w:szCs w:val="20"/>
+          <w:lang w:val="en-US" w:eastAsia="zh-CN"/>
+        </w:rPr>
+        <w:t xml:space="preserve">一切支持jdk1.8的 软件平台 </w:t>
+      </w:r>
+    </w:p>
+    <w:p>
+      <w:pPr>
+        <w:jc w:val="both"/>
+        <w:rPr>
+          <w:rFonts w:hint="eastAsia" w:ascii="华文中宋" w:hAnsi="华文中宋" w:eastAsia="华文中宋" w:cs="华文中宋"/>
+          <w:sz w:val="20"/>
+          <w:szCs w:val="20"/>
+          <w:lang w:val="en-US" w:eastAsia="zh-CN"/>
+        </w:rPr>
+      </w:pPr>
+    </w:p>
+    <w:p>
+      <w:pPr>
+        <w:jc w:val="both"/>
+        <w:rPr>
+          <w:rFonts w:hint="eastAsia" w:ascii="华文中宋" w:hAnsi="华文中宋" w:eastAsia="华文中宋" w:cs="华文中宋"/>
+          <w:sz w:val="20"/>
+          <w:szCs w:val="20"/>
+          <w:lang w:val="en-US" w:eastAsia="zh-CN"/>
+        </w:rPr>
+      </w:pPr>
+    </w:p>
+    <w:p>
+      <w:pPr>
+        <w:jc w:val="both"/>
+        <w:rPr>
+          <w:rFonts w:hint="eastAsia" w:ascii="华文中宋" w:hAnsi="华文中宋" w:eastAsia="华文中宋" w:cs="华文中宋"/>
+          <w:sz w:val="20"/>
+          <w:szCs w:val="20"/>
+          <w:lang w:val="en-US" w:eastAsia="zh-CN"/>
+        </w:rPr>
+      </w:pPr>
+    </w:p>
+    <w:p>
+      <w:pPr>
+        <w:jc w:val="both"/>
+        <w:rPr>
+          <w:rFonts w:hint="eastAsia" w:ascii="华文中宋" w:hAnsi="华文中宋" w:eastAsia="华文中宋" w:cs="华文中宋"/>
+          <w:b/>
+          <w:bCs/>
+          <w:sz w:val="20"/>
+          <w:szCs w:val="20"/>
+          <w:lang w:val="en-US" w:eastAsia="zh-CN"/>
+        </w:rPr>
+      </w:pPr>
+      <w:r>
+        <w:rPr>
+          <w:rFonts w:hint="eastAsia" w:ascii="华文中宋" w:hAnsi="华文中宋" w:eastAsia="华文中宋" w:cs="华文中宋"/>
+          <w:b/>
+          <w:bCs/>
+          <w:sz w:val="20"/>
+          <w:szCs w:val="20"/>
+          <w:lang w:val="en-US" w:eastAsia="zh-CN"/>
+        </w:rPr>
+        <w:t>软件部署硬件环境</w:t>
+      </w:r>
+    </w:p>
+    <w:p>
+      <w:pPr>
+        <w:jc w:val="both"/>
+        <w:rPr>
+          <w:rFonts w:hint="eastAsia" w:ascii="华文中宋" w:hAnsi="华文中宋" w:eastAsia="华文中宋" w:cs="华文中宋"/>
+          <w:sz w:val="20"/>
+          <w:szCs w:val="20"/>
+          <w:lang w:val="en-US" w:eastAsia="zh-CN"/>
+        </w:rPr>
+      </w:pPr>
+      <w:r>
+        <w:rPr>
+          <w:rFonts w:hint="eastAsia" w:ascii="华文中宋" w:hAnsi="华文中宋" w:eastAsia="华文中宋" w:cs="华文中宋"/>
+          <w:sz w:val="20"/>
+          <w:szCs w:val="20"/>
+          <w:lang w:val="en-US" w:eastAsia="zh-CN"/>
+        </w:rPr>
+        <w:t>一切支持Java JDK1.8+的硬件平台包括手机移动设备</w:t>
+      </w:r>
+    </w:p>
+    <w:p>
+      <w:pPr>
+        <w:jc w:val="both"/>
+        <w:rPr>
+          <w:rFonts w:hint="eastAsia" w:ascii="华文中宋" w:hAnsi="华文中宋" w:eastAsia="华文中宋" w:cs="华文中宋"/>
+          <w:sz w:val="20"/>
+          <w:szCs w:val="20"/>
+          <w:lang w:val="en-US" w:eastAsia="zh-CN"/>
+        </w:rPr>
+      </w:pPr>
+    </w:p>
+    <w:p>
+      <w:pPr>
+        <w:jc w:val="both"/>
+        <w:rPr>
+          <w:rFonts w:hint="eastAsia" w:ascii="华文中宋" w:hAnsi="华文中宋" w:eastAsia="华文中宋" w:cs="华文中宋"/>
+          <w:b/>
+          <w:bCs/>
+          <w:sz w:val="20"/>
+          <w:szCs w:val="20"/>
+          <w:lang w:val="en-US" w:eastAsia="zh-CN"/>
+        </w:rPr>
+      </w:pPr>
+      <w:r>
+        <w:rPr>
+          <w:rFonts w:hint="eastAsia" w:ascii="华文中宋" w:hAnsi="华文中宋" w:eastAsia="华文中宋" w:cs="华文中宋"/>
+          <w:b/>
+          <w:bCs/>
+          <w:sz w:val="20"/>
+          <w:szCs w:val="20"/>
+          <w:lang w:val="en-US" w:eastAsia="zh-CN"/>
+        </w:rPr>
+        <w:t>软件办公环境</w:t>
+      </w:r>
+    </w:p>
+    <w:p>
+      <w:pPr>
+        <w:jc w:val="both"/>
+        <w:rPr>
+          <w:rFonts w:hint="eastAsia" w:ascii="华文中宋" w:hAnsi="华文中宋" w:eastAsia="华文中宋" w:cs="华文中宋"/>
+          <w:sz w:val="20"/>
+          <w:szCs w:val="20"/>
+          <w:lang w:val="en-US" w:eastAsia="zh-CN"/>
+        </w:rPr>
+      </w:pPr>
+      <w:r>
+        <w:rPr>
+          <w:rFonts w:hint="eastAsia" w:ascii="华文中宋" w:hAnsi="华文中宋" w:eastAsia="华文中宋" w:cs="华文中宋"/>
+          <w:sz w:val="20"/>
+          <w:szCs w:val="20"/>
+          <w:lang w:val="en-US" w:eastAsia="zh-CN"/>
+        </w:rPr>
+        <w:t>Wps，git，</w:t>
+      </w:r>
+    </w:p>
+    <w:p>
+      <w:pPr>
+        <w:jc w:val="both"/>
+        <w:rPr>
+          <w:rFonts w:hint="eastAsia" w:ascii="华文中宋" w:hAnsi="华文中宋" w:eastAsia="华文中宋" w:cs="华文中宋"/>
+          <w:sz w:val="20"/>
+          <w:szCs w:val="20"/>
+          <w:lang w:val="en-US" w:eastAsia="zh-CN"/>
+        </w:rPr>
+      </w:pPr>
+    </w:p>
+    <w:p>
+      <w:pPr>
+        <w:jc w:val="both"/>
+        <w:rPr>
+          <w:rFonts w:hint="eastAsia" w:ascii="华文中宋" w:hAnsi="华文中宋" w:eastAsia="华文中宋" w:cs="华文中宋"/>
+          <w:b/>
+          <w:bCs/>
+          <w:sz w:val="20"/>
+          <w:szCs w:val="20"/>
+          <w:lang w:val="en-US" w:eastAsia="zh-CN"/>
+        </w:rPr>
+      </w:pPr>
+      <w:r>
+        <w:rPr>
+          <w:rFonts w:hint="eastAsia" w:ascii="华文中宋" w:hAnsi="华文中宋" w:eastAsia="华文中宋" w:cs="华文中宋"/>
+          <w:b/>
+          <w:bCs/>
+          <w:sz w:val="20"/>
+          <w:szCs w:val="20"/>
+          <w:lang w:val="en-US" w:eastAsia="zh-CN"/>
+        </w:rPr>
+        <w:t>软件使用方法</w:t>
       </w:r>
     </w:p>
     <w:p>
@@ -948,6 +929,15 @@
       <w:r>
         <w:rPr>
           <w:rFonts w:hint="eastAsia" w:ascii="华文中宋" w:hAnsi="华文中宋" w:eastAsia="华文中宋" w:cs="华文中宋"/>
+          <w:sz w:val="20"/>
+          <w:szCs w:val="20"/>
+          <w:lang w:val="en-US" w:eastAsia="zh-CN"/>
+        </w:rPr>
+        <w:t xml:space="preserve">任何Java工程，像StaticRootMap里面的main函数一样 调用即可。例子已经测试，当前GIT备份的开源插件版本为 </w:t>
+      </w:r>
+      <w:r>
+        <w:rPr>
+          <w:rFonts w:hint="eastAsia" w:ascii="华文中宋" w:hAnsi="华文中宋" w:eastAsia="华文中宋" w:cs="华文中宋"/>
           <w:b/>
           <w:bCs/>
           <w:i w:val="0"/>
@@ -974,6 +964,26 @@
       <w:pPr>
         <w:jc w:val="both"/>
         <w:rPr>
+          <w:rFonts w:hint="default" w:ascii="华文中宋" w:hAnsi="华文中宋" w:eastAsia="华文中宋" w:cs="华文中宋"/>
+          <w:sz w:val="20"/>
+          <w:szCs w:val="20"/>
+          <w:lang w:val="en-US" w:eastAsia="zh-CN"/>
+        </w:rPr>
+      </w:pPr>
+      <w:r>
+        <w:rPr>
+          <w:rFonts w:hint="eastAsia" w:ascii="华文中宋" w:hAnsi="华文中宋" w:eastAsia="华文中宋" w:cs="华文中宋"/>
+          <w:sz w:val="20"/>
+          <w:szCs w:val="20"/>
+          <w:lang w:val="en-US" w:eastAsia="zh-CN"/>
+        </w:rPr>
+        <w:t>执行见 main函数：</w:t>
+      </w:r>
+    </w:p>
+    <w:p>
+      <w:pPr>
+        <w:jc w:val="both"/>
+        <w:rPr>
           <w:rFonts w:hint="eastAsia" w:ascii="华文中宋" w:hAnsi="华文中宋" w:eastAsia="华文中宋" w:cs="华文中宋"/>
           <w:sz w:val="20"/>
           <w:szCs w:val="20"/>
@@ -2397,6 +2407,19 @@
         </w:rPr>
         <w:t>}</w:t>
       </w:r>
+    </w:p>
+    <w:p>
+      <w:pPr>
+        <w:jc w:val="both"/>
+        <w:rPr>
+          <w:rFonts w:hint="eastAsia" w:ascii="华文中宋" w:hAnsi="华文中宋" w:eastAsia="华文中宋" w:cs="华文中宋"/>
+          <w:b/>
+          <w:bCs/>
+          <w:sz w:val="20"/>
+          <w:szCs w:val="20"/>
+          <w:lang w:val="en-US" w:eastAsia="zh-CN"/>
+        </w:rPr>
+      </w:pPr>
     </w:p>
     <w:p>
       <w:pPr>
@@ -2684,8 +2707,271 @@
           <w:szCs w:val="20"/>
           <w:lang w:val="en-US" w:eastAsia="zh-CN"/>
         </w:rPr>
-        <w:t>5万行- 源码</w:t>
-      </w:r>
+        <w:t>6000行- 源码</w:t>
+      </w:r>
+    </w:p>
+    <w:p>
+      <w:pPr>
+        <w:jc w:val="both"/>
+        <w:rPr>
+          <w:rFonts w:hint="eastAsia" w:ascii="华文中宋" w:hAnsi="华文中宋" w:eastAsia="华文中宋" w:cs="华文中宋"/>
+          <w:sz w:val="20"/>
+          <w:szCs w:val="20"/>
+          <w:lang w:val="en-US" w:eastAsia="zh-CN"/>
+        </w:rPr>
+      </w:pPr>
+    </w:p>
+    <w:p>
+      <w:pPr>
+        <w:jc w:val="both"/>
+        <w:rPr>
+          <w:rFonts w:hint="eastAsia" w:ascii="华文中宋" w:hAnsi="华文中宋" w:eastAsia="华文中宋" w:cs="华文中宋"/>
+          <w:b/>
+          <w:bCs/>
+          <w:sz w:val="20"/>
+          <w:szCs w:val="20"/>
+          <w:lang w:val="en-US" w:eastAsia="zh-CN"/>
+        </w:rPr>
+      </w:pPr>
+      <w:r>
+        <w:rPr>
+          <w:rFonts w:hint="eastAsia" w:ascii="华文中宋" w:hAnsi="华文中宋" w:eastAsia="华文中宋" w:cs="华文中宋"/>
+          <w:b/>
+          <w:bCs/>
+          <w:sz w:val="20"/>
+          <w:szCs w:val="20"/>
+          <w:lang w:val="en-US" w:eastAsia="zh-CN"/>
+        </w:rPr>
+        <w:t>软件的设计思维</w:t>
+      </w:r>
+    </w:p>
+    <w:p>
+      <w:pPr>
+        <w:jc w:val="both"/>
+        <w:rPr>
+          <w:rFonts w:hint="default" w:ascii="华文中宋" w:hAnsi="华文中宋" w:eastAsia="华文中宋" w:cs="华文中宋"/>
+          <w:b w:val="0"/>
+          <w:bCs w:val="0"/>
+          <w:sz w:val="20"/>
+          <w:szCs w:val="20"/>
+          <w:lang w:val="en-US" w:eastAsia="zh-CN"/>
+        </w:rPr>
+      </w:pPr>
+      <w:r>
+        <w:rPr>
+          <w:rFonts w:hint="eastAsia" w:ascii="华文中宋" w:hAnsi="华文中宋" w:eastAsia="华文中宋" w:cs="华文中宋"/>
+          <w:b w:val="0"/>
+          <w:bCs w:val="0"/>
+          <w:sz w:val="20"/>
+          <w:szCs w:val="20"/>
+          <w:lang w:val="en-US" w:eastAsia="zh-CN"/>
+        </w:rPr>
+        <w:t>作者的设计模式主要采用VPCS 技术，将元基索引 进行 接口序列化， 然后将 接口处理对应的函数映射注册，通过 映射索引的遍历来寻找可执行接口对应的函数，最后通过静态化的序列查询，可直接调用已经注册映射的函数。</w:t>
+      </w:r>
+    </w:p>
+    <w:p>
+      <w:pPr>
+        <w:jc w:val="both"/>
+        <w:rPr>
+          <w:rFonts w:hint="eastAsia" w:ascii="华文中宋" w:hAnsi="华文中宋" w:eastAsia="华文中宋" w:cs="华文中宋"/>
+          <w:b/>
+          <w:bCs/>
+          <w:sz w:val="20"/>
+          <w:szCs w:val="20"/>
+          <w:lang w:val="en-US" w:eastAsia="zh-CN"/>
+        </w:rPr>
+      </w:pPr>
+    </w:p>
+    <w:p>
+      <w:pPr>
+        <w:jc w:val="both"/>
+        <w:rPr>
+          <w:rFonts w:hint="eastAsia" w:ascii="华文中宋" w:hAnsi="华文中宋" w:eastAsia="华文中宋" w:cs="华文中宋"/>
+          <w:b/>
+          <w:bCs/>
+          <w:sz w:val="20"/>
+          <w:szCs w:val="20"/>
+          <w:lang w:val="en-US" w:eastAsia="zh-CN"/>
+        </w:rPr>
+      </w:pPr>
+    </w:p>
+    <w:p>
+      <w:pPr>
+        <w:jc w:val="both"/>
+        <w:rPr>
+          <w:rFonts w:hint="eastAsia" w:ascii="华文中宋" w:hAnsi="华文中宋" w:eastAsia="华文中宋" w:cs="华文中宋"/>
+          <w:b/>
+          <w:bCs/>
+          <w:sz w:val="20"/>
+          <w:szCs w:val="20"/>
+          <w:lang w:val="en-US" w:eastAsia="zh-CN"/>
+        </w:rPr>
+      </w:pPr>
+    </w:p>
+    <w:p>
+      <w:pPr>
+        <w:jc w:val="both"/>
+        <w:rPr>
+          <w:rFonts w:hint="eastAsia" w:ascii="华文中宋" w:hAnsi="华文中宋" w:eastAsia="华文中宋" w:cs="华文中宋"/>
+          <w:b/>
+          <w:bCs/>
+          <w:sz w:val="20"/>
+          <w:szCs w:val="20"/>
+          <w:lang w:val="en-US" w:eastAsia="zh-CN"/>
+        </w:rPr>
+      </w:pPr>
+    </w:p>
+    <w:p>
+      <w:pPr>
+        <w:jc w:val="both"/>
+        <w:rPr>
+          <w:rFonts w:hint="eastAsia" w:ascii="华文中宋" w:hAnsi="华文中宋" w:eastAsia="华文中宋" w:cs="华文中宋"/>
+          <w:b/>
+          <w:bCs/>
+          <w:sz w:val="20"/>
+          <w:szCs w:val="20"/>
+          <w:lang w:val="en-US" w:eastAsia="zh-CN"/>
+        </w:rPr>
+      </w:pPr>
+    </w:p>
+    <w:p>
+      <w:pPr>
+        <w:jc w:val="both"/>
+        <w:rPr>
+          <w:rFonts w:hint="eastAsia" w:ascii="华文中宋" w:hAnsi="华文中宋" w:eastAsia="华文中宋" w:cs="华文中宋"/>
+          <w:b/>
+          <w:bCs/>
+          <w:sz w:val="20"/>
+          <w:szCs w:val="20"/>
+          <w:lang w:val="en-US" w:eastAsia="zh-CN"/>
+        </w:rPr>
+      </w:pPr>
+    </w:p>
+    <w:p>
+      <w:pPr>
+        <w:jc w:val="both"/>
+        <w:rPr>
+          <w:rFonts w:hint="eastAsia" w:ascii="华文中宋" w:hAnsi="华文中宋" w:eastAsia="华文中宋" w:cs="华文中宋"/>
+          <w:b/>
+          <w:bCs/>
+          <w:sz w:val="20"/>
+          <w:szCs w:val="20"/>
+          <w:lang w:val="en-US" w:eastAsia="zh-CN"/>
+        </w:rPr>
+      </w:pPr>
+      <w:r>
+        <w:rPr>
+          <w:rFonts w:hint="eastAsia" w:ascii="华文中宋" w:hAnsi="华文中宋" w:eastAsia="华文中宋" w:cs="华文中宋"/>
+          <w:b/>
+          <w:bCs/>
+          <w:sz w:val="20"/>
+          <w:szCs w:val="20"/>
+          <w:lang w:val="en-US" w:eastAsia="zh-CN"/>
+        </w:rPr>
+        <w:t>软件的架构理念</w:t>
+      </w:r>
+    </w:p>
+    <w:p>
+      <w:pPr>
+        <w:jc w:val="both"/>
+        <w:rPr>
+          <w:rFonts w:hint="eastAsia" w:ascii="华文中宋" w:hAnsi="华文中宋" w:eastAsia="华文中宋" w:cs="华文中宋"/>
+          <w:b/>
+          <w:bCs/>
+          <w:sz w:val="20"/>
+          <w:szCs w:val="20"/>
+          <w:lang w:val="en-US" w:eastAsia="zh-CN"/>
+        </w:rPr>
+      </w:pPr>
+    </w:p>
+    <w:p>
+      <w:pPr>
+        <w:jc w:val="both"/>
+        <w:rPr>
+          <w:rFonts w:hint="default" w:ascii="华文中宋" w:hAnsi="华文中宋" w:eastAsia="华文中宋" w:cs="华文中宋"/>
+          <w:b/>
+          <w:bCs/>
+          <w:sz w:val="20"/>
+          <w:szCs w:val="20"/>
+          <w:lang w:val="en-US" w:eastAsia="zh-CN"/>
+        </w:rPr>
+      </w:pPr>
+    </w:p>
+    <w:p>
+      <w:pPr>
+        <w:jc w:val="both"/>
+        <w:rPr>
+          <w:rFonts w:hint="default" w:ascii="华文中宋" w:hAnsi="华文中宋" w:eastAsia="华文中宋" w:cs="华文中宋"/>
+          <w:sz w:val="20"/>
+          <w:szCs w:val="20"/>
+          <w:lang w:val="en-US" w:eastAsia="zh-CN"/>
+        </w:rPr>
+      </w:pPr>
+      <w:r>
+        <w:drawing>
+          <wp:inline distT="0" distB="0" distL="114300" distR="114300">
+            <wp:extent cx="6294120" cy="4998720"/>
+            <wp:effectExtent l="0" t="0" r="0" b="0"/>
+            <wp:docPr id="4" name="图片 3"/>
+            <wp:cNvGraphicFramePr>
+              <a:graphicFrameLocks xmlns:a="http://schemas.openxmlformats.org/drawingml/2006/main" noChangeAspect="1"/>
+            </wp:cNvGraphicFramePr>
+            <a:graphic xmlns:a="http://schemas.openxmlformats.org/drawingml/2006/main">
+              <a:graphicData uri="http://schemas.openxmlformats.org/drawingml/2006/picture">
+                <pic:pic xmlns:pic="http://schemas.openxmlformats.org/drawingml/2006/picture">
+                  <pic:nvPicPr>
+                    <pic:cNvPr id="4" name="图片 3"/>
+                    <pic:cNvPicPr>
+                      <a:picLocks noChangeAspect="1"/>
+                    </pic:cNvPicPr>
+                  </pic:nvPicPr>
+                  <pic:blipFill>
+                    <a:blip r:embed="rId5"/>
+                    <a:stretch>
+                      <a:fillRect/>
+                    </a:stretch>
+                  </pic:blipFill>
+                  <pic:spPr>
+                    <a:xfrm>
+                      <a:off x="0" y="0"/>
+                      <a:ext cx="6294120" cy="4998720"/>
+                    </a:xfrm>
+                    <a:prstGeom prst="rect">
+                      <a:avLst/>
+                    </a:prstGeom>
+                    <a:noFill/>
+                    <a:ln>
+                      <a:noFill/>
+                    </a:ln>
+                  </pic:spPr>
+                </pic:pic>
+              </a:graphicData>
+            </a:graphic>
+          </wp:inline>
+        </w:drawing>
+      </w:r>
+    </w:p>
+    <w:p>
+      <w:pPr>
+        <w:jc w:val="both"/>
+        <w:rPr>
+          <w:rFonts w:hint="eastAsia" w:ascii="华文中宋" w:hAnsi="华文中宋" w:eastAsia="华文中宋" w:cs="华文中宋"/>
+          <w:sz w:val="20"/>
+          <w:szCs w:val="20"/>
+          <w:lang w:val="en-US" w:eastAsia="zh-CN"/>
+        </w:rPr>
+      </w:pPr>
+    </w:p>
+    <w:p>
+      <w:pPr>
+        <w:jc w:val="both"/>
+        <w:rPr>
+          <w:rFonts w:hint="eastAsia" w:ascii="华文中宋" w:hAnsi="华文中宋" w:eastAsia="华文中宋" w:cs="华文中宋"/>
+          <w:sz w:val="20"/>
+          <w:szCs w:val="20"/>
+          <w:lang w:val="en-US" w:eastAsia="zh-CN"/>
+        </w:rPr>
+      </w:pPr>
     </w:p>
     <w:p>
       <w:pPr>
@@ -2706,18 +2992,11 @@
         <w:suppressLineNumbers w:val="0"/>
         <w:jc w:val="left"/>
         <w:rPr>
-          <w:rStyle w:val="8"/>
-          <w:rFonts w:hint="eastAsia" w:ascii="华文中宋" w:hAnsi="华文中宋" w:eastAsia="华文中宋" w:cs="华文中宋"/>
-          <w:b/>
-          <w:bCs/>
-          <w:i w:val="0"/>
-          <w:iCs w:val="0"/>
-          <w:caps w:val="0"/>
-          <w:color w:val="auto"/>
-          <w:spacing w:val="0"/>
-          <w:sz w:val="20"/>
-          <w:szCs w:val="20"/>
-          <w:shd w:val="clear" w:color="FFFFFF" w:fill="D9D9D9"/>
+          <w:rFonts w:hint="eastAsia" w:ascii="华文中宋" w:hAnsi="华文中宋" w:eastAsia="华文中宋" w:cs="华文中宋"/>
+          <w:b/>
+          <w:bCs/>
+          <w:sz w:val="20"/>
+          <w:szCs w:val="20"/>
           <w:lang w:val="en-US" w:eastAsia="zh-CN"/>
         </w:rPr>
       </w:pPr>
@@ -2732,6 +3011,23 @@
         </w:rPr>
         <w:t>Refer</w:t>
       </w:r>
+    </w:p>
+    <w:p>
+      <w:pPr>
+        <w:keepNext w:val="0"/>
+        <w:keepLines w:val="0"/>
+        <w:widowControl/>
+        <w:suppressLineNumbers w:val="0"/>
+        <w:jc w:val="left"/>
+        <w:rPr>
+          <w:rFonts w:hint="eastAsia" w:ascii="华文中宋" w:hAnsi="华文中宋" w:eastAsia="华文中宋" w:cs="华文中宋"/>
+          <w:b/>
+          <w:bCs/>
+          <w:sz w:val="20"/>
+          <w:szCs w:val="20"/>
+          <w:lang w:val="en-US" w:eastAsia="zh-CN"/>
+        </w:rPr>
+      </w:pPr>
     </w:p>
     <w:p>
       <w:pPr>
